--- a/Helldivers2_Mithelfer.docx
+++ b/Helldivers2_Mithelfer.docx
@@ -79,8 +79,21 @@
       </w:r>
     </w:p>
     <w:p>
-      <w:r>
-        <w:t>Dieses Projekt ist ein Werkzeug für</w:t>
+      <w:pPr>
+        <w:pStyle w:val="Heading2"/>
+        <w:rPr>
+          <w:rFonts w:eastAsiaTheme="minorEastAsia" w:cstheme="minorBidi"/>
+          <w:sz w:val="24"/>
+          <w:szCs w:val="24"/>
+        </w:rPr>
+      </w:pPr>
+      <w:r>
+        <w:rPr>
+          <w:rFonts w:eastAsiaTheme="minorEastAsia" w:cstheme="minorBidi"/>
+          <w:sz w:val="24"/>
+          <w:szCs w:val="24"/>
+        </w:rPr>
+        <w:t>Dieses Projekt ist ein Tool für Helldivers 2-Spieler, um die optimale Ausrüstung auszuwählen und das Spiel einfacher zu spielen.</w:t>
       </w:r>
     </w:p>
     <w:p>
@@ -92,6 +105,11 @@
       </w:r>
     </w:p>
     <w:p>
+      <w:r>
+        <w:t>Dieses Projekt soll dem Benutzer dabei helfen, die beste Ausrüstungslösung für den Kampf gegen den Feind zu finden und ihm basierend auf der Art und Schwierigkeit des Feindes die optimale Ausrüstungsoption zu bieten.</w:t>
+      </w:r>
+    </w:p>
+    <w:p>
       <w:pPr>
         <w:pStyle w:val="Heading2"/>
       </w:pPr>
@@ -103,6 +121,11 @@
       </w:r>
     </w:p>
     <w:p>
+      <w:r>
+        <w:t>Dieses Projekt richtet sich an Helldivers 2-Spieler, die Schwierigkeiten haben, die Mission abzuschließen.</w:t>
+      </w:r>
+    </w:p>
+    <w:p>
       <w:pPr>
         <w:pStyle w:val="Heading2"/>
       </w:pPr>
@@ -111,12 +134,25 @@
       </w:r>
     </w:p>
     <w:p>
+      <w:r>
+        <w:t>Dieses Tool analysiert den ausgewählten Schwierigkeitsgrad und die gegnerische Fraktion und gibt die optimale Ausrüstung vor.</w:t>
+      </w:r>
+    </w:p>
+    <w:p>
       <w:pPr>
         <w:pStyle w:val="Heading2"/>
       </w:pPr>
       <w:r>
         <w:t>1.5 Anwendungsbeispiele</w:t>
       </w:r>
+    </w:p>
+    <w:p>
+      <w:pPr>
+        <w:rPr>
+          <w:rFonts w:eastAsia="PMingLiU" w:hint="eastAsia"/>
+          <w:lang w:eastAsia="zh-TW"/>
+        </w:rPr>
+      </w:pPr>
     </w:p>
     <w:p>
       <w:pPr>

--- a/Helldivers2_Mithelfer.docx
+++ b/Helldivers2_Mithelfer.docx
@@ -153,6 +153,13 @@
           <w:lang w:eastAsia="zh-TW"/>
         </w:rPr>
       </w:pPr>
+      <w:r>
+        <w:rPr>
+          <w:rFonts w:eastAsia="PMingLiU"/>
+          <w:lang w:eastAsia="zh-TW"/>
+        </w:rPr>
+        <w:t>Der Benutzer kann dieses Tool verwenden, bevor er eine neue Mission in Helldivers 2 startet. Anschließend kann der Benutzer im Spiel die optimale Ausrüstung auswählen.</w:t>
+      </w:r>
     </w:p>
     <w:p>
       <w:pPr>

--- a/Helldivers2_Mithelfer.docx
+++ b/Helldivers2_Mithelfer.docx
@@ -149,7 +149,7 @@
     <w:p>
       <w:pPr>
         <w:rPr>
-          <w:rFonts w:eastAsia="PMingLiU" w:hint="eastAsia"/>
+          <w:rFonts w:eastAsia="PMingLiU"/>
           <w:lang w:eastAsia="zh-TW"/>
         </w:rPr>
       </w:pPr>
@@ -172,7 +172,308 @@
         <w:t>dete Technologien und Bibliotheken</w:t>
       </w:r>
     </w:p>
-    <w:p/>
+    <w:p>
+      <w:r>
+        <w:t>Diese Python</w:t>
+      </w:r>
+      <w:r>
+        <w:t xml:space="preserve"> Programm braucht:</w:t>
+      </w:r>
+    </w:p>
+    <w:p>
+      <w:pPr>
+        <w:pStyle w:val="ListParagraph"/>
+        <w:numPr>
+          <w:ilvl w:val="0"/>
+          <w:numId w:val="1"/>
+        </w:numPr>
+      </w:pPr>
+      <w:r>
+        <w:t>Tkinter</w:t>
+      </w:r>
+    </w:p>
+    <w:p>
+      <w:pPr>
+        <w:pStyle w:val="ListParagraph"/>
+        <w:numPr>
+          <w:ilvl w:val="0"/>
+          <w:numId w:val="1"/>
+        </w:numPr>
+      </w:pPr>
+      <w:r>
+        <w:t>Pillow</w:t>
+      </w:r>
+    </w:p>
+    <w:p>
+      <w:pPr>
+        <w:pStyle w:val="ListParagraph"/>
+        <w:numPr>
+          <w:ilvl w:val="0"/>
+          <w:numId w:val="1"/>
+        </w:numPr>
+      </w:pPr>
+      <w:r>
+        <w:t>time</w:t>
+      </w:r>
+    </w:p>
+    <w:p>
+      <w:pPr>
+        <w:pStyle w:val="ListParagraph"/>
+        <w:numPr>
+          <w:ilvl w:val="0"/>
+          <w:numId w:val="1"/>
+        </w:numPr>
+      </w:pPr>
+      <w:r>
+        <w:t>os</w:t>
+      </w:r>
+    </w:p>
+    <w:p>
+      <w:pPr>
+        <w:pStyle w:val="ListParagraph"/>
+        <w:numPr>
+          <w:ilvl w:val="0"/>
+          <w:numId w:val="1"/>
+        </w:numPr>
+      </w:pPr>
+      <w:r>
+        <w:t>logging</w:t>
+      </w:r>
+    </w:p>
+    <w:p>
+      <w:pPr>
+        <w:pStyle w:val="ListParagraph"/>
+        <w:numPr>
+          <w:ilvl w:val="0"/>
+          <w:numId w:val="1"/>
+        </w:numPr>
+      </w:pPr>
+      <w:r>
+        <w:t>yaml</w:t>
+      </w:r>
+    </w:p>
+    <w:p>
+      <w:pPr>
+        <w:ind w:left="360"/>
+      </w:pPr>
+    </w:p>
+    <w:p>
+      <w:pPr>
+        <w:rPr>
+          <w:rFonts w:eastAsiaTheme="majorEastAsia" w:cstheme="majorBidi"/>
+          <w:sz w:val="40"/>
+          <w:szCs w:val="40"/>
+        </w:rPr>
+      </w:pPr>
+      <w:r>
+        <w:br w:type="page"/>
+      </w:r>
+    </w:p>
+    <w:p>
+      <w:pPr>
+        <w:pStyle w:val="Heading1"/>
+      </w:pPr>
+      <w:r>
+        <w:lastRenderedPageBreak/>
+        <w:t xml:space="preserve">2. </w:t>
+      </w:r>
+      <w:r>
+        <w:t>Installation und Einrichtung</w:t>
+      </w:r>
+    </w:p>
+    <w:p>
+      <w:pPr>
+        <w:pStyle w:val="Heading2"/>
+      </w:pPr>
+      <w:r>
+        <w:t xml:space="preserve">2.1. Voraussetzungen </w:t>
+      </w:r>
+    </w:p>
+    <w:p>
+      <w:r>
+        <w:t>Es braucht</w:t>
+      </w:r>
+      <w:r>
+        <w:t>:</w:t>
+      </w:r>
+    </w:p>
+    <w:p>
+      <w:pPr>
+        <w:pStyle w:val="ListParagraph"/>
+        <w:numPr>
+          <w:ilvl w:val="0"/>
+          <w:numId w:val="2"/>
+        </w:numPr>
+      </w:pPr>
+      <w:r>
+        <w:t>python ==3.10.11</w:t>
+      </w:r>
+    </w:p>
+    <w:p>
+      <w:pPr>
+        <w:pStyle w:val="ListParagraph"/>
+        <w:numPr>
+          <w:ilvl w:val="0"/>
+          <w:numId w:val="2"/>
+        </w:numPr>
+      </w:pPr>
+      <w:r>
+        <w:t>pillow == 10.4.0</w:t>
+      </w:r>
+    </w:p>
+    <w:p>
+      <w:pPr>
+        <w:pStyle w:val="ListParagraph"/>
+        <w:numPr>
+          <w:ilvl w:val="0"/>
+          <w:numId w:val="2"/>
+        </w:numPr>
+      </w:pPr>
+      <w:r>
+        <w:t>PyYAML == 6.0.1</w:t>
+      </w:r>
+    </w:p>
+    <w:p>
+      <w:r>
+        <w:t>2.2. Installationsanleitung (falls spezielle Schritte nötig sind)</w:t>
+      </w:r>
+    </w:p>
+    <w:p>
+      <w:r>
+        <w:t>2.3. Kurze Anleitung zur ersten Ausführung</w:t>
+      </w:r>
+    </w:p>
+    <w:p>
+      <w:r>
+        <w:t>Benutzerhandbuch</w:t>
+      </w:r>
+    </w:p>
+    <w:p>
+      <w:r>
+        <w:t>3.1. Bedienung der Benutzeroberfläche</w:t>
+      </w:r>
+    </w:p>
+    <w:p>
+      <w:r>
+        <w:t>3.2. Screenshots des Frontend: Abbildungen der Benutzeroberfläche zur</w:t>
+      </w:r>
+    </w:p>
+    <w:p>
+      <w:r>
+        <w:t>Veranschaulichung der Bedienung.</w:t>
+      </w:r>
+    </w:p>
+    <w:p>
+      <w:r>
+        <w:t>3.3. Beschreibung der einzelnen Funktionen und ihrer Verwendung</w:t>
+      </w:r>
+    </w:p>
+    <w:p>
+      <w:r>
+        <w:t>3.4. Beispiele für die Eingabe und Ausgabe</w:t>
+      </w:r>
+    </w:p>
+    <w:p>
+      <w:r>
+        <w:t>Technische Details</w:t>
+      </w:r>
+    </w:p>
+    <w:p>
+      <w:r>
+        <w:t>4.1. Grundlegender Programmaufbau</w:t>
+      </w:r>
+    </w:p>
+    <w:p>
+      <w:r>
+        <w:t>Hauptmodule</w:t>
+      </w:r>
+    </w:p>
+    <w:p>
+      <w:r>
+        <w:t>Funktionen</w:t>
+      </w:r>
+    </w:p>
+    <w:p>
+      <w:r>
+        <w:t>4.2. Erklärung wichtiger Code-Abschnitte</w:t>
+      </w:r>
+    </w:p>
+    <w:p>
+      <w:r>
+        <w:t>Hauptfunktion</w:t>
+      </w:r>
+    </w:p>
+    <w:p>
+      <w:r>
+        <w:t>Hauptklasse</w:t>
+      </w:r>
+    </w:p>
+    <w:p>
+      <w:r>
+        <w:t>4.4. Nassi-Shneiderman-Diagramm</w:t>
+      </w:r>
+    </w:p>
+    <w:p>
+      <w:r>
+        <w:t>Logging</w:t>
+      </w:r>
+    </w:p>
+    <w:p>
+      <w:r>
+        <w:t>Konfiguration</w:t>
+      </w:r>
+    </w:p>
+    <w:p>
+      <w:r>
+        <w:t>Hauptschleifen</w:t>
+      </w:r>
+    </w:p>
+    <w:p>
+      <w:r>
+        <w:t>Herausforderungen und Lösungen</w:t>
+      </w:r>
+    </w:p>
+    <w:p>
+      <w:r>
+        <w:lastRenderedPageBreak/>
+        <w:t>5.1. Schwierigkeiten während der Entwicklung</w:t>
+      </w:r>
+    </w:p>
+    <w:p>
+      <w:r>
+        <w:t>5.2. Lösungsansätze und getroffene Entscheidungen</w:t>
+      </w:r>
+    </w:p>
+    <w:p>
+      <w:r>
+        <w:t>Ausblick und Weiterentwicklung</w:t>
+      </w:r>
+    </w:p>
+    <w:p>
+      <w:r>
+        <w:t>6.1. Mögliche zukünftige Erweiterungen</w:t>
+      </w:r>
+    </w:p>
+    <w:p>
+      <w:r>
+        <w:t>6.2. Ideen für Verbesserungen</w:t>
+      </w:r>
+    </w:p>
+    <w:p>
+      <w:r>
+        <w:t>Quellen</w:t>
+      </w:r>
+    </w:p>
+    <w:p>
+      <w:r>
+        <w:t>(Quellenangaben nach IEEE)</w:t>
+      </w:r>
+    </w:p>
+    <w:p>
+      <w:r>
+        <w:t>Anlagen</w:t>
+      </w:r>
+    </w:p>
     <w:sectPr>
       <w:pgSz w:w="12240" w:h="15840"/>
       <w:pgMar w:top="1440" w:right="1440" w:bottom="1440" w:left="1440" w:header="720" w:footer="720" w:gutter="0"/>
@@ -181,6 +482,243 @@
     </w:sectPr>
   </w:body>
 </w:document>
+</file>
+
+<file path=word/numbering.xml><?xml version="1.0" encoding="utf-8"?>
+<w:numbering xmlns:wpc="http://schemas.microsoft.com/office/word/2010/wordprocessingCanvas" xmlns:cx="http://schemas.microsoft.com/office/drawing/2014/chartex" xmlns:cx1="http://schemas.microsoft.com/office/drawing/2015/9/8/chartex" xmlns:cx2="http://schemas.microsoft.com/office/drawing/2015/10/21/chartex" xmlns:cx3="http://schemas.microsoft.com/office/drawing/2016/5/9/chartex" xmlns:cx4="http://schemas.microsoft.com/office/drawing/2016/5/10/chartex" xmlns:cx5="http://schemas.microsoft.com/office/drawing/2016/5/11/chartex" xmlns:cx6="http://schemas.microsoft.com/office/drawing/2016/5/12/chartex" xmlns:cx7="http://schemas.microsoft.com/office/drawing/2016/5/13/chartex" xmlns:cx8="http://schemas.microsoft.com/office/drawing/2016/5/14/chartex" xmlns:mc="http://schemas.openxmlformats.org/markup-compatibility/2006" xmlns:aink="http://schemas.microsoft.com/office/drawing/2016/ink" xmlns:am3d="http://schemas.microsoft.com/office/drawing/2017/model3d" xmlns:o="urn:schemas-microsoft-com:office:office" xmlns:oel="http://schemas.microsoft.com/office/2019/extlst" xmlns:r="http://schemas.openxmlformats.org/officeDocument/2006/relationships" xmlns:m="http://schemas.openxmlformats.org/officeDocument/2006/math" xmlns:v="urn:schemas-microsoft-com:vml" xmlns:wp14="http://schemas.microsoft.com/office/word/2010/wordprocessingDrawing" xmlns:wp="http://schemas.openxmlformats.org/drawingml/2006/wordprocessingDrawing" xmlns:w10="urn:schemas-microsoft-com:office:word" xmlns:w="http://schemas.openxmlformats.org/wordprocessingml/2006/main" xmlns:w14="http://schemas.microsoft.com/office/word/2010/wordml" xmlns:w15="http://schemas.microsoft.com/office/word/2012/wordml" xmlns:w16cex="http://schemas.microsoft.com/office/word/2018/wordml/cex" xmlns:w16cid="http://schemas.microsoft.com/office/word/2016/wordml/cid" xmlns:w16="http://schemas.microsoft.com/office/word/2018/wordml" xmlns:w16du="http://schemas.microsoft.com/office/word/2023/wordml/word16du" xmlns:w16sdtdh="http://schemas.microsoft.com/office/word/2020/wordml/sdtdatahash" xmlns:w16sdtfl="http://schemas.microsoft.com/office/word/2024/wordml/sdtformatlock" xmlns:w16se="http://schemas.microsoft.com/office/word/2015/wordml/symex" xmlns:wpg="http://schemas.microsoft.com/office/word/2010/wordprocessingGroup" xmlns:wpi="http://schemas.microsoft.com/office/word/2010/wordprocessingInk" xmlns:wne="http://schemas.microsoft.com/office/word/2006/wordml" xmlns:wps="http://schemas.microsoft.com/office/word/2010/wordprocessingShape" mc:Ignorable="w14 w15 w16se w16cid w16 w16cex w16sdtdh w16sdtfl w16du wp14">
+  <w:abstractNum w:abstractNumId="0" w15:restartNumberingAfterBreak="0">
+    <w:nsid w:val="1A9D27C1"/>
+    <w:multiLevelType w:val="hybridMultilevel"/>
+    <w:tmpl w:val="9A2041B0"/>
+    <w:lvl w:ilvl="0" w:tplc="04070001">
+      <w:start w:val="1"/>
+      <w:numFmt w:val="bullet"/>
+      <w:lvlText w:val=""/>
+      <w:lvlJc w:val="left"/>
+      <w:pPr>
+        <w:ind w:left="720" w:hanging="360"/>
+      </w:pPr>
+      <w:rPr>
+        <w:rFonts w:ascii="Symbol" w:hAnsi="Symbol" w:hint="default"/>
+      </w:rPr>
+    </w:lvl>
+    <w:lvl w:ilvl="1" w:tplc="04070003" w:tentative="1">
+      <w:start w:val="1"/>
+      <w:numFmt w:val="bullet"/>
+      <w:lvlText w:val="o"/>
+      <w:lvlJc w:val="left"/>
+      <w:pPr>
+        <w:ind w:left="1440" w:hanging="360"/>
+      </w:pPr>
+      <w:rPr>
+        <w:rFonts w:ascii="Courier New" w:hAnsi="Courier New" w:cs="Courier New" w:hint="default"/>
+      </w:rPr>
+    </w:lvl>
+    <w:lvl w:ilvl="2" w:tplc="04070005" w:tentative="1">
+      <w:start w:val="1"/>
+      <w:numFmt w:val="bullet"/>
+      <w:lvlText w:val=""/>
+      <w:lvlJc w:val="left"/>
+      <w:pPr>
+        <w:ind w:left="2160" w:hanging="360"/>
+      </w:pPr>
+      <w:rPr>
+        <w:rFonts w:ascii="Wingdings" w:hAnsi="Wingdings" w:hint="default"/>
+      </w:rPr>
+    </w:lvl>
+    <w:lvl w:ilvl="3" w:tplc="04070001" w:tentative="1">
+      <w:start w:val="1"/>
+      <w:numFmt w:val="bullet"/>
+      <w:lvlText w:val=""/>
+      <w:lvlJc w:val="left"/>
+      <w:pPr>
+        <w:ind w:left="2880" w:hanging="360"/>
+      </w:pPr>
+      <w:rPr>
+        <w:rFonts w:ascii="Symbol" w:hAnsi="Symbol" w:hint="default"/>
+      </w:rPr>
+    </w:lvl>
+    <w:lvl w:ilvl="4" w:tplc="04070003" w:tentative="1">
+      <w:start w:val="1"/>
+      <w:numFmt w:val="bullet"/>
+      <w:lvlText w:val="o"/>
+      <w:lvlJc w:val="left"/>
+      <w:pPr>
+        <w:ind w:left="3600" w:hanging="360"/>
+      </w:pPr>
+      <w:rPr>
+        <w:rFonts w:ascii="Courier New" w:hAnsi="Courier New" w:cs="Courier New" w:hint="default"/>
+      </w:rPr>
+    </w:lvl>
+    <w:lvl w:ilvl="5" w:tplc="04070005" w:tentative="1">
+      <w:start w:val="1"/>
+      <w:numFmt w:val="bullet"/>
+      <w:lvlText w:val=""/>
+      <w:lvlJc w:val="left"/>
+      <w:pPr>
+        <w:ind w:left="4320" w:hanging="360"/>
+      </w:pPr>
+      <w:rPr>
+        <w:rFonts w:ascii="Wingdings" w:hAnsi="Wingdings" w:hint="default"/>
+      </w:rPr>
+    </w:lvl>
+    <w:lvl w:ilvl="6" w:tplc="04070001" w:tentative="1">
+      <w:start w:val="1"/>
+      <w:numFmt w:val="bullet"/>
+      <w:lvlText w:val=""/>
+      <w:lvlJc w:val="left"/>
+      <w:pPr>
+        <w:ind w:left="5040" w:hanging="360"/>
+      </w:pPr>
+      <w:rPr>
+        <w:rFonts w:ascii="Symbol" w:hAnsi="Symbol" w:hint="default"/>
+      </w:rPr>
+    </w:lvl>
+    <w:lvl w:ilvl="7" w:tplc="04070003" w:tentative="1">
+      <w:start w:val="1"/>
+      <w:numFmt w:val="bullet"/>
+      <w:lvlText w:val="o"/>
+      <w:lvlJc w:val="left"/>
+      <w:pPr>
+        <w:ind w:left="5760" w:hanging="360"/>
+      </w:pPr>
+      <w:rPr>
+        <w:rFonts w:ascii="Courier New" w:hAnsi="Courier New" w:cs="Courier New" w:hint="default"/>
+      </w:rPr>
+    </w:lvl>
+    <w:lvl w:ilvl="8" w:tplc="04070005" w:tentative="1">
+      <w:start w:val="1"/>
+      <w:numFmt w:val="bullet"/>
+      <w:lvlText w:val=""/>
+      <w:lvlJc w:val="left"/>
+      <w:pPr>
+        <w:ind w:left="6480" w:hanging="360"/>
+      </w:pPr>
+      <w:rPr>
+        <w:rFonts w:ascii="Wingdings" w:hAnsi="Wingdings" w:hint="default"/>
+      </w:rPr>
+    </w:lvl>
+  </w:abstractNum>
+  <w:abstractNum w:abstractNumId="1" w15:restartNumberingAfterBreak="0">
+    <w:nsid w:val="38792D2B"/>
+    <w:multiLevelType w:val="hybridMultilevel"/>
+    <w:tmpl w:val="074AFD0E"/>
+    <w:lvl w:ilvl="0" w:tplc="04070001">
+      <w:start w:val="1"/>
+      <w:numFmt w:val="bullet"/>
+      <w:lvlText w:val=""/>
+      <w:lvlJc w:val="left"/>
+      <w:pPr>
+        <w:ind w:left="720" w:hanging="360"/>
+      </w:pPr>
+      <w:rPr>
+        <w:rFonts w:ascii="Symbol" w:hAnsi="Symbol" w:hint="default"/>
+      </w:rPr>
+    </w:lvl>
+    <w:lvl w:ilvl="1" w:tplc="04070003" w:tentative="1">
+      <w:start w:val="1"/>
+      <w:numFmt w:val="bullet"/>
+      <w:lvlText w:val="o"/>
+      <w:lvlJc w:val="left"/>
+      <w:pPr>
+        <w:ind w:left="1440" w:hanging="360"/>
+      </w:pPr>
+      <w:rPr>
+        <w:rFonts w:ascii="Courier New" w:hAnsi="Courier New" w:cs="Courier New" w:hint="default"/>
+      </w:rPr>
+    </w:lvl>
+    <w:lvl w:ilvl="2" w:tplc="04070005" w:tentative="1">
+      <w:start w:val="1"/>
+      <w:numFmt w:val="bullet"/>
+      <w:lvlText w:val=""/>
+      <w:lvlJc w:val="left"/>
+      <w:pPr>
+        <w:ind w:left="2160" w:hanging="360"/>
+      </w:pPr>
+      <w:rPr>
+        <w:rFonts w:ascii="Wingdings" w:hAnsi="Wingdings" w:hint="default"/>
+      </w:rPr>
+    </w:lvl>
+    <w:lvl w:ilvl="3" w:tplc="04070001" w:tentative="1">
+      <w:start w:val="1"/>
+      <w:numFmt w:val="bullet"/>
+      <w:lvlText w:val=""/>
+      <w:lvlJc w:val="left"/>
+      <w:pPr>
+        <w:ind w:left="2880" w:hanging="360"/>
+      </w:pPr>
+      <w:rPr>
+        <w:rFonts w:ascii="Symbol" w:hAnsi="Symbol" w:hint="default"/>
+      </w:rPr>
+    </w:lvl>
+    <w:lvl w:ilvl="4" w:tplc="04070003" w:tentative="1">
+      <w:start w:val="1"/>
+      <w:numFmt w:val="bullet"/>
+      <w:lvlText w:val="o"/>
+      <w:lvlJc w:val="left"/>
+      <w:pPr>
+        <w:ind w:left="3600" w:hanging="360"/>
+      </w:pPr>
+      <w:rPr>
+        <w:rFonts w:ascii="Courier New" w:hAnsi="Courier New" w:cs="Courier New" w:hint="default"/>
+      </w:rPr>
+    </w:lvl>
+    <w:lvl w:ilvl="5" w:tplc="04070005" w:tentative="1">
+      <w:start w:val="1"/>
+      <w:numFmt w:val="bullet"/>
+      <w:lvlText w:val=""/>
+      <w:lvlJc w:val="left"/>
+      <w:pPr>
+        <w:ind w:left="4320" w:hanging="360"/>
+      </w:pPr>
+      <w:rPr>
+        <w:rFonts w:ascii="Wingdings" w:hAnsi="Wingdings" w:hint="default"/>
+      </w:rPr>
+    </w:lvl>
+    <w:lvl w:ilvl="6" w:tplc="04070001" w:tentative="1">
+      <w:start w:val="1"/>
+      <w:numFmt w:val="bullet"/>
+      <w:lvlText w:val=""/>
+      <w:lvlJc w:val="left"/>
+      <w:pPr>
+        <w:ind w:left="5040" w:hanging="360"/>
+      </w:pPr>
+      <w:rPr>
+        <w:rFonts w:ascii="Symbol" w:hAnsi="Symbol" w:hint="default"/>
+      </w:rPr>
+    </w:lvl>
+    <w:lvl w:ilvl="7" w:tplc="04070003" w:tentative="1">
+      <w:start w:val="1"/>
+      <w:numFmt w:val="bullet"/>
+      <w:lvlText w:val="o"/>
+      <w:lvlJc w:val="left"/>
+      <w:pPr>
+        <w:ind w:left="5760" w:hanging="360"/>
+      </w:pPr>
+      <w:rPr>
+        <w:rFonts w:ascii="Courier New" w:hAnsi="Courier New" w:cs="Courier New" w:hint="default"/>
+      </w:rPr>
+    </w:lvl>
+    <w:lvl w:ilvl="8" w:tplc="04070005" w:tentative="1">
+      <w:start w:val="1"/>
+      <w:numFmt w:val="bullet"/>
+      <w:lvlText w:val=""/>
+      <w:lvlJc w:val="left"/>
+      <w:pPr>
+        <w:ind w:left="6480" w:hanging="360"/>
+      </w:pPr>
+      <w:rPr>
+        <w:rFonts w:ascii="Wingdings" w:hAnsi="Wingdings" w:hint="default"/>
+      </w:rPr>
+    </w:lvl>
+  </w:abstractNum>
+  <w:num w:numId="1" w16cid:durableId="702752687">
+    <w:abstractNumId w:val="0"/>
+  </w:num>
+  <w:num w:numId="2" w16cid:durableId="872157482">
+    <w:abstractNumId w:val="1"/>
+  </w:num>
+</w:numbering>
 </file>
 
 <file path=word/styles.xml><?xml version="1.0" encoding="utf-8"?>

--- a/Helldivers2_Mithelfer.docx
+++ b/Helldivers2_Mithelfer.docx
@@ -81,11 +81,6 @@
     <w:p>
       <w:pPr>
         <w:pStyle w:val="Heading2"/>
-        <w:rPr>
-          <w:rFonts w:eastAsiaTheme="minorEastAsia" w:cstheme="minorBidi"/>
-          <w:sz w:val="24"/>
-          <w:szCs w:val="24"/>
-        </w:rPr>
       </w:pPr>
       <w:r>
         <w:rPr>
@@ -188,9 +183,11 @@
           <w:numId w:val="1"/>
         </w:numPr>
       </w:pPr>
+      <w:proofErr w:type="spellStart"/>
       <w:r>
         <w:t>Tkinter</w:t>
       </w:r>
+      <w:proofErr w:type="spellEnd"/>
     </w:p>
     <w:p>
       <w:pPr>
@@ -224,9 +221,11 @@
           <w:numId w:val="1"/>
         </w:numPr>
       </w:pPr>
+      <w:proofErr w:type="spellStart"/>
       <w:r>
         <w:t>os</w:t>
       </w:r>
+      <w:proofErr w:type="spellEnd"/>
     </w:p>
     <w:p>
       <w:pPr>
@@ -236,9 +235,11 @@
           <w:numId w:val="1"/>
         </w:numPr>
       </w:pPr>
+      <w:proofErr w:type="spellStart"/>
       <w:r>
         <w:t>logging</w:t>
       </w:r>
+      <w:proofErr w:type="spellEnd"/>
     </w:p>
     <w:p>
       <w:pPr>
@@ -248,9 +249,11 @@
           <w:numId w:val="1"/>
         </w:numPr>
       </w:pPr>
+      <w:proofErr w:type="spellStart"/>
       <w:r>
         <w:t>yaml</w:t>
       </w:r>
+      <w:proofErr w:type="spellEnd"/>
     </w:p>
     <w:p>
       <w:pPr>
@@ -305,8 +308,13 @@
           <w:numId w:val="2"/>
         </w:numPr>
       </w:pPr>
-      <w:r>
-        <w:t>python ==3.10.11</w:t>
+      <w:proofErr w:type="spellStart"/>
+      <w:r>
+        <w:t>python</w:t>
+      </w:r>
+      <w:proofErr w:type="spellEnd"/>
+      <w:r>
+        <w:t xml:space="preserve"> ==3.10.11</w:t>
       </w:r>
     </w:p>
     <w:p>
@@ -317,8 +325,13 @@
           <w:numId w:val="2"/>
         </w:numPr>
       </w:pPr>
-      <w:r>
-        <w:t>pillow == 10.4.0</w:t>
+      <w:proofErr w:type="spellStart"/>
+      <w:r>
+        <w:t>pillow</w:t>
+      </w:r>
+      <w:proofErr w:type="spellEnd"/>
+      <w:r>
+        <w:t xml:space="preserve"> == 10.4.0</w:t>
       </w:r>
     </w:p>
     <w:p>
@@ -329,21 +342,69 @@
           <w:numId w:val="2"/>
         </w:numPr>
       </w:pPr>
-      <w:r>
-        <w:t>PyYAML == 6.0.1</w:t>
-      </w:r>
-    </w:p>
-    <w:p>
-      <w:r>
-        <w:t>2.2. Installationsanleitung (falls spezielle Schritte nötig sind)</w:t>
-      </w:r>
-    </w:p>
-    <w:p>
+      <w:proofErr w:type="spellStart"/>
+      <w:r>
+        <w:t>PyYAML</w:t>
+      </w:r>
+      <w:proofErr w:type="spellEnd"/>
+      <w:r>
+        <w:t xml:space="preserve"> == 6.0.1</w:t>
+      </w:r>
+    </w:p>
+    <w:p>
+      <w:pPr>
+        <w:pStyle w:val="Heading2"/>
+      </w:pPr>
+      <w:r>
+        <w:t xml:space="preserve">2.2. Installationsanleitung </w:t>
+      </w:r>
+    </w:p>
+    <w:p>
+      <w:r>
+        <w:t xml:space="preserve">Alle Voraussetzungen kann durch </w:t>
+      </w:r>
+      <w:proofErr w:type="spellStart"/>
+      <w:r>
+        <w:t>pip</w:t>
+      </w:r>
+      <w:proofErr w:type="spellEnd"/>
+      <w:r>
+        <w:t xml:space="preserve"> und req.txt Datei automatisch installieren.</w:t>
+      </w:r>
+    </w:p>
+    <w:p>
+      <w:proofErr w:type="spellStart"/>
+      <w:r>
+        <w:t>pip</w:t>
+      </w:r>
+      <w:proofErr w:type="spellEnd"/>
+      <w:r>
+        <w:t xml:space="preserve"> </w:t>
+      </w:r>
+      <w:proofErr w:type="spellStart"/>
+      <w:r>
+        <w:t>install</w:t>
+      </w:r>
+      <w:proofErr w:type="spellEnd"/>
+      <w:r>
+        <w:t xml:space="preserve"> -r req.txt</w:t>
+      </w:r>
+    </w:p>
+    <w:p>
+      <w:pPr>
+        <w:pStyle w:val="Heading2"/>
+      </w:pPr>
       <w:r>
         <w:t>2.3. Kurze Anleitung zur ersten Ausführung</w:t>
       </w:r>
     </w:p>
     <w:p>
+      <w:pPr>
+        <w:pStyle w:val="Heading1"/>
+      </w:pPr>
+      <w:r>
+        <w:t xml:space="preserve">3. </w:t>
+      </w:r>
       <w:r>
         <w:t>Benutzerhandbuch</w:t>
       </w:r>
@@ -374,6 +435,12 @@
       </w:r>
     </w:p>
     <w:p>
+      <w:pPr>
+        <w:pStyle w:val="Heading1"/>
+      </w:pPr>
+      <w:r>
+        <w:t xml:space="preserve">4. </w:t>
+      </w:r>
       <w:r>
         <w:t>Technische Details</w:t>
       </w:r>
@@ -410,13 +477,32 @@
     </w:p>
     <w:p>
       <w:r>
-        <w:t>4.4. Nassi-Shneiderman-Diagramm</w:t>
-      </w:r>
-    </w:p>
-    <w:p>
-      <w:r>
+        <w:t xml:space="preserve">4.4. </w:t>
+      </w:r>
+      <w:proofErr w:type="spellStart"/>
+      <w:r>
+        <w:t>Nassi</w:t>
+      </w:r>
+      <w:proofErr w:type="spellEnd"/>
+      <w:r>
+        <w:t>-</w:t>
+      </w:r>
+      <w:proofErr w:type="spellStart"/>
+      <w:r>
+        <w:t>Shneiderman</w:t>
+      </w:r>
+      <w:proofErr w:type="spellEnd"/>
+      <w:r>
+        <w:t>-Diagramm</w:t>
+      </w:r>
+    </w:p>
+    <w:p>
+      <w:proofErr w:type="spellStart"/>
+      <w:r>
+        <w:lastRenderedPageBreak/>
         <w:t>Logging</w:t>
       </w:r>
+      <w:proofErr w:type="spellEnd"/>
     </w:p>
     <w:p>
       <w:r>
@@ -435,7 +521,6 @@
     </w:p>
     <w:p>
       <w:r>
-        <w:lastRenderedPageBreak/>
         <w:t>5.1. Schwierigkeiten während der Entwicklung</w:t>
       </w:r>
     </w:p>

--- a/Helldivers2_Mithelfer.docx
+++ b/Helldivers2_Mithelfer.docx
@@ -183,11 +183,9 @@
           <w:numId w:val="1"/>
         </w:numPr>
       </w:pPr>
-      <w:proofErr w:type="spellStart"/>
       <w:r>
         <w:t>Tkinter</w:t>
       </w:r>
-      <w:proofErr w:type="spellEnd"/>
     </w:p>
     <w:p>
       <w:pPr>
@@ -221,11 +219,9 @@
           <w:numId w:val="1"/>
         </w:numPr>
       </w:pPr>
-      <w:proofErr w:type="spellStart"/>
       <w:r>
         <w:t>os</w:t>
       </w:r>
-      <w:proofErr w:type="spellEnd"/>
     </w:p>
     <w:p>
       <w:pPr>
@@ -235,11 +231,9 @@
           <w:numId w:val="1"/>
         </w:numPr>
       </w:pPr>
-      <w:proofErr w:type="spellStart"/>
       <w:r>
         <w:t>logging</w:t>
       </w:r>
-      <w:proofErr w:type="spellEnd"/>
     </w:p>
     <w:p>
       <w:pPr>
@@ -249,11 +243,9 @@
           <w:numId w:val="1"/>
         </w:numPr>
       </w:pPr>
-      <w:proofErr w:type="spellStart"/>
       <w:r>
         <w:t>yaml</w:t>
       </w:r>
-      <w:proofErr w:type="spellEnd"/>
     </w:p>
     <w:p>
       <w:pPr>
@@ -308,13 +300,8 @@
           <w:numId w:val="2"/>
         </w:numPr>
       </w:pPr>
-      <w:proofErr w:type="spellStart"/>
-      <w:r>
-        <w:t>python</w:t>
-      </w:r>
-      <w:proofErr w:type="spellEnd"/>
-      <w:r>
-        <w:t xml:space="preserve"> ==3.10.11</w:t>
+      <w:r>
+        <w:t>python ==3.10.11</w:t>
       </w:r>
     </w:p>
     <w:p>
@@ -325,13 +312,8 @@
           <w:numId w:val="2"/>
         </w:numPr>
       </w:pPr>
-      <w:proofErr w:type="spellStart"/>
-      <w:r>
-        <w:t>pillow</w:t>
-      </w:r>
-      <w:proofErr w:type="spellEnd"/>
-      <w:r>
-        <w:t xml:space="preserve"> == 10.4.0</w:t>
+      <w:r>
+        <w:t>pillow == 10.4.0</w:t>
       </w:r>
     </w:p>
     <w:p>
@@ -342,13 +324,8 @@
           <w:numId w:val="2"/>
         </w:numPr>
       </w:pPr>
-      <w:proofErr w:type="spellStart"/>
-      <w:r>
-        <w:t>PyYAML</w:t>
-      </w:r>
-      <w:proofErr w:type="spellEnd"/>
-      <w:r>
-        <w:t xml:space="preserve"> == 6.0.1</w:t>
+      <w:r>
+        <w:t>PyYAML == 6.0.1</w:t>
       </w:r>
     </w:p>
     <w:p>
@@ -361,33 +338,12 @@
     </w:p>
     <w:p>
       <w:r>
-        <w:t xml:space="preserve">Alle Voraussetzungen kann durch </w:t>
-      </w:r>
-      <w:proofErr w:type="spellStart"/>
-      <w:r>
-        <w:t>pip</w:t>
-      </w:r>
-      <w:proofErr w:type="spellEnd"/>
-      <w:r>
-        <w:t xml:space="preserve"> und req.txt Datei automatisch installieren.</w:t>
-      </w:r>
-    </w:p>
-    <w:p>
-      <w:proofErr w:type="spellStart"/>
-      <w:r>
-        <w:t>pip</w:t>
-      </w:r>
-      <w:proofErr w:type="spellEnd"/>
-      <w:r>
-        <w:t xml:space="preserve"> </w:t>
-      </w:r>
-      <w:proofErr w:type="spellStart"/>
-      <w:r>
-        <w:t>install</w:t>
-      </w:r>
-      <w:proofErr w:type="spellEnd"/>
-      <w:r>
-        <w:t xml:space="preserve"> -r req.txt</w:t>
+        <w:t>Alle Voraussetzungen kann durch pip und req.txt Datei automatisch installieren.</w:t>
+      </w:r>
+    </w:p>
+    <w:p>
+      <w:r>
+        <w:t>pip install -r req.txt</w:t>
       </w:r>
     </w:p>
     <w:p>
@@ -410,18 +366,57 @@
       </w:r>
     </w:p>
     <w:p>
+      <w:pPr>
+        <w:pStyle w:val="Heading2"/>
+      </w:pPr>
       <w:r>
         <w:t>3.1. Bedienung der Benutzeroberfläche</w:t>
       </w:r>
     </w:p>
-    <w:p>
-      <w:r>
-        <w:t>3.2. Screenshots des Frontend: Abbildungen der Benutzeroberfläche zur</w:t>
-      </w:r>
-    </w:p>
-    <w:p>
-      <w:r>
-        <w:t>Veranschaulichung der Bedienung.</w:t>
+    <w:p/>
+    <w:p>
+      <w:r>
+        <w:t>3.2. Screenshots des Frontend</w:t>
+      </w:r>
+    </w:p>
+    <w:p>
+      <w:r>
+        <w:lastRenderedPageBreak/>
+        <w:drawing>
+          <wp:inline distT="0" distB="0" distL="0" distR="0" wp14:anchorId="70600002" wp14:editId="03C8DBF4">
+            <wp:extent cx="5943600" cy="3540760"/>
+            <wp:effectExtent l="0" t="0" r="0" b="2540"/>
+            <wp:docPr id="1075281019" name="Picture 1" descr="A screenshot of a video game with Paramount Pictures in the background&#10;&#10;AI-generated content may be incorrect."/>
+            <wp:cNvGraphicFramePr>
+              <a:graphicFrameLocks xmlns:a="http://schemas.openxmlformats.org/drawingml/2006/main" noChangeAspect="1"/>
+            </wp:cNvGraphicFramePr>
+            <a:graphic xmlns:a="http://schemas.openxmlformats.org/drawingml/2006/main">
+              <a:graphicData uri="http://schemas.openxmlformats.org/drawingml/2006/picture">
+                <pic:pic xmlns:pic="http://schemas.openxmlformats.org/drawingml/2006/picture">
+                  <pic:nvPicPr>
+                    <pic:cNvPr id="1075281019" name="Picture 1" descr="A screenshot of a video game with Paramount Pictures in the background&#10;&#10;AI-generated content may be incorrect."/>
+                    <pic:cNvPicPr/>
+                  </pic:nvPicPr>
+                  <pic:blipFill>
+                    <a:blip r:embed="rId5"/>
+                    <a:stretch>
+                      <a:fillRect/>
+                    </a:stretch>
+                  </pic:blipFill>
+                  <pic:spPr>
+                    <a:xfrm>
+                      <a:off x="0" y="0"/>
+                      <a:ext cx="5943600" cy="3540760"/>
+                    </a:xfrm>
+                    <a:prstGeom prst="rect">
+                      <a:avLst/>
+                    </a:prstGeom>
+                  </pic:spPr>
+                </pic:pic>
+              </a:graphicData>
+            </a:graphic>
+          </wp:inline>
+        </w:drawing>
       </w:r>
     </w:p>
     <w:p>
@@ -477,50 +472,32 @@
     </w:p>
     <w:p>
       <w:r>
-        <w:t xml:space="preserve">4.4. </w:t>
-      </w:r>
-      <w:proofErr w:type="spellStart"/>
-      <w:r>
-        <w:t>Nassi</w:t>
-      </w:r>
-      <w:proofErr w:type="spellEnd"/>
-      <w:r>
-        <w:t>-</w:t>
-      </w:r>
-      <w:proofErr w:type="spellStart"/>
-      <w:r>
-        <w:t>Shneiderman</w:t>
-      </w:r>
-      <w:proofErr w:type="spellEnd"/>
-      <w:r>
-        <w:t>-Diagramm</w:t>
-      </w:r>
-    </w:p>
-    <w:p>
-      <w:proofErr w:type="spellStart"/>
+        <w:t>4.4. Nassi-Shneiderman-Diagramm</w:t>
+      </w:r>
+    </w:p>
+    <w:p>
+      <w:r>
+        <w:t>Logging</w:t>
+      </w:r>
+    </w:p>
+    <w:p>
+      <w:r>
+        <w:t>Konfiguration</w:t>
+      </w:r>
+    </w:p>
+    <w:p>
+      <w:r>
+        <w:t>Hauptschleifen</w:t>
+      </w:r>
+    </w:p>
+    <w:p>
+      <w:r>
+        <w:t>Herausforderungen und Lösungen</w:t>
+      </w:r>
+    </w:p>
+    <w:p>
       <w:r>
         <w:lastRenderedPageBreak/>
-        <w:t>Logging</w:t>
-      </w:r>
-      <w:proofErr w:type="spellEnd"/>
-    </w:p>
-    <w:p>
-      <w:r>
-        <w:t>Konfiguration</w:t>
-      </w:r>
-    </w:p>
-    <w:p>
-      <w:r>
-        <w:t>Hauptschleifen</w:t>
-      </w:r>
-    </w:p>
-    <w:p>
-      <w:r>
-        <w:t>Herausforderungen und Lösungen</w:t>
-      </w:r>
-    </w:p>
-    <w:p>
-      <w:r>
         <w:t>5.1. Schwierigkeiten während der Entwicklung</w:t>
       </w:r>
     </w:p>

--- a/Helldivers2_Mithelfer.docx
+++ b/Helldivers2_Mithelfer.docx
@@ -183,9 +183,11 @@
           <w:numId w:val="1"/>
         </w:numPr>
       </w:pPr>
+      <w:proofErr w:type="spellStart"/>
       <w:r>
         <w:t>Tkinter</w:t>
       </w:r>
+      <w:proofErr w:type="spellEnd"/>
     </w:p>
     <w:p>
       <w:pPr>
@@ -219,9 +221,11 @@
           <w:numId w:val="1"/>
         </w:numPr>
       </w:pPr>
+      <w:proofErr w:type="spellStart"/>
       <w:r>
         <w:t>os</w:t>
       </w:r>
+      <w:proofErr w:type="spellEnd"/>
     </w:p>
     <w:p>
       <w:pPr>
@@ -231,9 +235,11 @@
           <w:numId w:val="1"/>
         </w:numPr>
       </w:pPr>
+      <w:proofErr w:type="spellStart"/>
       <w:r>
         <w:t>logging</w:t>
       </w:r>
+      <w:proofErr w:type="spellEnd"/>
     </w:p>
     <w:p>
       <w:pPr>
@@ -243,9 +249,11 @@
           <w:numId w:val="1"/>
         </w:numPr>
       </w:pPr>
+      <w:proofErr w:type="spellStart"/>
       <w:r>
         <w:t>yaml</w:t>
       </w:r>
+      <w:proofErr w:type="spellEnd"/>
     </w:p>
     <w:p>
       <w:pPr>
@@ -300,8 +308,13 @@
           <w:numId w:val="2"/>
         </w:numPr>
       </w:pPr>
-      <w:r>
-        <w:t>python ==3.10.11</w:t>
+      <w:proofErr w:type="spellStart"/>
+      <w:r>
+        <w:t>python</w:t>
+      </w:r>
+      <w:proofErr w:type="spellEnd"/>
+      <w:r>
+        <w:t xml:space="preserve"> ==3.10.11</w:t>
       </w:r>
     </w:p>
     <w:p>
@@ -312,8 +325,13 @@
           <w:numId w:val="2"/>
         </w:numPr>
       </w:pPr>
-      <w:r>
-        <w:t>pillow == 10.4.0</w:t>
+      <w:proofErr w:type="spellStart"/>
+      <w:r>
+        <w:t>pillow</w:t>
+      </w:r>
+      <w:proofErr w:type="spellEnd"/>
+      <w:r>
+        <w:t xml:space="preserve"> == 10.4.0</w:t>
       </w:r>
     </w:p>
     <w:p>
@@ -324,8 +342,13 @@
           <w:numId w:val="2"/>
         </w:numPr>
       </w:pPr>
-      <w:r>
-        <w:t>PyYAML == 6.0.1</w:t>
+      <w:proofErr w:type="spellStart"/>
+      <w:r>
+        <w:t>PyYAML</w:t>
+      </w:r>
+      <w:proofErr w:type="spellEnd"/>
+      <w:r>
+        <w:t xml:space="preserve"> == 6.0.1</w:t>
       </w:r>
     </w:p>
     <w:p>
@@ -338,12 +361,33 @@
     </w:p>
     <w:p>
       <w:r>
-        <w:t>Alle Voraussetzungen kann durch pip und req.txt Datei automatisch installieren.</w:t>
-      </w:r>
-    </w:p>
-    <w:p>
-      <w:r>
-        <w:t>pip install -r req.txt</w:t>
+        <w:t xml:space="preserve">Alle Voraussetzungen kann durch </w:t>
+      </w:r>
+      <w:proofErr w:type="spellStart"/>
+      <w:r>
+        <w:t>pip</w:t>
+      </w:r>
+      <w:proofErr w:type="spellEnd"/>
+      <w:r>
+        <w:t xml:space="preserve"> und req.txt Datei automatisch installieren.</w:t>
+      </w:r>
+    </w:p>
+    <w:p>
+      <w:proofErr w:type="spellStart"/>
+      <w:r>
+        <w:t>pip</w:t>
+      </w:r>
+      <w:proofErr w:type="spellEnd"/>
+      <w:r>
+        <w:t xml:space="preserve"> </w:t>
+      </w:r>
+      <w:proofErr w:type="spellStart"/>
+      <w:r>
+        <w:t>install</w:t>
+      </w:r>
+      <w:proofErr w:type="spellEnd"/>
+      <w:r>
+        <w:t xml:space="preserve"> -r req.txt</w:t>
       </w:r>
     </w:p>
     <w:p>
@@ -419,6 +463,101 @@
         </w:drawing>
       </w:r>
     </w:p>
+    <w:p/>
+    <w:p>
+      <w:r>
+        <w:lastRenderedPageBreak/>
+        <w:drawing>
+          <wp:inline distT="0" distB="0" distL="0" distR="0" wp14:anchorId="1C28159F" wp14:editId="5487A837">
+            <wp:extent cx="5856136" cy="6183630"/>
+            <wp:effectExtent l="0" t="0" r="0" b="7620"/>
+            <wp:docPr id="1167916880" name="Picture 1" descr="A screenshot of a computer&#10;&#10;AI-generated content may be incorrect."/>
+            <wp:cNvGraphicFramePr>
+              <a:graphicFrameLocks xmlns:a="http://schemas.openxmlformats.org/drawingml/2006/main" noChangeAspect="1"/>
+            </wp:cNvGraphicFramePr>
+            <a:graphic xmlns:a="http://schemas.openxmlformats.org/drawingml/2006/main">
+              <a:graphicData uri="http://schemas.openxmlformats.org/drawingml/2006/picture">
+                <pic:pic xmlns:pic="http://schemas.openxmlformats.org/drawingml/2006/picture">
+                  <pic:nvPicPr>
+                    <pic:cNvPr id="1167916880" name="Picture 1" descr="A screenshot of a computer&#10;&#10;AI-generated content may be incorrect."/>
+                    <pic:cNvPicPr/>
+                  </pic:nvPicPr>
+                  <pic:blipFill rotWithShape="1">
+                    <a:blip r:embed="rId6"/>
+                    <a:srcRect l="1472"/>
+                    <a:stretch/>
+                  </pic:blipFill>
+                  <pic:spPr bwMode="auto">
+                    <a:xfrm>
+                      <a:off x="0" y="0"/>
+                      <a:ext cx="5856136" cy="6183630"/>
+                    </a:xfrm>
+                    <a:prstGeom prst="rect">
+                      <a:avLst/>
+                    </a:prstGeom>
+                    <a:ln>
+                      <a:noFill/>
+                    </a:ln>
+                    <a:extLst>
+                      <a:ext uri="{53640926-AAD7-44D8-BBD7-CCE9431645EC}">
+                        <a14:shadowObscured xmlns:a14="http://schemas.microsoft.com/office/drawing/2010/main"/>
+                      </a:ext>
+                    </a:extLst>
+                  </pic:spPr>
+                </pic:pic>
+              </a:graphicData>
+            </a:graphic>
+          </wp:inline>
+        </w:drawing>
+      </w:r>
+    </w:p>
+    <w:p>
+      <w:r>
+        <w:lastRenderedPageBreak/>
+        <w:drawing>
+          <wp:inline distT="0" distB="0" distL="0" distR="0" wp14:anchorId="49A6D279" wp14:editId="3BDF92DA">
+            <wp:extent cx="5883965" cy="6191250"/>
+            <wp:effectExtent l="0" t="0" r="2540" b="0"/>
+            <wp:docPr id="1262270007" name="Picture 1" descr="A screenshot of a computer&#10;&#10;AI-generated content may be incorrect."/>
+            <wp:cNvGraphicFramePr>
+              <a:graphicFrameLocks xmlns:a="http://schemas.openxmlformats.org/drawingml/2006/main" noChangeAspect="1"/>
+            </wp:cNvGraphicFramePr>
+            <a:graphic xmlns:a="http://schemas.openxmlformats.org/drawingml/2006/main">
+              <a:graphicData uri="http://schemas.openxmlformats.org/drawingml/2006/picture">
+                <pic:pic xmlns:pic="http://schemas.openxmlformats.org/drawingml/2006/picture">
+                  <pic:nvPicPr>
+                    <pic:cNvPr id="1262270007" name="Picture 1" descr="A screenshot of a computer&#10;&#10;AI-generated content may be incorrect."/>
+                    <pic:cNvPicPr/>
+                  </pic:nvPicPr>
+                  <pic:blipFill rotWithShape="1">
+                    <a:blip r:embed="rId7"/>
+                    <a:srcRect r="1004"/>
+                    <a:stretch/>
+                  </pic:blipFill>
+                  <pic:spPr bwMode="auto">
+                    <a:xfrm>
+                      <a:off x="0" y="0"/>
+                      <a:ext cx="5883965" cy="6191250"/>
+                    </a:xfrm>
+                    <a:prstGeom prst="rect">
+                      <a:avLst/>
+                    </a:prstGeom>
+                    <a:ln>
+                      <a:noFill/>
+                    </a:ln>
+                    <a:extLst>
+                      <a:ext uri="{53640926-AAD7-44D8-BBD7-CCE9431645EC}">
+                        <a14:shadowObscured xmlns:a14="http://schemas.microsoft.com/office/drawing/2010/main"/>
+                      </a:ext>
+                    </a:extLst>
+                  </pic:spPr>
+                </pic:pic>
+              </a:graphicData>
+            </a:graphic>
+          </wp:inline>
+        </w:drawing>
+      </w:r>
+    </w:p>
     <w:p>
       <w:r>
         <w:t>3.3. Beschreibung der einzelnen Funktionen und ihrer Verwendung</w:t>
@@ -452,6 +591,7 @@
     </w:p>
     <w:p>
       <w:r>
+        <w:lastRenderedPageBreak/>
         <w:t>Funktionen</w:t>
       </w:r>
     </w:p>
@@ -472,13 +612,31 @@
     </w:p>
     <w:p>
       <w:r>
-        <w:t>4.4. Nassi-Shneiderman-Diagramm</w:t>
-      </w:r>
-    </w:p>
-    <w:p>
+        <w:t xml:space="preserve">4.4. </w:t>
+      </w:r>
+      <w:proofErr w:type="spellStart"/>
+      <w:r>
+        <w:t>Nassi</w:t>
+      </w:r>
+      <w:proofErr w:type="spellEnd"/>
+      <w:r>
+        <w:t>-</w:t>
+      </w:r>
+      <w:proofErr w:type="spellStart"/>
+      <w:r>
+        <w:t>Shneiderman</w:t>
+      </w:r>
+      <w:proofErr w:type="spellEnd"/>
+      <w:r>
+        <w:t>-Diagramm</w:t>
+      </w:r>
+    </w:p>
+    <w:p>
+      <w:proofErr w:type="spellStart"/>
       <w:r>
         <w:t>Logging</w:t>
       </w:r>
+      <w:proofErr w:type="spellEnd"/>
     </w:p>
     <w:p>
       <w:r>
@@ -497,7 +655,6 @@
     </w:p>
     <w:p>
       <w:r>
-        <w:lastRenderedPageBreak/>
         <w:t>5.1. Schwierigkeiten während der Entwicklung</w:t>
       </w:r>
     </w:p>

--- a/Helldivers2_Mithelfer.docx
+++ b/Helldivers2_Mithelfer.docx
@@ -183,11 +183,9 @@
           <w:numId w:val="1"/>
         </w:numPr>
       </w:pPr>
-      <w:proofErr w:type="spellStart"/>
       <w:r>
         <w:t>Tkinter</w:t>
       </w:r>
-      <w:proofErr w:type="spellEnd"/>
     </w:p>
     <w:p>
       <w:pPr>
@@ -221,11 +219,9 @@
           <w:numId w:val="1"/>
         </w:numPr>
       </w:pPr>
-      <w:proofErr w:type="spellStart"/>
       <w:r>
         <w:t>os</w:t>
       </w:r>
-      <w:proofErr w:type="spellEnd"/>
     </w:p>
     <w:p>
       <w:pPr>
@@ -235,11 +231,9 @@
           <w:numId w:val="1"/>
         </w:numPr>
       </w:pPr>
-      <w:proofErr w:type="spellStart"/>
       <w:r>
         <w:t>logging</w:t>
       </w:r>
-      <w:proofErr w:type="spellEnd"/>
     </w:p>
     <w:p>
       <w:pPr>
@@ -249,11 +243,9 @@
           <w:numId w:val="1"/>
         </w:numPr>
       </w:pPr>
-      <w:proofErr w:type="spellStart"/>
       <w:r>
         <w:t>yaml</w:t>
       </w:r>
-      <w:proofErr w:type="spellEnd"/>
     </w:p>
     <w:p>
       <w:pPr>
@@ -308,13 +300,8 @@
           <w:numId w:val="2"/>
         </w:numPr>
       </w:pPr>
-      <w:proofErr w:type="spellStart"/>
-      <w:r>
-        <w:t>python</w:t>
-      </w:r>
-      <w:proofErr w:type="spellEnd"/>
-      <w:r>
-        <w:t xml:space="preserve"> ==3.10.11</w:t>
+      <w:r>
+        <w:t>python ==3.10.11</w:t>
       </w:r>
     </w:p>
     <w:p>
@@ -325,13 +312,8 @@
           <w:numId w:val="2"/>
         </w:numPr>
       </w:pPr>
-      <w:proofErr w:type="spellStart"/>
-      <w:r>
-        <w:t>pillow</w:t>
-      </w:r>
-      <w:proofErr w:type="spellEnd"/>
-      <w:r>
-        <w:t xml:space="preserve"> == 10.4.0</w:t>
+      <w:r>
+        <w:t>pillow == 10.4.0</w:t>
       </w:r>
     </w:p>
     <w:p>
@@ -342,13 +324,8 @@
           <w:numId w:val="2"/>
         </w:numPr>
       </w:pPr>
-      <w:proofErr w:type="spellStart"/>
-      <w:r>
-        <w:t>PyYAML</w:t>
-      </w:r>
-      <w:proofErr w:type="spellEnd"/>
-      <w:r>
-        <w:t xml:space="preserve"> == 6.0.1</w:t>
+      <w:r>
+        <w:t>PyYAML == 6.0.1</w:t>
       </w:r>
     </w:p>
     <w:p>
@@ -361,33 +338,12 @@
     </w:p>
     <w:p>
       <w:r>
-        <w:t xml:space="preserve">Alle Voraussetzungen kann durch </w:t>
-      </w:r>
-      <w:proofErr w:type="spellStart"/>
-      <w:r>
-        <w:t>pip</w:t>
-      </w:r>
-      <w:proofErr w:type="spellEnd"/>
-      <w:r>
-        <w:t xml:space="preserve"> und req.txt Datei automatisch installieren.</w:t>
-      </w:r>
-    </w:p>
-    <w:p>
-      <w:proofErr w:type="spellStart"/>
-      <w:r>
-        <w:t>pip</w:t>
-      </w:r>
-      <w:proofErr w:type="spellEnd"/>
-      <w:r>
-        <w:t xml:space="preserve"> </w:t>
-      </w:r>
-      <w:proofErr w:type="spellStart"/>
-      <w:r>
-        <w:t>install</w:t>
-      </w:r>
-      <w:proofErr w:type="spellEnd"/>
-      <w:r>
-        <w:t xml:space="preserve"> -r req.txt</w:t>
+        <w:t>Alle Voraussetzungen kann durch pip und req.txt Datei automatisch installieren.</w:t>
+      </w:r>
+    </w:p>
+    <w:p>
+      <w:r>
+        <w:t>pip install -r req.txt</w:t>
       </w:r>
     </w:p>
     <w:p>
@@ -557,6 +513,91 @@
           </wp:inline>
         </w:drawing>
       </w:r>
+      <w:r>
+        <w:lastRenderedPageBreak/>
+        <w:drawing>
+          <wp:inline distT="0" distB="0" distL="0" distR="0" wp14:anchorId="6D6B0DE2" wp14:editId="6E3BDBF6">
+            <wp:extent cx="5943600" cy="6232442"/>
+            <wp:effectExtent l="0" t="0" r="0" b="0"/>
+            <wp:docPr id="120854713" name="Picture 1" descr="A screenshot of a computer&#10;&#10;AI-generated content may be incorrect."/>
+            <wp:cNvGraphicFramePr>
+              <a:graphicFrameLocks xmlns:a="http://schemas.openxmlformats.org/drawingml/2006/main" noChangeAspect="1"/>
+            </wp:cNvGraphicFramePr>
+            <a:graphic xmlns:a="http://schemas.openxmlformats.org/drawingml/2006/main">
+              <a:graphicData uri="http://schemas.openxmlformats.org/drawingml/2006/picture">
+                <pic:pic xmlns:pic="http://schemas.openxmlformats.org/drawingml/2006/picture">
+                  <pic:nvPicPr>
+                    <pic:cNvPr id="120854713" name="Picture 1" descr="A screenshot of a computer&#10;&#10;AI-generated content may be incorrect."/>
+                    <pic:cNvPicPr/>
+                  </pic:nvPicPr>
+                  <pic:blipFill rotWithShape="1">
+                    <a:blip r:embed="rId8"/>
+                    <a:srcRect t="760"/>
+                    <a:stretch/>
+                  </pic:blipFill>
+                  <pic:spPr bwMode="auto">
+                    <a:xfrm>
+                      <a:off x="0" y="0"/>
+                      <a:ext cx="5943600" cy="6232442"/>
+                    </a:xfrm>
+                    <a:prstGeom prst="rect">
+                      <a:avLst/>
+                    </a:prstGeom>
+                    <a:ln>
+                      <a:noFill/>
+                    </a:ln>
+                    <a:extLst>
+                      <a:ext uri="{53640926-AAD7-44D8-BBD7-CCE9431645EC}">
+                        <a14:shadowObscured xmlns:a14="http://schemas.microsoft.com/office/drawing/2010/main"/>
+                      </a:ext>
+                    </a:extLst>
+                  </pic:spPr>
+                </pic:pic>
+              </a:graphicData>
+            </a:graphic>
+          </wp:inline>
+        </w:drawing>
+      </w:r>
+    </w:p>
+    <w:p>
+      <w:r>
+        <w:lastRenderedPageBreak/>
+        <w:drawing>
+          <wp:inline distT="0" distB="0" distL="0" distR="0" wp14:anchorId="35060BBD" wp14:editId="1CD9B19D">
+            <wp:extent cx="5943600" cy="6221095"/>
+            <wp:effectExtent l="0" t="0" r="0" b="8255"/>
+            <wp:docPr id="280373184" name="Picture 1" descr="A screenshot of a computer&#10;&#10;AI-generated content may be incorrect."/>
+            <wp:cNvGraphicFramePr>
+              <a:graphicFrameLocks xmlns:a="http://schemas.openxmlformats.org/drawingml/2006/main" noChangeAspect="1"/>
+            </wp:cNvGraphicFramePr>
+            <a:graphic xmlns:a="http://schemas.openxmlformats.org/drawingml/2006/main">
+              <a:graphicData uri="http://schemas.openxmlformats.org/drawingml/2006/picture">
+                <pic:pic xmlns:pic="http://schemas.openxmlformats.org/drawingml/2006/picture">
+                  <pic:nvPicPr>
+                    <pic:cNvPr id="280373184" name="Picture 1" descr="A screenshot of a computer&#10;&#10;AI-generated content may be incorrect."/>
+                    <pic:cNvPicPr/>
+                  </pic:nvPicPr>
+                  <pic:blipFill>
+                    <a:blip r:embed="rId9"/>
+                    <a:stretch>
+                      <a:fillRect/>
+                    </a:stretch>
+                  </pic:blipFill>
+                  <pic:spPr>
+                    <a:xfrm>
+                      <a:off x="0" y="0"/>
+                      <a:ext cx="5943600" cy="6221095"/>
+                    </a:xfrm>
+                    <a:prstGeom prst="rect">
+                      <a:avLst/>
+                    </a:prstGeom>
+                  </pic:spPr>
+                </pic:pic>
+              </a:graphicData>
+            </a:graphic>
+          </wp:inline>
+        </w:drawing>
+      </w:r>
     </w:p>
     <w:p>
       <w:r>
@@ -612,31 +653,13 @@
     </w:p>
     <w:p>
       <w:r>
-        <w:t xml:space="preserve">4.4. </w:t>
-      </w:r>
-      <w:proofErr w:type="spellStart"/>
-      <w:r>
-        <w:t>Nassi</w:t>
-      </w:r>
-      <w:proofErr w:type="spellEnd"/>
-      <w:r>
-        <w:t>-</w:t>
-      </w:r>
-      <w:proofErr w:type="spellStart"/>
-      <w:r>
-        <w:t>Shneiderman</w:t>
-      </w:r>
-      <w:proofErr w:type="spellEnd"/>
-      <w:r>
-        <w:t>-Diagramm</w:t>
-      </w:r>
-    </w:p>
-    <w:p>
-      <w:proofErr w:type="spellStart"/>
+        <w:t>4.4. Nassi-Shneiderman-Diagramm</w:t>
+      </w:r>
+    </w:p>
+    <w:p>
       <w:r>
         <w:t>Logging</w:t>
       </w:r>
-      <w:proofErr w:type="spellEnd"/>
     </w:p>
     <w:p>
       <w:r>

--- a/Helldivers2_Mithelfer.docx
+++ b/Helldivers2_Mithelfer.docx
@@ -183,9 +183,11 @@
           <w:numId w:val="1"/>
         </w:numPr>
       </w:pPr>
+      <w:proofErr w:type="spellStart"/>
       <w:r>
         <w:t>Tkinter</w:t>
       </w:r>
+      <w:proofErr w:type="spellEnd"/>
     </w:p>
     <w:p>
       <w:pPr>
@@ -219,9 +221,11 @@
           <w:numId w:val="1"/>
         </w:numPr>
       </w:pPr>
+      <w:proofErr w:type="spellStart"/>
       <w:r>
         <w:t>os</w:t>
       </w:r>
+      <w:proofErr w:type="spellEnd"/>
     </w:p>
     <w:p>
       <w:pPr>
@@ -231,9 +235,11 @@
           <w:numId w:val="1"/>
         </w:numPr>
       </w:pPr>
+      <w:proofErr w:type="spellStart"/>
       <w:r>
         <w:t>logging</w:t>
       </w:r>
+      <w:proofErr w:type="spellEnd"/>
     </w:p>
     <w:p>
       <w:pPr>
@@ -243,9 +249,11 @@
           <w:numId w:val="1"/>
         </w:numPr>
       </w:pPr>
+      <w:proofErr w:type="spellStart"/>
       <w:r>
         <w:t>yaml</w:t>
       </w:r>
+      <w:proofErr w:type="spellEnd"/>
     </w:p>
     <w:p>
       <w:pPr>
@@ -270,10 +278,7 @@
       </w:pPr>
       <w:r>
         <w:lastRenderedPageBreak/>
-        <w:t xml:space="preserve">2. </w:t>
-      </w:r>
-      <w:r>
-        <w:t>Installation und Einrichtung</w:t>
+        <w:t>2. Installation und Einrichtung</w:t>
       </w:r>
     </w:p>
     <w:p>
@@ -300,8 +305,13 @@
           <w:numId w:val="2"/>
         </w:numPr>
       </w:pPr>
-      <w:r>
-        <w:t>python ==3.10.11</w:t>
+      <w:proofErr w:type="spellStart"/>
+      <w:r>
+        <w:t>python</w:t>
+      </w:r>
+      <w:proofErr w:type="spellEnd"/>
+      <w:r>
+        <w:t xml:space="preserve"> ==3.10.11</w:t>
       </w:r>
     </w:p>
     <w:p>
@@ -312,8 +322,13 @@
           <w:numId w:val="2"/>
         </w:numPr>
       </w:pPr>
-      <w:r>
-        <w:t>pillow == 10.4.0</w:t>
+      <w:proofErr w:type="spellStart"/>
+      <w:r>
+        <w:t>pillow</w:t>
+      </w:r>
+      <w:proofErr w:type="spellEnd"/>
+      <w:r>
+        <w:t xml:space="preserve"> == 10.4.0</w:t>
       </w:r>
     </w:p>
     <w:p>
@@ -324,8 +339,13 @@
           <w:numId w:val="2"/>
         </w:numPr>
       </w:pPr>
-      <w:r>
-        <w:t>PyYAML == 6.0.1</w:t>
+      <w:proofErr w:type="spellStart"/>
+      <w:r>
+        <w:t>PyYAML</w:t>
+      </w:r>
+      <w:proofErr w:type="spellEnd"/>
+      <w:r>
+        <w:t xml:space="preserve"> == 6.0.1</w:t>
       </w:r>
     </w:p>
     <w:p>
@@ -338,12 +358,33 @@
     </w:p>
     <w:p>
       <w:r>
-        <w:t>Alle Voraussetzungen kann durch pip und req.txt Datei automatisch installieren.</w:t>
-      </w:r>
-    </w:p>
-    <w:p>
-      <w:r>
-        <w:t>pip install -r req.txt</w:t>
+        <w:t xml:space="preserve">Alle Voraussetzungen kann durch </w:t>
+      </w:r>
+      <w:proofErr w:type="spellStart"/>
+      <w:r>
+        <w:t>pip</w:t>
+      </w:r>
+      <w:proofErr w:type="spellEnd"/>
+      <w:r>
+        <w:t xml:space="preserve"> und req.txt Datei automatisch installieren.</w:t>
+      </w:r>
+    </w:p>
+    <w:p>
+      <w:proofErr w:type="spellStart"/>
+      <w:r>
+        <w:t>pip</w:t>
+      </w:r>
+      <w:proofErr w:type="spellEnd"/>
+      <w:r>
+        <w:t xml:space="preserve"> </w:t>
+      </w:r>
+      <w:proofErr w:type="spellStart"/>
+      <w:r>
+        <w:t>install</w:t>
+      </w:r>
+      <w:proofErr w:type="spellEnd"/>
+      <w:r>
+        <w:t xml:space="preserve"> -r req.txt</w:t>
       </w:r>
     </w:p>
     <w:p>
@@ -375,13 +416,19 @@
     </w:p>
     <w:p/>
     <w:p>
-      <w:r>
+      <w:pPr>
+        <w:pStyle w:val="Heading2"/>
+      </w:pPr>
+      <w:r>
+        <w:lastRenderedPageBreak/>
         <w:t>3.2. Screenshots des Frontend</w:t>
       </w:r>
     </w:p>
     <w:p>
       <w:r>
-        <w:lastRenderedPageBreak/>
+        <w:rPr>
+          <w:noProof/>
+        </w:rPr>
         <w:drawing>
           <wp:inline distT="0" distB="0" distL="0" distR="0" wp14:anchorId="70600002" wp14:editId="03C8DBF4">
             <wp:extent cx="5943600" cy="3540760"/>
@@ -421,12 +468,18 @@
     </w:p>
     <w:p/>
     <w:p>
-      <w:r>
+      <w:pPr>
+        <w:jc w:val="center"/>
+      </w:pPr>
+      <w:r>
+        <w:rPr>
+          <w:noProof/>
+        </w:rPr>
         <w:lastRenderedPageBreak/>
         <w:drawing>
-          <wp:inline distT="0" distB="0" distL="0" distR="0" wp14:anchorId="1C28159F" wp14:editId="5487A837">
-            <wp:extent cx="5856136" cy="6183630"/>
-            <wp:effectExtent l="0" t="0" r="0" b="7620"/>
+          <wp:inline distT="0" distB="0" distL="0" distR="0" wp14:anchorId="1C28159F" wp14:editId="7E97ED3C">
+            <wp:extent cx="4001161" cy="4224919"/>
+            <wp:effectExtent l="0" t="0" r="0" b="4445"/>
             <wp:docPr id="1167916880" name="Picture 1" descr="A screenshot of a computer&#10;&#10;AI-generated content may be incorrect."/>
             <wp:cNvGraphicFramePr>
               <a:graphicFrameLocks xmlns:a="http://schemas.openxmlformats.org/drawingml/2006/main" noChangeAspect="1"/>
@@ -446,7 +499,7 @@
                   <pic:spPr bwMode="auto">
                     <a:xfrm>
                       <a:off x="0" y="0"/>
-                      <a:ext cx="5856136" cy="6183630"/>
+                      <a:ext cx="4001161" cy="4224919"/>
                     </a:xfrm>
                     <a:prstGeom prst="rect">
                       <a:avLst/>
@@ -466,14 +519,15 @@
           </wp:inline>
         </w:drawing>
       </w:r>
-    </w:p>
-    <w:p>
-      <w:r>
+      <w:r>
+        <w:rPr>
+          <w:noProof/>
+        </w:rPr>
         <w:lastRenderedPageBreak/>
         <w:drawing>
-          <wp:inline distT="0" distB="0" distL="0" distR="0" wp14:anchorId="49A6D279" wp14:editId="3BDF92DA">
-            <wp:extent cx="5883965" cy="6191250"/>
-            <wp:effectExtent l="0" t="0" r="2540" b="0"/>
+          <wp:inline distT="0" distB="0" distL="0" distR="0" wp14:anchorId="49A6D279" wp14:editId="3356F56B">
+            <wp:extent cx="3943020" cy="4148941"/>
+            <wp:effectExtent l="0" t="0" r="635" b="4445"/>
             <wp:docPr id="1262270007" name="Picture 1" descr="A screenshot of a computer&#10;&#10;AI-generated content may be incorrect."/>
             <wp:cNvGraphicFramePr>
               <a:graphicFrameLocks xmlns:a="http://schemas.openxmlformats.org/drawingml/2006/main" noChangeAspect="1"/>
@@ -493,7 +547,7 @@
                   <pic:spPr bwMode="auto">
                     <a:xfrm>
                       <a:off x="0" y="0"/>
-                      <a:ext cx="5883965" cy="6191250"/>
+                      <a:ext cx="3946238" cy="4152327"/>
                     </a:xfrm>
                     <a:prstGeom prst="rect">
                       <a:avLst/>
@@ -514,6 +568,9 @@
         </w:drawing>
       </w:r>
       <w:r>
+        <w:rPr>
+          <w:noProof/>
+        </w:rPr>
         <w:lastRenderedPageBreak/>
         <w:drawing>
           <wp:inline distT="0" distB="0" distL="0" distR="0" wp14:anchorId="6D6B0DE2" wp14:editId="6E3BDBF6">
@@ -561,6 +618,9 @@
     </w:p>
     <w:p>
       <w:r>
+        <w:rPr>
+          <w:noProof/>
+        </w:rPr>
         <w:lastRenderedPageBreak/>
         <w:drawing>
           <wp:inline distT="0" distB="0" distL="0" distR="0" wp14:anchorId="35060BBD" wp14:editId="1CD9B19D">
@@ -643,30 +703,71 @@
     </w:p>
     <w:p>
       <w:r>
-        <w:t>Hauptfunktion</w:t>
-      </w:r>
-    </w:p>
-    <w:p>
-      <w:r>
-        <w:t>Hauptklasse</w:t>
-      </w:r>
-    </w:p>
-    <w:p>
-      <w:r>
-        <w:t>4.4. Nassi-Shneiderman-Diagramm</w:t>
-      </w:r>
-    </w:p>
-    <w:p>
+        <w:tab/>
+      </w:r>
+      <w:proofErr w:type="spellStart"/>
+      <w:r>
+        <w:t>show_main_ui</w:t>
+      </w:r>
+      <w:proofErr w:type="spellEnd"/>
+      <w:r>
+        <w:t>()</w:t>
+      </w:r>
+    </w:p>
+    <w:p>
+      <w:r>
+        <w:t xml:space="preserve">Hier </w:t>
+      </w:r>
+    </w:p>
+    <w:p>
+      <w:r>
+        <w:t>4.</w:t>
+      </w:r>
+      <w:r>
+        <w:t>3</w:t>
+      </w:r>
+      <w:r>
+        <w:t xml:space="preserve">. </w:t>
+      </w:r>
+      <w:proofErr w:type="spellStart"/>
+      <w:r>
+        <w:t>Nassi</w:t>
+      </w:r>
+      <w:proofErr w:type="spellEnd"/>
+      <w:r>
+        <w:t>-</w:t>
+      </w:r>
+      <w:proofErr w:type="spellStart"/>
+      <w:r>
+        <w:t>Shneiderman</w:t>
+      </w:r>
+      <w:proofErr w:type="spellEnd"/>
+      <w:r>
+        <w:t>-Diagramm</w:t>
+      </w:r>
+    </w:p>
+    <w:p>
+      <w:pPr>
+        <w:ind w:firstLine="708"/>
+      </w:pPr>
+      <w:proofErr w:type="spellStart"/>
       <w:r>
         <w:t>Logging</w:t>
       </w:r>
-    </w:p>
-    <w:p>
+      <w:proofErr w:type="spellEnd"/>
+    </w:p>
+    <w:p>
+      <w:pPr>
+        <w:ind w:firstLine="708"/>
+      </w:pPr>
       <w:r>
         <w:t>Konfiguration</w:t>
       </w:r>
     </w:p>
     <w:p>
+      <w:pPr>
+        <w:ind w:firstLine="708"/>
+      </w:pPr>
       <w:r>
         <w:t>Hauptschleifen</w:t>
       </w:r>

--- a/Helldivers2_Mithelfer.docx
+++ b/Helldivers2_Mithelfer.docx
@@ -5,7 +5,7 @@
     <w:p>
       <w:pPr>
         <w:pStyle w:val="Heading1"/>
-        <w:jc w:val="center"/>
+        <w:jc w:val="both"/>
         <w:rPr>
           <w:sz w:val="72"/>
           <w:szCs w:val="72"/>
@@ -21,6 +21,7 @@
     </w:p>
     <w:p>
       <w:pPr>
+        <w:jc w:val="both"/>
         <w:rPr>
           <w:rFonts w:asciiTheme="majorHAnsi" w:eastAsiaTheme="majorEastAsia" w:hAnsiTheme="majorHAnsi" w:cstheme="majorBidi"/>
           <w:sz w:val="72"/>
@@ -38,6 +39,7 @@
     <w:p>
       <w:pPr>
         <w:pStyle w:val="Heading1"/>
+        <w:jc w:val="both"/>
       </w:pPr>
       <w:r>
         <w:lastRenderedPageBreak/>
@@ -45,6 +47,9 @@
       </w:r>
     </w:p>
     <w:p>
+      <w:pPr>
+        <w:jc w:val="both"/>
+      </w:pPr>
       <w:r>
         <w:br w:type="page"/>
       </w:r>
@@ -52,6 +57,7 @@
     <w:p>
       <w:pPr>
         <w:pStyle w:val="Heading1"/>
+        <w:jc w:val="both"/>
       </w:pPr>
       <w:r>
         <w:lastRenderedPageBreak/>
@@ -73,6 +79,7 @@
     <w:p>
       <w:pPr>
         <w:pStyle w:val="Heading2"/>
+        <w:jc w:val="both"/>
       </w:pPr>
       <w:r>
         <w:t>1.1 Überblick über das Projekt</w:t>
@@ -81,6 +88,7 @@
     <w:p>
       <w:pPr>
         <w:pStyle w:val="Heading2"/>
+        <w:jc w:val="both"/>
       </w:pPr>
       <w:r>
         <w:rPr>
@@ -94,12 +102,16 @@
     <w:p>
       <w:pPr>
         <w:pStyle w:val="Heading2"/>
+        <w:jc w:val="both"/>
       </w:pPr>
       <w:r>
         <w:t>1.2 Zielsetzung des Projekts</w:t>
       </w:r>
     </w:p>
     <w:p>
+      <w:pPr>
+        <w:jc w:val="both"/>
+      </w:pPr>
       <w:r>
         <w:t>Dieses Projekt soll dem Benutzer dabei helfen, die beste Ausrüstungslösung für den Kampf gegen den Feind zu finden und ihm basierend auf der Art und Schwierigkeit des Feindes die optimale Ausrüstungsoption zu bieten.</w:t>
       </w:r>
@@ -107,6 +119,7 @@
     <w:p>
       <w:pPr>
         <w:pStyle w:val="Heading2"/>
+        <w:jc w:val="both"/>
       </w:pPr>
       <w:r>
         <w:t>1.3 Zielgruppe</w:t>
@@ -116,6 +129,9 @@
       </w:r>
     </w:p>
     <w:p>
+      <w:pPr>
+        <w:jc w:val="both"/>
+      </w:pPr>
       <w:r>
         <w:t>Dieses Projekt richtet sich an Helldivers 2-Spieler, die Schwierigkeiten haben, die Mission abzuschließen.</w:t>
       </w:r>
@@ -123,12 +139,16 @@
     <w:p>
       <w:pPr>
         <w:pStyle w:val="Heading2"/>
+        <w:jc w:val="both"/>
       </w:pPr>
       <w:r>
         <w:t>1.4 Funktionalität des Programms</w:t>
       </w:r>
     </w:p>
     <w:p>
+      <w:pPr>
+        <w:jc w:val="both"/>
+      </w:pPr>
       <w:r>
         <w:t>Dieses Tool analysiert den ausgewählten Schwierigkeitsgrad und die gegnerische Fraktion und gibt die optimale Ausrüstung vor.</w:t>
       </w:r>
@@ -136,6 +156,7 @@
     <w:p>
       <w:pPr>
         <w:pStyle w:val="Heading2"/>
+        <w:jc w:val="both"/>
       </w:pPr>
       <w:r>
         <w:t>1.5 Anwendungsbeispiele</w:t>
@@ -143,6 +164,7 @@
     </w:p>
     <w:p>
       <w:pPr>
+        <w:jc w:val="both"/>
         <w:rPr>
           <w:rFonts w:eastAsia="PMingLiU"/>
           <w:lang w:eastAsia="zh-TW"/>
@@ -159,6 +181,7 @@
     <w:p>
       <w:pPr>
         <w:pStyle w:val="Heading2"/>
+        <w:jc w:val="both"/>
       </w:pPr>
       <w:r>
         <w:t>1.6 Verwen</w:t>
@@ -168,6 +191,9 @@
       </w:r>
     </w:p>
     <w:p>
+      <w:pPr>
+        <w:jc w:val="both"/>
+      </w:pPr>
       <w:r>
         <w:t>Diese Python</w:t>
       </w:r>
@@ -182,6 +208,7 @@
           <w:ilvl w:val="0"/>
           <w:numId w:val="1"/>
         </w:numPr>
+        <w:jc w:val="both"/>
       </w:pPr>
       <w:proofErr w:type="spellStart"/>
       <w:r>
@@ -196,6 +223,7 @@
           <w:ilvl w:val="0"/>
           <w:numId w:val="1"/>
         </w:numPr>
+        <w:jc w:val="both"/>
       </w:pPr>
       <w:r>
         <w:t>Pillow</w:t>
@@ -208,6 +236,7 @@
           <w:ilvl w:val="0"/>
           <w:numId w:val="1"/>
         </w:numPr>
+        <w:jc w:val="both"/>
       </w:pPr>
       <w:r>
         <w:t>time</w:t>
@@ -220,6 +249,7 @@
           <w:ilvl w:val="0"/>
           <w:numId w:val="1"/>
         </w:numPr>
+        <w:jc w:val="both"/>
       </w:pPr>
       <w:proofErr w:type="spellStart"/>
       <w:r>
@@ -234,6 +264,7 @@
           <w:ilvl w:val="0"/>
           <w:numId w:val="1"/>
         </w:numPr>
+        <w:jc w:val="both"/>
       </w:pPr>
       <w:proofErr w:type="spellStart"/>
       <w:r>
@@ -248,6 +279,7 @@
           <w:ilvl w:val="0"/>
           <w:numId w:val="1"/>
         </w:numPr>
+        <w:jc w:val="both"/>
       </w:pPr>
       <w:proofErr w:type="spellStart"/>
       <w:r>
@@ -258,10 +290,12 @@
     <w:p>
       <w:pPr>
         <w:ind w:left="360"/>
-      </w:pPr>
-    </w:p>
-    <w:p>
-      <w:pPr>
+        <w:jc w:val="both"/>
+      </w:pPr>
+    </w:p>
+    <w:p>
+      <w:pPr>
+        <w:jc w:val="both"/>
         <w:rPr>
           <w:rFonts w:eastAsiaTheme="majorEastAsia" w:cstheme="majorBidi"/>
           <w:sz w:val="40"/>
@@ -275,6 +309,7 @@
     <w:p>
       <w:pPr>
         <w:pStyle w:val="Heading1"/>
+        <w:jc w:val="both"/>
       </w:pPr>
       <w:r>
         <w:lastRenderedPageBreak/>
@@ -284,12 +319,16 @@
     <w:p>
       <w:pPr>
         <w:pStyle w:val="Heading2"/>
+        <w:jc w:val="both"/>
       </w:pPr>
       <w:r>
         <w:t xml:space="preserve">2.1. Voraussetzungen </w:t>
       </w:r>
     </w:p>
     <w:p>
+      <w:pPr>
+        <w:jc w:val="both"/>
+      </w:pPr>
       <w:r>
         <w:t>Es braucht</w:t>
       </w:r>
@@ -304,6 +343,7 @@
           <w:ilvl w:val="0"/>
           <w:numId w:val="2"/>
         </w:numPr>
+        <w:jc w:val="both"/>
       </w:pPr>
       <w:proofErr w:type="spellStart"/>
       <w:r>
@@ -321,6 +361,7 @@
           <w:ilvl w:val="0"/>
           <w:numId w:val="2"/>
         </w:numPr>
+        <w:jc w:val="both"/>
       </w:pPr>
       <w:proofErr w:type="spellStart"/>
       <w:r>
@@ -338,6 +379,7 @@
           <w:ilvl w:val="0"/>
           <w:numId w:val="2"/>
         </w:numPr>
+        <w:jc w:val="both"/>
       </w:pPr>
       <w:proofErr w:type="spellStart"/>
       <w:r>
@@ -351,12 +393,16 @@
     <w:p>
       <w:pPr>
         <w:pStyle w:val="Heading2"/>
+        <w:jc w:val="both"/>
       </w:pPr>
       <w:r>
         <w:t xml:space="preserve">2.2. Installationsanleitung </w:t>
       </w:r>
     </w:p>
     <w:p>
+      <w:pPr>
+        <w:jc w:val="both"/>
+      </w:pPr>
       <w:r>
         <w:t xml:space="preserve">Alle Voraussetzungen kann durch </w:t>
       </w:r>
@@ -370,6 +416,9 @@
       </w:r>
     </w:p>
     <w:p>
+      <w:pPr>
+        <w:jc w:val="both"/>
+      </w:pPr>
       <w:proofErr w:type="spellStart"/>
       <w:r>
         <w:t>pip</w:t>
@@ -390,6 +439,7 @@
     <w:p>
       <w:pPr>
         <w:pStyle w:val="Heading2"/>
+        <w:jc w:val="both"/>
       </w:pPr>
       <w:r>
         <w:t>2.3. Kurze Anleitung zur ersten Ausführung</w:t>
@@ -398,6 +448,7 @@
     <w:p>
       <w:pPr>
         <w:pStyle w:val="Heading1"/>
+        <w:jc w:val="both"/>
       </w:pPr>
       <w:r>
         <w:t xml:space="preserve">3. </w:t>
@@ -409,15 +460,21 @@
     <w:p>
       <w:pPr>
         <w:pStyle w:val="Heading2"/>
+        <w:jc w:val="both"/>
       </w:pPr>
       <w:r>
         <w:t>3.1. Bedienung der Benutzeroberfläche</w:t>
       </w:r>
     </w:p>
-    <w:p/>
+    <w:p>
+      <w:pPr>
+        <w:jc w:val="both"/>
+      </w:pPr>
+    </w:p>
     <w:p>
       <w:pPr>
         <w:pStyle w:val="Heading2"/>
+        <w:jc w:val="both"/>
       </w:pPr>
       <w:r>
         <w:lastRenderedPageBreak/>
@@ -425,6 +482,9 @@
       </w:r>
     </w:p>
     <w:p>
+      <w:pPr>
+        <w:jc w:val="both"/>
+      </w:pPr>
       <w:r>
         <w:rPr>
           <w:noProof/>
@@ -466,10 +526,14 @@
         </w:drawing>
       </w:r>
     </w:p>
-    <w:p/>
-    <w:p>
-      <w:pPr>
-        <w:jc w:val="center"/>
+    <w:p>
+      <w:pPr>
+        <w:jc w:val="both"/>
+      </w:pPr>
+    </w:p>
+    <w:p>
+      <w:pPr>
+        <w:jc w:val="both"/>
       </w:pPr>
       <w:r>
         <w:rPr>
@@ -617,6 +681,9 @@
       </w:r>
     </w:p>
     <w:p>
+      <w:pPr>
+        <w:jc w:val="both"/>
+      </w:pPr>
       <w:r>
         <w:rPr>
           <w:noProof/>
@@ -660,20 +727,36 @@
       </w:r>
     </w:p>
     <w:p>
+      <w:pPr>
+        <w:jc w:val="both"/>
+      </w:pPr>
       <w:r>
         <w:t>3.3. Beschreibung der einzelnen Funktionen und ihrer Verwendung</w:t>
       </w:r>
     </w:p>
     <w:p>
+      <w:pPr>
+        <w:jc w:val="both"/>
+      </w:pPr>
       <w:r>
         <w:t>3.4. Beispiele für die Eingabe und Ausgabe</w:t>
       </w:r>
     </w:p>
     <w:p>
       <w:pPr>
+        <w:jc w:val="both"/>
+      </w:pPr>
+      <w:r>
+        <w:br w:type="page"/>
+      </w:r>
+    </w:p>
+    <w:p>
+      <w:pPr>
         <w:pStyle w:val="Heading1"/>
-      </w:pPr>
-      <w:r>
+        <w:jc w:val="both"/>
+      </w:pPr>
+      <w:r>
+        <w:lastRenderedPageBreak/>
         <w:t xml:space="preserve">4. </w:t>
       </w:r>
       <w:r>
@@ -681,138 +764,258 @@
       </w:r>
     </w:p>
     <w:p>
+      <w:pPr>
+        <w:jc w:val="both"/>
+      </w:pPr>
       <w:r>
         <w:t>4.1. Grundlegender Programmaufbau</w:t>
       </w:r>
     </w:p>
     <w:p>
+      <w:pPr>
+        <w:jc w:val="both"/>
+      </w:pPr>
       <w:r>
         <w:t>Hauptmodule</w:t>
       </w:r>
     </w:p>
     <w:p>
+      <w:pPr>
+        <w:jc w:val="both"/>
+      </w:pPr>
+      <w:r>
+        <w:t>Funktionen</w:t>
+      </w:r>
+    </w:p>
+    <w:p>
+      <w:pPr>
+        <w:pStyle w:val="Heading2"/>
+        <w:jc w:val="both"/>
+      </w:pPr>
+      <w:r>
+        <w:t>4.2. Erklärung wichtiger Code-Abschnitte</w:t>
+      </w:r>
+    </w:p>
+    <w:p>
+      <w:pPr>
+        <w:jc w:val="both"/>
+      </w:pPr>
+      <w:r>
+        <w:tab/>
+      </w:r>
+      <w:proofErr w:type="spellStart"/>
+      <w:r>
+        <w:t>show_main_</w:t>
+      </w:r>
+      <w:proofErr w:type="gramStart"/>
+      <w:r>
+        <w:t>ui</w:t>
+      </w:r>
+      <w:proofErr w:type="spellEnd"/>
+      <w:r>
+        <w:t>(</w:t>
+      </w:r>
+      <w:proofErr w:type="gramEnd"/>
+      <w:r>
+        <w:t>)</w:t>
+      </w:r>
+    </w:p>
+    <w:p>
+      <w:pPr>
+        <w:jc w:val="both"/>
+      </w:pPr>
+      <w:r>
+        <w:t>Die Funktion `</w:t>
+      </w:r>
+      <w:proofErr w:type="spellStart"/>
+      <w:r>
+        <w:t>show_main_</w:t>
+      </w:r>
+      <w:proofErr w:type="gramStart"/>
+      <w:r>
+        <w:t>ui</w:t>
+      </w:r>
+      <w:proofErr w:type="spellEnd"/>
+      <w:r>
+        <w:t>(</w:t>
+      </w:r>
+      <w:proofErr w:type="gramEnd"/>
+      <w:r>
+        <w:t>)` dient als Haupteinstiegspunkt für die Helldivers 2-Ausrüstungshelfer-Software und initialisiert die Benutzeroberfläche. Zuerst wird eine Titelleiste mit einem Startknopf angezeigt, der bei Betätigung zur Hauptansicht überleitet. Diese Hauptansicht beinhaltet das Laden von Bildern, die Einrichtung einer Beschriftung zur Auswahl des Gegnertyps und des Schwierigkeitsgrades sowie Schaltflächen zum Starten der Analyse. Weiterhin gibt es ein Eingabefeld zur Auswahl des Gegnertyps ("Terminiden", "Roboter" oder "Illuminierten"), und die Auswahl wird in einem Label auf der Hauptseite angezeigt. Ein "Jetzt analysieren"-Button löst bei Klick die Funktion `</w:t>
+      </w:r>
+      <w:proofErr w:type="spellStart"/>
+      <w:r>
+        <w:t>on_</w:t>
+      </w:r>
+      <w:proofErr w:type="gramStart"/>
+      <w:r>
+        <w:t>submit</w:t>
+      </w:r>
+      <w:proofErr w:type="spellEnd"/>
+      <w:r>
+        <w:t>(</w:t>
+      </w:r>
+      <w:proofErr w:type="gramEnd"/>
+      <w:r>
+        <w:t>)` aus, welche die Variablen `</w:t>
+      </w:r>
+      <w:proofErr w:type="spellStart"/>
+      <w:r>
+        <w:t>weapon_output</w:t>
+      </w:r>
+      <w:proofErr w:type="spellEnd"/>
+      <w:r>
+        <w:t>`, `</w:t>
+      </w:r>
+      <w:proofErr w:type="spellStart"/>
+      <w:r>
+        <w:t>weapon_imgs</w:t>
+      </w:r>
+      <w:proofErr w:type="spellEnd"/>
+      <w:r>
+        <w:t>` und `</w:t>
+      </w:r>
+      <w:proofErr w:type="spellStart"/>
+      <w:r>
+        <w:t>result_label</w:t>
+      </w:r>
+      <w:proofErr w:type="spellEnd"/>
+      <w:r>
+        <w:t>` aufruft. Zudem wird ein Rahmen zur Anzeige von Waffenbildern eingerichtet, und der Gegnertyp sowie der Schwierigkeitsgrad werden basierend auf den Eingabewerten aktualisiert. Die Bilder der verschiedenen Waffen sind in separaten Variablen gespeichert. Abschließend wird das Hauptfenster mit dem festgelegten Titel und der Größe erstellt. Wenn das Skript direkt ausgeführt wird, erscheint zunächst der Startbildschirm, bevor die Hauptbenutzeroberfläche angezeigt wird.</w:t>
+      </w:r>
+    </w:p>
+    <w:p>
+      <w:pPr>
+        <w:pStyle w:val="Heading2"/>
+        <w:jc w:val="both"/>
+      </w:pPr>
+      <w:r>
+        <w:t>4.</w:t>
+      </w:r>
+      <w:r>
+        <w:t>3</w:t>
+      </w:r>
+      <w:r>
+        <w:t xml:space="preserve">. </w:t>
+      </w:r>
+      <w:proofErr w:type="spellStart"/>
+      <w:r>
+        <w:t>Nassi</w:t>
+      </w:r>
+      <w:proofErr w:type="spellEnd"/>
+      <w:r>
+        <w:t>-</w:t>
+      </w:r>
+      <w:proofErr w:type="spellStart"/>
+      <w:r>
+        <w:t>Shneiderman</w:t>
+      </w:r>
+      <w:proofErr w:type="spellEnd"/>
+      <w:r>
+        <w:t>-Diagramm</w:t>
+      </w:r>
+    </w:p>
+    <w:p>
+      <w:pPr>
+        <w:ind w:firstLine="708"/>
+        <w:jc w:val="both"/>
+      </w:pPr>
+      <w:proofErr w:type="spellStart"/>
+      <w:r>
+        <w:t>Logging</w:t>
+      </w:r>
+      <w:proofErr w:type="spellEnd"/>
+    </w:p>
+    <w:p>
+      <w:pPr>
+        <w:ind w:firstLine="708"/>
+        <w:jc w:val="both"/>
+      </w:pPr>
+      <w:r>
+        <w:t>Konfiguration</w:t>
+      </w:r>
+    </w:p>
+    <w:p>
+      <w:pPr>
+        <w:ind w:firstLine="708"/>
+        <w:jc w:val="both"/>
+      </w:pPr>
+      <w:r>
+        <w:t>Hauptschleifen</w:t>
+      </w:r>
+      <w:r>
+        <w:t>1</w:t>
+      </w:r>
+    </w:p>
+    <w:p>
+      <w:pPr>
+        <w:jc w:val="both"/>
+      </w:pPr>
+      <w:r>
+        <w:t>Herausforderungen und Lösungen</w:t>
+      </w:r>
+    </w:p>
+    <w:p>
+      <w:pPr>
+        <w:jc w:val="both"/>
+      </w:pPr>
+      <w:r>
+        <w:t>5.1. Schwierigkeiten während der Entwicklung</w:t>
+      </w:r>
+    </w:p>
+    <w:p>
+      <w:pPr>
+        <w:jc w:val="both"/>
+      </w:pPr>
+      <w:r>
+        <w:t>5.2. Lösungsansätze und getroffene Entscheidungen</w:t>
+      </w:r>
+    </w:p>
+    <w:p>
+      <w:pPr>
+        <w:jc w:val="both"/>
+      </w:pPr>
+      <w:r>
+        <w:t>Ausblick und Weiterentwicklung</w:t>
+      </w:r>
+    </w:p>
+    <w:p>
+      <w:pPr>
+        <w:jc w:val="both"/>
+      </w:pPr>
+      <w:r>
+        <w:t>6.1. Mögliche zukünftige Erweiterungen</w:t>
+      </w:r>
+    </w:p>
+    <w:p>
+      <w:pPr>
+        <w:jc w:val="both"/>
+      </w:pPr>
+      <w:r>
+        <w:t>6.2. Ideen für Verbesserungen</w:t>
+      </w:r>
+    </w:p>
+    <w:p>
+      <w:pPr>
+        <w:jc w:val="both"/>
+      </w:pPr>
       <w:r>
         <w:lastRenderedPageBreak/>
-        <w:t>Funktionen</w:t>
-      </w:r>
-    </w:p>
-    <w:p>
-      <w:r>
-        <w:t>4.2. Erklärung wichtiger Code-Abschnitte</w:t>
-      </w:r>
-    </w:p>
-    <w:p>
-      <w:r>
-        <w:tab/>
-      </w:r>
-      <w:proofErr w:type="spellStart"/>
-      <w:r>
-        <w:t>show_main_ui</w:t>
-      </w:r>
-      <w:proofErr w:type="spellEnd"/>
-      <w:r>
-        <w:t>()</w:t>
-      </w:r>
-    </w:p>
-    <w:p>
-      <w:r>
-        <w:t xml:space="preserve">Hier </w:t>
-      </w:r>
-    </w:p>
-    <w:p>
-      <w:r>
-        <w:t>4.</w:t>
-      </w:r>
-      <w:r>
-        <w:t>3</w:t>
-      </w:r>
-      <w:r>
-        <w:t xml:space="preserve">. </w:t>
-      </w:r>
-      <w:proofErr w:type="spellStart"/>
-      <w:r>
-        <w:t>Nassi</w:t>
-      </w:r>
-      <w:proofErr w:type="spellEnd"/>
-      <w:r>
-        <w:t>-</w:t>
-      </w:r>
-      <w:proofErr w:type="spellStart"/>
-      <w:r>
-        <w:t>Shneiderman</w:t>
-      </w:r>
-      <w:proofErr w:type="spellEnd"/>
-      <w:r>
-        <w:t>-Diagramm</w:t>
-      </w:r>
-    </w:p>
-    <w:p>
-      <w:pPr>
-        <w:ind w:firstLine="708"/>
-      </w:pPr>
-      <w:proofErr w:type="spellStart"/>
-      <w:r>
-        <w:t>Logging</w:t>
-      </w:r>
-      <w:proofErr w:type="spellEnd"/>
-    </w:p>
-    <w:p>
-      <w:pPr>
-        <w:ind w:firstLine="708"/>
-      </w:pPr>
-      <w:r>
-        <w:t>Konfiguration</w:t>
-      </w:r>
-    </w:p>
-    <w:p>
-      <w:pPr>
-        <w:ind w:firstLine="708"/>
-      </w:pPr>
-      <w:r>
-        <w:t>Hauptschleifen</w:t>
-      </w:r>
-    </w:p>
-    <w:p>
-      <w:r>
-        <w:t>Herausforderungen und Lösungen</w:t>
-      </w:r>
-    </w:p>
-    <w:p>
-      <w:r>
-        <w:t>5.1. Schwierigkeiten während der Entwicklung</w:t>
-      </w:r>
-    </w:p>
-    <w:p>
-      <w:r>
-        <w:t>5.2. Lösungsansätze und getroffene Entscheidungen</w:t>
-      </w:r>
-    </w:p>
-    <w:p>
-      <w:r>
-        <w:t>Ausblick und Weiterentwicklung</w:t>
-      </w:r>
-    </w:p>
-    <w:p>
-      <w:r>
-        <w:t>6.1. Mögliche zukünftige Erweiterungen</w:t>
-      </w:r>
-    </w:p>
-    <w:p>
-      <w:r>
-        <w:t>6.2. Ideen für Verbesserungen</w:t>
-      </w:r>
-    </w:p>
-    <w:p>
-      <w:r>
         <w:t>Quellen</w:t>
       </w:r>
     </w:p>
     <w:p>
+      <w:pPr>
+        <w:jc w:val="both"/>
+      </w:pPr>
       <w:r>
         <w:t>(Quellenangaben nach IEEE)</w:t>
       </w:r>
     </w:p>
     <w:p>
+      <w:pPr>
+        <w:jc w:val="both"/>
+      </w:pPr>
       <w:r>
         <w:t>Anlagen</w:t>
       </w:r>

--- a/Helldivers2_Mithelfer.docx
+++ b/Helldivers2_Mithelfer.docx
@@ -505,7 +505,7 @@
                     <pic:cNvPicPr/>
                   </pic:nvPicPr>
                   <pic:blipFill>
-                    <a:blip r:embed="rId5"/>
+                    <a:blip r:embed="rId6"/>
                     <a:stretch>
                       <a:fillRect/>
                     </a:stretch>
@@ -556,7 +556,7 @@
                     <pic:cNvPicPr/>
                   </pic:nvPicPr>
                   <pic:blipFill rotWithShape="1">
-                    <a:blip r:embed="rId6"/>
+                    <a:blip r:embed="rId7"/>
                     <a:srcRect l="1472"/>
                     <a:stretch/>
                   </pic:blipFill>
@@ -604,7 +604,7 @@
                     <pic:cNvPicPr/>
                   </pic:nvPicPr>
                   <pic:blipFill rotWithShape="1">
-                    <a:blip r:embed="rId7"/>
+                    <a:blip r:embed="rId8"/>
                     <a:srcRect r="1004"/>
                     <a:stretch/>
                   </pic:blipFill>
@@ -652,7 +652,7 @@
                     <pic:cNvPicPr/>
                   </pic:nvPicPr>
                   <pic:blipFill rotWithShape="1">
-                    <a:blip r:embed="rId8"/>
+                    <a:blip r:embed="rId9"/>
                     <a:srcRect t="760"/>
                     <a:stretch/>
                   </pic:blipFill>
@@ -705,7 +705,7 @@
                     <pic:cNvPicPr/>
                   </pic:nvPicPr>
                   <pic:blipFill>
-                    <a:blip r:embed="rId9"/>
+                    <a:blip r:embed="rId10"/>
                     <a:stretch>
                       <a:fillRect/>
                     </a:stretch>
@@ -2478,4 +2478,16 @@
     </a:ext>
   </a:extLst>
 </a:theme>
+</file>
+
+<file path=customXml/item1.xml><?xml version="1.0" encoding="utf-8"?>
+<b:Sources xmlns:b="http://schemas.openxmlformats.org/officeDocument/2006/bibliography" xmlns="http://schemas.openxmlformats.org/officeDocument/2006/bibliography" SelectedStyle="\APASixthEditionOfficeOnline.xsl" StyleName="APA" Version="6"/>
+</file>
+
+<file path=customXml/itemProps1.xml><?xml version="1.0" encoding="utf-8"?>
+<ds:datastoreItem xmlns:ds="http://schemas.openxmlformats.org/officeDocument/2006/customXml" ds:itemID="{82F96535-84DE-482C-B89D-DA74F565C6A2}">
+  <ds:schemaRefs>
+    <ds:schemaRef ds:uri="http://schemas.openxmlformats.org/officeDocument/2006/bibliography"/>
+  </ds:schemaRefs>
+</ds:datastoreItem>
 </file>
--- a/Helldivers2_Mithelfer.docx
+++ b/Helldivers2_Mithelfer.docx
@@ -5,7 +5,6 @@
     <w:p>
       <w:pPr>
         <w:pStyle w:val="Heading1"/>
-        <w:jc w:val="both"/>
         <w:rPr>
           <w:sz w:val="72"/>
           <w:szCs w:val="72"/>
@@ -21,7 +20,6 @@
     </w:p>
     <w:p>
       <w:pPr>
-        <w:jc w:val="both"/>
         <w:rPr>
           <w:rFonts w:asciiTheme="majorHAnsi" w:eastAsiaTheme="majorEastAsia" w:hAnsiTheme="majorHAnsi" w:cstheme="majorBidi"/>
           <w:sz w:val="72"/>
@@ -39,7 +37,6 @@
     <w:p>
       <w:pPr>
         <w:pStyle w:val="Heading1"/>
-        <w:jc w:val="both"/>
       </w:pPr>
       <w:r>
         <w:lastRenderedPageBreak/>
@@ -47,9 +44,6 @@
       </w:r>
     </w:p>
     <w:p>
-      <w:pPr>
-        <w:jc w:val="both"/>
-      </w:pPr>
       <w:r>
         <w:br w:type="page"/>
       </w:r>
@@ -57,7 +51,6 @@
     <w:p>
       <w:pPr>
         <w:pStyle w:val="Heading1"/>
-        <w:jc w:val="both"/>
       </w:pPr>
       <w:r>
         <w:lastRenderedPageBreak/>
@@ -79,7 +72,6 @@
     <w:p>
       <w:pPr>
         <w:pStyle w:val="Heading2"/>
-        <w:jc w:val="both"/>
       </w:pPr>
       <w:r>
         <w:t>1.1 Überblick über das Projekt</w:t>
@@ -88,7 +80,6 @@
     <w:p>
       <w:pPr>
         <w:pStyle w:val="Heading2"/>
-        <w:jc w:val="both"/>
       </w:pPr>
       <w:r>
         <w:rPr>
@@ -102,16 +93,12 @@
     <w:p>
       <w:pPr>
         <w:pStyle w:val="Heading2"/>
-        <w:jc w:val="both"/>
       </w:pPr>
       <w:r>
         <w:t>1.2 Zielsetzung des Projekts</w:t>
       </w:r>
     </w:p>
     <w:p>
-      <w:pPr>
-        <w:jc w:val="both"/>
-      </w:pPr>
       <w:r>
         <w:t>Dieses Projekt soll dem Benutzer dabei helfen, die beste Ausrüstungslösung für den Kampf gegen den Feind zu finden und ihm basierend auf der Art und Schwierigkeit des Feindes die optimale Ausrüstungsoption zu bieten.</w:t>
       </w:r>
@@ -119,7 +106,6 @@
     <w:p>
       <w:pPr>
         <w:pStyle w:val="Heading2"/>
-        <w:jc w:val="both"/>
       </w:pPr>
       <w:r>
         <w:t>1.3 Zielgruppe</w:t>
@@ -129,9 +115,6 @@
       </w:r>
     </w:p>
     <w:p>
-      <w:pPr>
-        <w:jc w:val="both"/>
-      </w:pPr>
       <w:r>
         <w:t>Dieses Projekt richtet sich an Helldivers 2-Spieler, die Schwierigkeiten haben, die Mission abzuschließen.</w:t>
       </w:r>
@@ -139,16 +122,12 @@
     <w:p>
       <w:pPr>
         <w:pStyle w:val="Heading2"/>
-        <w:jc w:val="both"/>
       </w:pPr>
       <w:r>
         <w:t>1.4 Funktionalität des Programms</w:t>
       </w:r>
     </w:p>
     <w:p>
-      <w:pPr>
-        <w:jc w:val="both"/>
-      </w:pPr>
       <w:r>
         <w:t>Dieses Tool analysiert den ausgewählten Schwierigkeitsgrad und die gegnerische Fraktion und gibt die optimale Ausrüstung vor.</w:t>
       </w:r>
@@ -156,7 +135,6 @@
     <w:p>
       <w:pPr>
         <w:pStyle w:val="Heading2"/>
-        <w:jc w:val="both"/>
       </w:pPr>
       <w:r>
         <w:t>1.5 Anwendungsbeispiele</w:t>
@@ -164,7 +142,6 @@
     </w:p>
     <w:p>
       <w:pPr>
-        <w:jc w:val="both"/>
         <w:rPr>
           <w:rFonts w:eastAsia="PMingLiU"/>
           <w:lang w:eastAsia="zh-TW"/>
@@ -181,7 +158,6 @@
     <w:p>
       <w:pPr>
         <w:pStyle w:val="Heading2"/>
-        <w:jc w:val="both"/>
       </w:pPr>
       <w:r>
         <w:t>1.6 Verwen</w:t>
@@ -191,9 +167,6 @@
       </w:r>
     </w:p>
     <w:p>
-      <w:pPr>
-        <w:jc w:val="both"/>
-      </w:pPr>
       <w:r>
         <w:t>Diese Python</w:t>
       </w:r>
@@ -208,7 +181,6 @@
           <w:ilvl w:val="0"/>
           <w:numId w:val="1"/>
         </w:numPr>
-        <w:jc w:val="both"/>
       </w:pPr>
       <w:proofErr w:type="spellStart"/>
       <w:r>
@@ -223,7 +195,6 @@
           <w:ilvl w:val="0"/>
           <w:numId w:val="1"/>
         </w:numPr>
-        <w:jc w:val="both"/>
       </w:pPr>
       <w:r>
         <w:t>Pillow</w:t>
@@ -236,7 +207,6 @@
           <w:ilvl w:val="0"/>
           <w:numId w:val="1"/>
         </w:numPr>
-        <w:jc w:val="both"/>
       </w:pPr>
       <w:r>
         <w:t>time</w:t>
@@ -249,7 +219,6 @@
           <w:ilvl w:val="0"/>
           <w:numId w:val="1"/>
         </w:numPr>
-        <w:jc w:val="both"/>
       </w:pPr>
       <w:proofErr w:type="spellStart"/>
       <w:r>
@@ -264,7 +233,6 @@
           <w:ilvl w:val="0"/>
           <w:numId w:val="1"/>
         </w:numPr>
-        <w:jc w:val="both"/>
       </w:pPr>
       <w:proofErr w:type="spellStart"/>
       <w:r>
@@ -279,7 +247,6 @@
           <w:ilvl w:val="0"/>
           <w:numId w:val="1"/>
         </w:numPr>
-        <w:jc w:val="both"/>
       </w:pPr>
       <w:proofErr w:type="spellStart"/>
       <w:r>
@@ -290,12 +257,10 @@
     <w:p>
       <w:pPr>
         <w:ind w:left="360"/>
-        <w:jc w:val="both"/>
-      </w:pPr>
-    </w:p>
-    <w:p>
-      <w:pPr>
-        <w:jc w:val="both"/>
+      </w:pPr>
+    </w:p>
+    <w:p>
+      <w:pPr>
         <w:rPr>
           <w:rFonts w:eastAsiaTheme="majorEastAsia" w:cstheme="majorBidi"/>
           <w:sz w:val="40"/>
@@ -309,7 +274,6 @@
     <w:p>
       <w:pPr>
         <w:pStyle w:val="Heading1"/>
-        <w:jc w:val="both"/>
       </w:pPr>
       <w:r>
         <w:lastRenderedPageBreak/>
@@ -319,16 +283,12 @@
     <w:p>
       <w:pPr>
         <w:pStyle w:val="Heading2"/>
-        <w:jc w:val="both"/>
       </w:pPr>
       <w:r>
         <w:t xml:space="preserve">2.1. Voraussetzungen </w:t>
       </w:r>
     </w:p>
     <w:p>
-      <w:pPr>
-        <w:jc w:val="both"/>
-      </w:pPr>
       <w:r>
         <w:t>Es braucht</w:t>
       </w:r>
@@ -343,7 +303,6 @@
           <w:ilvl w:val="0"/>
           <w:numId w:val="2"/>
         </w:numPr>
-        <w:jc w:val="both"/>
       </w:pPr>
       <w:proofErr w:type="spellStart"/>
       <w:r>
@@ -361,7 +320,6 @@
           <w:ilvl w:val="0"/>
           <w:numId w:val="2"/>
         </w:numPr>
-        <w:jc w:val="both"/>
       </w:pPr>
       <w:proofErr w:type="spellStart"/>
       <w:r>
@@ -379,7 +337,6 @@
           <w:ilvl w:val="0"/>
           <w:numId w:val="2"/>
         </w:numPr>
-        <w:jc w:val="both"/>
       </w:pPr>
       <w:proofErr w:type="spellStart"/>
       <w:r>
@@ -393,16 +350,12 @@
     <w:p>
       <w:pPr>
         <w:pStyle w:val="Heading2"/>
-        <w:jc w:val="both"/>
       </w:pPr>
       <w:r>
         <w:t xml:space="preserve">2.2. Installationsanleitung </w:t>
       </w:r>
     </w:p>
     <w:p>
-      <w:pPr>
-        <w:jc w:val="both"/>
-      </w:pPr>
       <w:r>
         <w:t xml:space="preserve">Alle Voraussetzungen kann durch </w:t>
       </w:r>
@@ -416,9 +369,6 @@
       </w:r>
     </w:p>
     <w:p>
-      <w:pPr>
-        <w:jc w:val="both"/>
-      </w:pPr>
       <w:proofErr w:type="spellStart"/>
       <w:r>
         <w:t>pip</w:t>
@@ -439,7 +389,6 @@
     <w:p>
       <w:pPr>
         <w:pStyle w:val="Heading2"/>
-        <w:jc w:val="both"/>
       </w:pPr>
       <w:r>
         <w:t>2.3. Kurze Anleitung zur ersten Ausführung</w:t>
@@ -448,7 +397,6 @@
     <w:p>
       <w:pPr>
         <w:pStyle w:val="Heading1"/>
-        <w:jc w:val="both"/>
       </w:pPr>
       <w:r>
         <w:t xml:space="preserve">3. </w:t>
@@ -460,21 +408,15 @@
     <w:p>
       <w:pPr>
         <w:pStyle w:val="Heading2"/>
-        <w:jc w:val="both"/>
       </w:pPr>
       <w:r>
         <w:t>3.1. Bedienung der Benutzeroberfläche</w:t>
       </w:r>
     </w:p>
-    <w:p>
-      <w:pPr>
-        <w:jc w:val="both"/>
-      </w:pPr>
-    </w:p>
+    <w:p/>
     <w:p>
       <w:pPr>
         <w:pStyle w:val="Heading2"/>
-        <w:jc w:val="both"/>
       </w:pPr>
       <w:r>
         <w:lastRenderedPageBreak/>
@@ -482,9 +424,6 @@
       </w:r>
     </w:p>
     <w:p>
-      <w:pPr>
-        <w:jc w:val="both"/>
-      </w:pPr>
       <w:r>
         <w:rPr>
           <w:noProof/>
@@ -526,15 +465,8 @@
         </w:drawing>
       </w:r>
     </w:p>
-    <w:p>
-      <w:pPr>
-        <w:jc w:val="both"/>
-      </w:pPr>
-    </w:p>
-    <w:p>
-      <w:pPr>
-        <w:jc w:val="both"/>
-      </w:pPr>
+    <w:p/>
+    <w:p>
       <w:r>
         <w:rPr>
           <w:noProof/>
@@ -681,9 +613,6 @@
       </w:r>
     </w:p>
     <w:p>
-      <w:pPr>
-        <w:jc w:val="both"/>
-      </w:pPr>
       <w:r>
         <w:rPr>
           <w:noProof/>
@@ -727,25 +656,16 @@
       </w:r>
     </w:p>
     <w:p>
-      <w:pPr>
-        <w:jc w:val="both"/>
-      </w:pPr>
       <w:r>
         <w:t>3.3. Beschreibung der einzelnen Funktionen und ihrer Verwendung</w:t>
       </w:r>
     </w:p>
     <w:p>
-      <w:pPr>
-        <w:jc w:val="both"/>
-      </w:pPr>
       <w:r>
         <w:t>3.4. Beispiele für die Eingabe und Ausgabe</w:t>
       </w:r>
     </w:p>
     <w:p>
-      <w:pPr>
-        <w:jc w:val="both"/>
-      </w:pPr>
       <w:r>
         <w:br w:type="page"/>
       </w:r>
@@ -753,7 +673,6 @@
     <w:p>
       <w:pPr>
         <w:pStyle w:val="Heading1"/>
-        <w:jc w:val="both"/>
       </w:pPr>
       <w:r>
         <w:lastRenderedPageBreak/>
@@ -764,25 +683,16 @@
       </w:r>
     </w:p>
     <w:p>
-      <w:pPr>
-        <w:jc w:val="both"/>
-      </w:pPr>
       <w:r>
         <w:t>4.1. Grundlegender Programmaufbau</w:t>
       </w:r>
     </w:p>
     <w:p>
-      <w:pPr>
-        <w:jc w:val="both"/>
-      </w:pPr>
       <w:r>
         <w:t>Hauptmodule</w:t>
       </w:r>
     </w:p>
     <w:p>
-      <w:pPr>
-        <w:jc w:val="both"/>
-      </w:pPr>
       <w:r>
         <w:t>Funktionen</w:t>
       </w:r>
@@ -790,74 +700,43 @@
     <w:p>
       <w:pPr>
         <w:pStyle w:val="Heading2"/>
-        <w:jc w:val="both"/>
       </w:pPr>
       <w:r>
         <w:t>4.2. Erklärung wichtiger Code-Abschnitte</w:t>
       </w:r>
     </w:p>
     <w:p>
-      <w:pPr>
-        <w:jc w:val="both"/>
-      </w:pPr>
       <w:r>
         <w:tab/>
       </w:r>
       <w:proofErr w:type="spellStart"/>
       <w:r>
-        <w:t>show_main_</w:t>
-      </w:r>
-      <w:proofErr w:type="gramStart"/>
-      <w:r>
-        <w:t>ui</w:t>
+        <w:t>show_main_ui</w:t>
       </w:r>
       <w:proofErr w:type="spellEnd"/>
       <w:r>
-        <w:t>(</w:t>
-      </w:r>
-      <w:proofErr w:type="gramEnd"/>
-      <w:r>
-        <w:t>)</w:t>
-      </w:r>
-    </w:p>
-    <w:p>
-      <w:pPr>
-        <w:jc w:val="both"/>
-      </w:pPr>
+        <w:t>()</w:t>
+      </w:r>
+    </w:p>
+    <w:p>
       <w:r>
         <w:t>Die Funktion `</w:t>
       </w:r>
       <w:proofErr w:type="spellStart"/>
       <w:r>
-        <w:t>show_main_</w:t>
-      </w:r>
-      <w:proofErr w:type="gramStart"/>
-      <w:r>
-        <w:t>ui</w:t>
+        <w:t>show_main_ui</w:t>
       </w:r>
       <w:proofErr w:type="spellEnd"/>
       <w:r>
-        <w:t>(</w:t>
-      </w:r>
-      <w:proofErr w:type="gramEnd"/>
-      <w:r>
-        <w:t>)` dient als Haupteinstiegspunkt für die Helldivers 2-Ausrüstungshelfer-Software und initialisiert die Benutzeroberfläche. Zuerst wird eine Titelleiste mit einem Startknopf angezeigt, der bei Betätigung zur Hauptansicht überleitet. Diese Hauptansicht beinhaltet das Laden von Bildern, die Einrichtung einer Beschriftung zur Auswahl des Gegnertyps und des Schwierigkeitsgrades sowie Schaltflächen zum Starten der Analyse. Weiterhin gibt es ein Eingabefeld zur Auswahl des Gegnertyps ("Terminiden", "Roboter" oder "Illuminierten"), und die Auswahl wird in einem Label auf der Hauptseite angezeigt. Ein "Jetzt analysieren"-Button löst bei Klick die Funktion `</w:t>
+        <w:t>()` dient als Haupteinstiegspunkt für die Helldivers 2-Ausrüstungshelfer-Software und initialisiert die Benutzeroberfläche. Zuerst wird eine Titelleiste mit einem Startknopf angezeigt, der bei Betätigung zur Hauptansicht überleitet. Diese Hauptansicht beinhaltet das Laden von Bildern, die Einrichtung einer Beschriftung zur Auswahl des Gegnertyps und des Schwierigkeitsgrades sowie Schaltflächen zum Starten der Analyse. Weiterhin gibt es ein Eingabefeld zur Auswahl des Gegnertyps ("Terminiden", "Roboter" oder "Illuminierten"), und die Auswahl wird in einem Label auf der Hauptseite angezeigt. Ein "Jetzt analysieren"-Button löst bei Klick die Funktion `</w:t>
       </w:r>
       <w:proofErr w:type="spellStart"/>
       <w:r>
-        <w:t>on_</w:t>
-      </w:r>
-      <w:proofErr w:type="gramStart"/>
-      <w:r>
-        <w:t>submit</w:t>
+        <w:t>on_submit</w:t>
       </w:r>
       <w:proofErr w:type="spellEnd"/>
       <w:r>
-        <w:t>(</w:t>
-      </w:r>
-      <w:proofErr w:type="gramEnd"/>
-      <w:r>
-        <w:t>)` aus, welche die Variablen `</w:t>
+        <w:t>()` aus, welche die Variablen `</w:t>
       </w:r>
       <w:proofErr w:type="spellStart"/>
       <w:r>
@@ -887,7 +766,6 @@
     <w:p>
       <w:pPr>
         <w:pStyle w:val="Heading2"/>
-        <w:jc w:val="both"/>
       </w:pPr>
       <w:r>
         <w:t>4.</w:t>
@@ -918,7 +796,6 @@
     <w:p>
       <w:pPr>
         <w:ind w:firstLine="708"/>
-        <w:jc w:val="both"/>
       </w:pPr>
       <w:proofErr w:type="spellStart"/>
       <w:r>
@@ -929,7 +806,6 @@
     <w:p>
       <w:pPr>
         <w:ind w:firstLine="708"/>
-        <w:jc w:val="both"/>
       </w:pPr>
       <w:r>
         <w:t>Konfiguration</w:t>
@@ -938,7 +814,6 @@
     <w:p>
       <w:pPr>
         <w:ind w:firstLine="708"/>
-        <w:jc w:val="both"/>
       </w:pPr>
       <w:r>
         <w:t>Hauptschleifen</w:t>
@@ -949,23 +824,96 @@
     </w:p>
     <w:p>
       <w:pPr>
-        <w:jc w:val="both"/>
-      </w:pPr>
-      <w:r>
+        <w:rPr>
+          <w:rFonts w:eastAsiaTheme="majorEastAsia" w:cstheme="majorBidi"/>
+          <w:sz w:val="40"/>
+          <w:szCs w:val="40"/>
+        </w:rPr>
+      </w:pPr>
+      <w:r>
+        <w:br w:type="page"/>
+      </w:r>
+    </w:p>
+    <w:p>
+      <w:pPr>
+        <w:pStyle w:val="Heading1"/>
+      </w:pPr>
+      <w:r>
+        <w:lastRenderedPageBreak/>
         <w:t>Herausforderungen und Lösungen</w:t>
       </w:r>
     </w:p>
     <w:p>
       <w:pPr>
-        <w:jc w:val="both"/>
+        <w:pStyle w:val="Heading2"/>
       </w:pPr>
       <w:r>
         <w:t>5.1. Schwierigkeiten während der Entwicklung</w:t>
       </w:r>
     </w:p>
     <w:p>
-      <w:pPr>
-        <w:jc w:val="both"/>
+      <w:r>
+        <w:t>Es gibt viele Probleme während de</w:t>
+      </w:r>
+      <w:r>
+        <w:t>s Entwicklungsprozesses</w:t>
+      </w:r>
+      <w:r>
+        <w:t xml:space="preserve">, und </w:t>
+      </w:r>
+      <w:r>
+        <w:t xml:space="preserve">zwei </w:t>
+      </w:r>
+      <w:r>
+        <w:t xml:space="preserve">waren jedoch besonders </w:t>
+      </w:r>
+      <w:r>
+        <w:t>schwerwiegend</w:t>
+      </w:r>
+      <w:r>
+        <w:t xml:space="preserve">. </w:t>
+      </w:r>
+    </w:p>
+    <w:p>
+      <w:r>
+        <w:t xml:space="preserve">Zum Beispiel, Bilder wurden nicht </w:t>
+      </w:r>
+      <w:r>
+        <w:t xml:space="preserve">aus dem richtigen Ordner </w:t>
+      </w:r>
+      <w:r>
+        <w:t>geladen</w:t>
+      </w:r>
+      <w:r>
+        <w:t>.</w:t>
+      </w:r>
+      <w:r>
+        <w:t xml:space="preserve"> Es funktioniert nicht, wenn das aktuelle Arbeitsverzeichnis</w:t>
+      </w:r>
+      <w:r>
+        <w:t xml:space="preserve"> nicht gleich mit </w:t>
+      </w:r>
+      <w:r>
+        <w:t>d</w:t>
+      </w:r>
+      <w:r>
+        <w:t>em</w:t>
+      </w:r>
+      <w:r>
+        <w:t xml:space="preserve"> Speicherort des Skripts</w:t>
+      </w:r>
+      <w:r>
+        <w:t xml:space="preserve"> ist.</w:t>
+      </w:r>
+    </w:p>
+    <w:p>
+      <w:r>
+        <w:t xml:space="preserve">Anderes Problem ist </w:t>
+      </w:r>
+    </w:p>
+    <w:p>
+      <w:pPr>
+        <w:pStyle w:val="Heading2"/>
       </w:pPr>
       <w:r>
         <w:t>5.2. Lösungsansätze und getroffene Entscheidungen</w:t>
@@ -973,49 +921,46 @@
     </w:p>
     <w:p>
       <w:pPr>
-        <w:jc w:val="both"/>
-      </w:pPr>
-      <w:r>
+        <w:rPr>
+          <w:rFonts w:eastAsiaTheme="majorEastAsia" w:cstheme="majorBidi"/>
+          <w:sz w:val="40"/>
+          <w:szCs w:val="40"/>
+        </w:rPr>
+      </w:pPr>
+      <w:r>
+        <w:br w:type="page"/>
+      </w:r>
+    </w:p>
+    <w:p>
+      <w:pPr>
+        <w:pStyle w:val="Heading1"/>
+      </w:pPr>
+      <w:r>
+        <w:lastRenderedPageBreak/>
         <w:t>Ausblick und Weiterentwicklung</w:t>
       </w:r>
     </w:p>
     <w:p>
-      <w:pPr>
-        <w:jc w:val="both"/>
-      </w:pPr>
       <w:r>
         <w:t>6.1. Mögliche zukünftige Erweiterungen</w:t>
       </w:r>
     </w:p>
     <w:p>
-      <w:pPr>
-        <w:jc w:val="both"/>
-      </w:pPr>
       <w:r>
         <w:t>6.2. Ideen für Verbesserungen</w:t>
       </w:r>
     </w:p>
     <w:p>
-      <w:pPr>
-        <w:jc w:val="both"/>
-      </w:pPr>
-      <w:r>
-        <w:lastRenderedPageBreak/>
+      <w:r>
         <w:t>Quellen</w:t>
       </w:r>
     </w:p>
     <w:p>
-      <w:pPr>
-        <w:jc w:val="both"/>
-      </w:pPr>
       <w:r>
         <w:t>(Quellenangaben nach IEEE)</w:t>
       </w:r>
     </w:p>
     <w:p>
-      <w:pPr>
-        <w:jc w:val="both"/>
-      </w:pPr>
       <w:r>
         <w:t>Anlagen</w:t>
       </w:r>
@@ -1283,6 +1228,7 @@
     <w:pPrDefault>
       <w:pPr>
         <w:spacing w:after="160" w:line="278" w:lineRule="auto"/>
+        <w:jc w:val="both"/>
       </w:pPr>
     </w:pPrDefault>
   </w:docDefaults>
@@ -1871,7 +1817,6 @@
   <w:style w:type="character" w:default="1" w:styleId="DefaultParagraphFont">
     <w:name w:val="Default Paragraph Font"/>
     <w:uiPriority w:val="1"/>
-    <w:semiHidden/>
     <w:unhideWhenUsed/>
   </w:style>
   <w:style w:type="table" w:default="1" w:styleId="TableNormal">

--- a/Helldivers2_Mithelfer.docx
+++ b/Helldivers2_Mithelfer.docx
@@ -182,11 +182,9 @@
           <w:numId w:val="1"/>
         </w:numPr>
       </w:pPr>
-      <w:proofErr w:type="spellStart"/>
       <w:r>
         <w:t>Tkinter</w:t>
       </w:r>
-      <w:proofErr w:type="spellEnd"/>
     </w:p>
     <w:p>
       <w:pPr>
@@ -220,11 +218,9 @@
           <w:numId w:val="1"/>
         </w:numPr>
       </w:pPr>
-      <w:proofErr w:type="spellStart"/>
       <w:r>
         <w:t>os</w:t>
       </w:r>
-      <w:proofErr w:type="spellEnd"/>
     </w:p>
     <w:p>
       <w:pPr>
@@ -234,11 +230,9 @@
           <w:numId w:val="1"/>
         </w:numPr>
       </w:pPr>
-      <w:proofErr w:type="spellStart"/>
       <w:r>
         <w:t>logging</w:t>
       </w:r>
-      <w:proofErr w:type="spellEnd"/>
     </w:p>
     <w:p>
       <w:pPr>
@@ -248,11 +242,9 @@
           <w:numId w:val="1"/>
         </w:numPr>
       </w:pPr>
-      <w:proofErr w:type="spellStart"/>
       <w:r>
         <w:t>yaml</w:t>
       </w:r>
-      <w:proofErr w:type="spellEnd"/>
     </w:p>
     <w:p>
       <w:pPr>
@@ -304,13 +296,8 @@
           <w:numId w:val="2"/>
         </w:numPr>
       </w:pPr>
-      <w:proofErr w:type="spellStart"/>
-      <w:r>
-        <w:t>python</w:t>
-      </w:r>
-      <w:proofErr w:type="spellEnd"/>
-      <w:r>
-        <w:t xml:space="preserve"> ==3.10.11</w:t>
+      <w:r>
+        <w:t>python ==3.10.11</w:t>
       </w:r>
     </w:p>
     <w:p>
@@ -321,13 +308,8 @@
           <w:numId w:val="2"/>
         </w:numPr>
       </w:pPr>
-      <w:proofErr w:type="spellStart"/>
-      <w:r>
-        <w:t>pillow</w:t>
-      </w:r>
-      <w:proofErr w:type="spellEnd"/>
-      <w:r>
-        <w:t xml:space="preserve"> == 10.4.0</w:t>
+      <w:r>
+        <w:t>pillow == 10.4.0</w:t>
       </w:r>
     </w:p>
     <w:p>
@@ -338,13 +320,8 @@
           <w:numId w:val="2"/>
         </w:numPr>
       </w:pPr>
-      <w:proofErr w:type="spellStart"/>
-      <w:r>
-        <w:t>PyYAML</w:t>
-      </w:r>
-      <w:proofErr w:type="spellEnd"/>
-      <w:r>
-        <w:t xml:space="preserve"> == 6.0.1</w:t>
+      <w:r>
+        <w:t>PyYAML == 6.0.1</w:t>
       </w:r>
     </w:p>
     <w:p>
@@ -357,33 +334,12 @@
     </w:p>
     <w:p>
       <w:r>
-        <w:t xml:space="preserve">Alle Voraussetzungen kann durch </w:t>
-      </w:r>
-      <w:proofErr w:type="spellStart"/>
-      <w:r>
-        <w:t>pip</w:t>
-      </w:r>
-      <w:proofErr w:type="spellEnd"/>
-      <w:r>
-        <w:t xml:space="preserve"> und req.txt Datei automatisch installieren.</w:t>
-      </w:r>
-    </w:p>
-    <w:p>
-      <w:proofErr w:type="spellStart"/>
-      <w:r>
-        <w:t>pip</w:t>
-      </w:r>
-      <w:proofErr w:type="spellEnd"/>
-      <w:r>
-        <w:t xml:space="preserve"> </w:t>
-      </w:r>
-      <w:proofErr w:type="spellStart"/>
-      <w:r>
-        <w:t>install</w:t>
-      </w:r>
-      <w:proofErr w:type="spellEnd"/>
-      <w:r>
-        <w:t xml:space="preserve"> -r req.txt</w:t>
+        <w:t>Alle Voraussetzungen kann durch pip und req.txt Datei automatisch installieren.</w:t>
+      </w:r>
+    </w:p>
+    <w:p>
+      <w:r>
+        <w:t>pip install -r req.txt</w:t>
       </w:r>
     </w:p>
     <w:p>
@@ -708,59 +664,12 @@
     <w:p>
       <w:r>
         <w:tab/>
-      </w:r>
-      <w:proofErr w:type="spellStart"/>
-      <w:r>
-        <w:t>show_main_ui</w:t>
-      </w:r>
-      <w:proofErr w:type="spellEnd"/>
-      <w:r>
-        <w:t>()</w:t>
-      </w:r>
-    </w:p>
-    <w:p>
-      <w:r>
-        <w:t>Die Funktion `</w:t>
-      </w:r>
-      <w:proofErr w:type="spellStart"/>
-      <w:r>
-        <w:t>show_main_ui</w:t>
-      </w:r>
-      <w:proofErr w:type="spellEnd"/>
-      <w:r>
-        <w:t>()` dient als Haupteinstiegspunkt für die Helldivers 2-Ausrüstungshelfer-Software und initialisiert die Benutzeroberfläche. Zuerst wird eine Titelleiste mit einem Startknopf angezeigt, der bei Betätigung zur Hauptansicht überleitet. Diese Hauptansicht beinhaltet das Laden von Bildern, die Einrichtung einer Beschriftung zur Auswahl des Gegnertyps und des Schwierigkeitsgrades sowie Schaltflächen zum Starten der Analyse. Weiterhin gibt es ein Eingabefeld zur Auswahl des Gegnertyps ("Terminiden", "Roboter" oder "Illuminierten"), und die Auswahl wird in einem Label auf der Hauptseite angezeigt. Ein "Jetzt analysieren"-Button löst bei Klick die Funktion `</w:t>
-      </w:r>
-      <w:proofErr w:type="spellStart"/>
-      <w:r>
-        <w:t>on_submit</w:t>
-      </w:r>
-      <w:proofErr w:type="spellEnd"/>
-      <w:r>
-        <w:t>()` aus, welche die Variablen `</w:t>
-      </w:r>
-      <w:proofErr w:type="spellStart"/>
-      <w:r>
-        <w:t>weapon_output</w:t>
-      </w:r>
-      <w:proofErr w:type="spellEnd"/>
-      <w:r>
-        <w:t>`, `</w:t>
-      </w:r>
-      <w:proofErr w:type="spellStart"/>
-      <w:r>
-        <w:t>weapon_imgs</w:t>
-      </w:r>
-      <w:proofErr w:type="spellEnd"/>
-      <w:r>
-        <w:t>` und `</w:t>
-      </w:r>
-      <w:proofErr w:type="spellStart"/>
-      <w:r>
-        <w:t>result_label</w:t>
-      </w:r>
-      <w:proofErr w:type="spellEnd"/>
-      <w:r>
-        <w:t>` aufruft. Zudem wird ein Rahmen zur Anzeige von Waffenbildern eingerichtet, und der Gegnertyp sowie der Schwierigkeitsgrad werden basierend auf den Eingabewerten aktualisiert. Die Bilder der verschiedenen Waffen sind in separaten Variablen gespeichert. Abschließend wird das Hauptfenster mit dem festgelegten Titel und der Größe erstellt. Wenn das Skript direkt ausgeführt wird, erscheint zunächst der Startbildschirm, bevor die Hauptbenutzeroberfläche angezeigt wird.</w:t>
+        <w:t>show_main_ui()</w:t>
+      </w:r>
+    </w:p>
+    <w:p>
+      <w:r>
+        <w:t>Die Funktion `show_main_ui()` dient als Haupteinstiegspunkt für die Helldivers 2-Ausrüstungshelfer-Software und initialisiert die Benutzeroberfläche. Zuerst wird eine Titelleiste mit einem Startknopf angezeigt, der bei Betätigung zur Hauptansicht überleitet. Diese Hauptansicht beinhaltet das Laden von Bildern, die Einrichtung einer Beschriftung zur Auswahl des Gegnertyps und des Schwierigkeitsgrades sowie Schaltflächen zum Starten der Analyse. Weiterhin gibt es ein Eingabefeld zur Auswahl des Gegnertyps ("Terminiden", "Roboter" oder "Illuminierten"), und die Auswahl wird in einem Label auf der Hauptseite angezeigt. Ein "Jetzt analysieren"-Button löst bei Klick die Funktion `on_submit()` aus, welche die Variablen `weapon_output`, `weapon_imgs` und `result_label` aufruft. Zudem wird ein Rahmen zur Anzeige von Waffenbildern eingerichtet, und der Gegnertyp sowie der Schwierigkeitsgrad werden basierend auf den Eingabewerten aktualisiert. Die Bilder der verschiedenen Waffen sind in separaten Variablen gespeichert. Abschließend wird das Hauptfenster mit dem festgelegten Titel und der Größe erstellt. Wenn das Skript direkt ausgeführt wird, erscheint zunächst der Startbildschirm, bevor die Hauptbenutzeroberfläche angezeigt wird.</w:t>
       </w:r>
     </w:p>
     <w:p>
@@ -774,34 +683,16 @@
         <w:t>3</w:t>
       </w:r>
       <w:r>
-        <w:t xml:space="preserve">. </w:t>
-      </w:r>
-      <w:proofErr w:type="spellStart"/>
-      <w:r>
-        <w:t>Nassi</w:t>
-      </w:r>
-      <w:proofErr w:type="spellEnd"/>
-      <w:r>
-        <w:t>-</w:t>
-      </w:r>
-      <w:proofErr w:type="spellStart"/>
-      <w:r>
-        <w:t>Shneiderman</w:t>
-      </w:r>
-      <w:proofErr w:type="spellEnd"/>
-      <w:r>
-        <w:t>-Diagramm</w:t>
+        <w:t>. Nassi-Shneiderman-Diagramm</w:t>
       </w:r>
     </w:p>
     <w:p>
       <w:pPr>
         <w:ind w:firstLine="708"/>
       </w:pPr>
-      <w:proofErr w:type="spellStart"/>
       <w:r>
         <w:t>Logging</w:t>
       </w:r>
-      <w:proofErr w:type="spellEnd"/>
     </w:p>
     <w:p>
       <w:pPr>
@@ -908,7 +799,19 @@
     </w:p>
     <w:p>
       <w:r>
-        <w:t xml:space="preserve">Anderes Problem ist </w:t>
+        <w:t>Anderes Problem ist</w:t>
+      </w:r>
+      <w:r>
+        <w:t xml:space="preserve"> das Fenster immer zu groß oder klein</w:t>
+      </w:r>
+      <w:r>
+        <w:t xml:space="preserve"> </w:t>
+      </w:r>
+      <w:r>
+        <w:t xml:space="preserve">sein. Wenn es zu groß oder klein ist, werde </w:t>
+      </w:r>
+      <w:r>
+        <w:t>das Bild nicht richtig zeigen können.</w:t>
       </w:r>
     </w:p>
     <w:p>

--- a/Helldivers2_Mithelfer.docx
+++ b/Helldivers2_Mithelfer.docx
@@ -5,7 +5,6 @@
     <w:p>
       <w:pPr>
         <w:pStyle w:val="Heading1"/>
-        <w:jc w:val="center"/>
         <w:rPr>
           <w:sz w:val="72"/>
           <w:szCs w:val="72"/>
@@ -81,11 +80,6 @@
     <w:p>
       <w:pPr>
         <w:pStyle w:val="Heading2"/>
-        <w:rPr>
-          <w:rFonts w:eastAsiaTheme="minorEastAsia" w:cstheme="minorBidi"/>
-          <w:sz w:val="24"/>
-          <w:szCs w:val="24"/>
-        </w:rPr>
       </w:pPr>
       <w:r>
         <w:rPr>
@@ -149,7 +143,7 @@
     <w:p>
       <w:pPr>
         <w:rPr>
-          <w:rFonts w:eastAsia="PMingLiU" w:hint="eastAsia"/>
+          <w:rFonts w:eastAsia="PMingLiU"/>
           <w:lang w:eastAsia="zh-TW"/>
         </w:rPr>
       </w:pPr>
@@ -172,7 +166,708 @@
         <w:t>dete Technologien und Bibliotheken</w:t>
       </w:r>
     </w:p>
+    <w:p>
+      <w:r>
+        <w:t>Diese Python</w:t>
+      </w:r>
+      <w:r>
+        <w:t xml:space="preserve"> Programm braucht:</w:t>
+      </w:r>
+    </w:p>
+    <w:p>
+      <w:pPr>
+        <w:pStyle w:val="ListParagraph"/>
+        <w:numPr>
+          <w:ilvl w:val="0"/>
+          <w:numId w:val="1"/>
+        </w:numPr>
+      </w:pPr>
+      <w:r>
+        <w:t>Tkinter</w:t>
+      </w:r>
+    </w:p>
+    <w:p>
+      <w:pPr>
+        <w:pStyle w:val="ListParagraph"/>
+        <w:numPr>
+          <w:ilvl w:val="0"/>
+          <w:numId w:val="1"/>
+        </w:numPr>
+      </w:pPr>
+      <w:r>
+        <w:t>Pillow</w:t>
+      </w:r>
+    </w:p>
+    <w:p>
+      <w:pPr>
+        <w:pStyle w:val="ListParagraph"/>
+        <w:numPr>
+          <w:ilvl w:val="0"/>
+          <w:numId w:val="1"/>
+        </w:numPr>
+      </w:pPr>
+      <w:r>
+        <w:t>time</w:t>
+      </w:r>
+    </w:p>
+    <w:p>
+      <w:pPr>
+        <w:pStyle w:val="ListParagraph"/>
+        <w:numPr>
+          <w:ilvl w:val="0"/>
+          <w:numId w:val="1"/>
+        </w:numPr>
+      </w:pPr>
+      <w:r>
+        <w:t>os</w:t>
+      </w:r>
+    </w:p>
+    <w:p>
+      <w:pPr>
+        <w:pStyle w:val="ListParagraph"/>
+        <w:numPr>
+          <w:ilvl w:val="0"/>
+          <w:numId w:val="1"/>
+        </w:numPr>
+      </w:pPr>
+      <w:r>
+        <w:t>logging</w:t>
+      </w:r>
+    </w:p>
+    <w:p>
+      <w:pPr>
+        <w:pStyle w:val="ListParagraph"/>
+        <w:numPr>
+          <w:ilvl w:val="0"/>
+          <w:numId w:val="1"/>
+        </w:numPr>
+      </w:pPr>
+      <w:r>
+        <w:t>yaml</w:t>
+      </w:r>
+    </w:p>
+    <w:p>
+      <w:pPr>
+        <w:ind w:left="360"/>
+      </w:pPr>
+    </w:p>
+    <w:p>
+      <w:pPr>
+        <w:rPr>
+          <w:rFonts w:eastAsiaTheme="majorEastAsia" w:cstheme="majorBidi"/>
+          <w:sz w:val="40"/>
+          <w:szCs w:val="40"/>
+        </w:rPr>
+      </w:pPr>
+      <w:r>
+        <w:br w:type="page"/>
+      </w:r>
+    </w:p>
+    <w:p>
+      <w:pPr>
+        <w:pStyle w:val="Heading1"/>
+      </w:pPr>
+      <w:r>
+        <w:lastRenderedPageBreak/>
+        <w:t>2. Installation und Einrichtung</w:t>
+      </w:r>
+    </w:p>
+    <w:p>
+      <w:pPr>
+        <w:pStyle w:val="Heading2"/>
+      </w:pPr>
+      <w:r>
+        <w:t xml:space="preserve">2.1. Voraussetzungen </w:t>
+      </w:r>
+    </w:p>
+    <w:p>
+      <w:r>
+        <w:t>Es braucht</w:t>
+      </w:r>
+      <w:r>
+        <w:t>:</w:t>
+      </w:r>
+    </w:p>
+    <w:p>
+      <w:pPr>
+        <w:pStyle w:val="ListParagraph"/>
+        <w:numPr>
+          <w:ilvl w:val="0"/>
+          <w:numId w:val="2"/>
+        </w:numPr>
+      </w:pPr>
+      <w:r>
+        <w:t>python ==3.10.11</w:t>
+      </w:r>
+    </w:p>
+    <w:p>
+      <w:pPr>
+        <w:pStyle w:val="ListParagraph"/>
+        <w:numPr>
+          <w:ilvl w:val="0"/>
+          <w:numId w:val="2"/>
+        </w:numPr>
+      </w:pPr>
+      <w:r>
+        <w:t>pillow == 10.4.0</w:t>
+      </w:r>
+    </w:p>
+    <w:p>
+      <w:pPr>
+        <w:pStyle w:val="ListParagraph"/>
+        <w:numPr>
+          <w:ilvl w:val="0"/>
+          <w:numId w:val="2"/>
+        </w:numPr>
+      </w:pPr>
+      <w:r>
+        <w:t>PyYAML == 6.0.1</w:t>
+      </w:r>
+    </w:p>
+    <w:p>
+      <w:pPr>
+        <w:pStyle w:val="Heading2"/>
+      </w:pPr>
+      <w:r>
+        <w:t xml:space="preserve">2.2. Installationsanleitung </w:t>
+      </w:r>
+    </w:p>
+    <w:p>
+      <w:r>
+        <w:t>Alle Voraussetzungen kann durch pip und req.txt Datei automatisch installieren.</w:t>
+      </w:r>
+    </w:p>
+    <w:p>
+      <w:r>
+        <w:t>pip install -r req.txt</w:t>
+      </w:r>
+    </w:p>
+    <w:p>
+      <w:pPr>
+        <w:pStyle w:val="Heading2"/>
+      </w:pPr>
+      <w:r>
+        <w:t>2.3. Kurze Anleitung zur ersten Ausführung</w:t>
+      </w:r>
+    </w:p>
+    <w:p>
+      <w:pPr>
+        <w:pStyle w:val="Heading1"/>
+      </w:pPr>
+      <w:r>
+        <w:t xml:space="preserve">3. </w:t>
+      </w:r>
+      <w:r>
+        <w:t>Benutzerhandbuch</w:t>
+      </w:r>
+    </w:p>
+    <w:p>
+      <w:pPr>
+        <w:pStyle w:val="Heading2"/>
+      </w:pPr>
+      <w:r>
+        <w:t>3.1. Bedienung der Benutzeroberfläche</w:t>
+      </w:r>
+    </w:p>
     <w:p/>
+    <w:p>
+      <w:pPr>
+        <w:pStyle w:val="Heading2"/>
+      </w:pPr>
+      <w:r>
+        <w:lastRenderedPageBreak/>
+        <w:t>3.2. Screenshots des Frontend</w:t>
+      </w:r>
+    </w:p>
+    <w:p>
+      <w:r>
+        <w:rPr>
+          <w:noProof/>
+        </w:rPr>
+        <w:drawing>
+          <wp:inline distT="0" distB="0" distL="0" distR="0" wp14:anchorId="70600002" wp14:editId="03C8DBF4">
+            <wp:extent cx="5943600" cy="3540760"/>
+            <wp:effectExtent l="0" t="0" r="0" b="2540"/>
+            <wp:docPr id="1075281019" name="Picture 1" descr="A screenshot of a video game with Paramount Pictures in the background&#10;&#10;AI-generated content may be incorrect."/>
+            <wp:cNvGraphicFramePr>
+              <a:graphicFrameLocks xmlns:a="http://schemas.openxmlformats.org/drawingml/2006/main" noChangeAspect="1"/>
+            </wp:cNvGraphicFramePr>
+            <a:graphic xmlns:a="http://schemas.openxmlformats.org/drawingml/2006/main">
+              <a:graphicData uri="http://schemas.openxmlformats.org/drawingml/2006/picture">
+                <pic:pic xmlns:pic="http://schemas.openxmlformats.org/drawingml/2006/picture">
+                  <pic:nvPicPr>
+                    <pic:cNvPr id="1075281019" name="Picture 1" descr="A screenshot of a video game with Paramount Pictures in the background&#10;&#10;AI-generated content may be incorrect."/>
+                    <pic:cNvPicPr/>
+                  </pic:nvPicPr>
+                  <pic:blipFill>
+                    <a:blip r:embed="rId6"/>
+                    <a:stretch>
+                      <a:fillRect/>
+                    </a:stretch>
+                  </pic:blipFill>
+                  <pic:spPr>
+                    <a:xfrm>
+                      <a:off x="0" y="0"/>
+                      <a:ext cx="5943600" cy="3540760"/>
+                    </a:xfrm>
+                    <a:prstGeom prst="rect">
+                      <a:avLst/>
+                    </a:prstGeom>
+                  </pic:spPr>
+                </pic:pic>
+              </a:graphicData>
+            </a:graphic>
+          </wp:inline>
+        </w:drawing>
+      </w:r>
+    </w:p>
+    <w:p/>
+    <w:p>
+      <w:r>
+        <w:rPr>
+          <w:noProof/>
+        </w:rPr>
+        <w:lastRenderedPageBreak/>
+        <w:drawing>
+          <wp:inline distT="0" distB="0" distL="0" distR="0" wp14:anchorId="1C28159F" wp14:editId="7E97ED3C">
+            <wp:extent cx="4001161" cy="4224919"/>
+            <wp:effectExtent l="0" t="0" r="0" b="4445"/>
+            <wp:docPr id="1167916880" name="Picture 1" descr="A screenshot of a computer&#10;&#10;AI-generated content may be incorrect."/>
+            <wp:cNvGraphicFramePr>
+              <a:graphicFrameLocks xmlns:a="http://schemas.openxmlformats.org/drawingml/2006/main" noChangeAspect="1"/>
+            </wp:cNvGraphicFramePr>
+            <a:graphic xmlns:a="http://schemas.openxmlformats.org/drawingml/2006/main">
+              <a:graphicData uri="http://schemas.openxmlformats.org/drawingml/2006/picture">
+                <pic:pic xmlns:pic="http://schemas.openxmlformats.org/drawingml/2006/picture">
+                  <pic:nvPicPr>
+                    <pic:cNvPr id="1167916880" name="Picture 1" descr="A screenshot of a computer&#10;&#10;AI-generated content may be incorrect."/>
+                    <pic:cNvPicPr/>
+                  </pic:nvPicPr>
+                  <pic:blipFill rotWithShape="1">
+                    <a:blip r:embed="rId7"/>
+                    <a:srcRect l="1472"/>
+                    <a:stretch/>
+                  </pic:blipFill>
+                  <pic:spPr bwMode="auto">
+                    <a:xfrm>
+                      <a:off x="0" y="0"/>
+                      <a:ext cx="4001161" cy="4224919"/>
+                    </a:xfrm>
+                    <a:prstGeom prst="rect">
+                      <a:avLst/>
+                    </a:prstGeom>
+                    <a:ln>
+                      <a:noFill/>
+                    </a:ln>
+                    <a:extLst>
+                      <a:ext uri="{53640926-AAD7-44D8-BBD7-CCE9431645EC}">
+                        <a14:shadowObscured xmlns:a14="http://schemas.microsoft.com/office/drawing/2010/main"/>
+                      </a:ext>
+                    </a:extLst>
+                  </pic:spPr>
+                </pic:pic>
+              </a:graphicData>
+            </a:graphic>
+          </wp:inline>
+        </w:drawing>
+      </w:r>
+      <w:r>
+        <w:rPr>
+          <w:noProof/>
+        </w:rPr>
+        <w:lastRenderedPageBreak/>
+        <w:drawing>
+          <wp:inline distT="0" distB="0" distL="0" distR="0" wp14:anchorId="49A6D279" wp14:editId="3356F56B">
+            <wp:extent cx="3943020" cy="4148941"/>
+            <wp:effectExtent l="0" t="0" r="635" b="4445"/>
+            <wp:docPr id="1262270007" name="Picture 1" descr="A screenshot of a computer&#10;&#10;AI-generated content may be incorrect."/>
+            <wp:cNvGraphicFramePr>
+              <a:graphicFrameLocks xmlns:a="http://schemas.openxmlformats.org/drawingml/2006/main" noChangeAspect="1"/>
+            </wp:cNvGraphicFramePr>
+            <a:graphic xmlns:a="http://schemas.openxmlformats.org/drawingml/2006/main">
+              <a:graphicData uri="http://schemas.openxmlformats.org/drawingml/2006/picture">
+                <pic:pic xmlns:pic="http://schemas.openxmlformats.org/drawingml/2006/picture">
+                  <pic:nvPicPr>
+                    <pic:cNvPr id="1262270007" name="Picture 1" descr="A screenshot of a computer&#10;&#10;AI-generated content may be incorrect."/>
+                    <pic:cNvPicPr/>
+                  </pic:nvPicPr>
+                  <pic:blipFill rotWithShape="1">
+                    <a:blip r:embed="rId8"/>
+                    <a:srcRect r="1004"/>
+                    <a:stretch/>
+                  </pic:blipFill>
+                  <pic:spPr bwMode="auto">
+                    <a:xfrm>
+                      <a:off x="0" y="0"/>
+                      <a:ext cx="3946238" cy="4152327"/>
+                    </a:xfrm>
+                    <a:prstGeom prst="rect">
+                      <a:avLst/>
+                    </a:prstGeom>
+                    <a:ln>
+                      <a:noFill/>
+                    </a:ln>
+                    <a:extLst>
+                      <a:ext uri="{53640926-AAD7-44D8-BBD7-CCE9431645EC}">
+                        <a14:shadowObscured xmlns:a14="http://schemas.microsoft.com/office/drawing/2010/main"/>
+                      </a:ext>
+                    </a:extLst>
+                  </pic:spPr>
+                </pic:pic>
+              </a:graphicData>
+            </a:graphic>
+          </wp:inline>
+        </w:drawing>
+      </w:r>
+      <w:r>
+        <w:rPr>
+          <w:noProof/>
+        </w:rPr>
+        <w:lastRenderedPageBreak/>
+        <w:drawing>
+          <wp:inline distT="0" distB="0" distL="0" distR="0" wp14:anchorId="6D6B0DE2" wp14:editId="6E3BDBF6">
+            <wp:extent cx="5943600" cy="6232442"/>
+            <wp:effectExtent l="0" t="0" r="0" b="0"/>
+            <wp:docPr id="120854713" name="Picture 1" descr="A screenshot of a computer&#10;&#10;AI-generated content may be incorrect."/>
+            <wp:cNvGraphicFramePr>
+              <a:graphicFrameLocks xmlns:a="http://schemas.openxmlformats.org/drawingml/2006/main" noChangeAspect="1"/>
+            </wp:cNvGraphicFramePr>
+            <a:graphic xmlns:a="http://schemas.openxmlformats.org/drawingml/2006/main">
+              <a:graphicData uri="http://schemas.openxmlformats.org/drawingml/2006/picture">
+                <pic:pic xmlns:pic="http://schemas.openxmlformats.org/drawingml/2006/picture">
+                  <pic:nvPicPr>
+                    <pic:cNvPr id="120854713" name="Picture 1" descr="A screenshot of a computer&#10;&#10;AI-generated content may be incorrect."/>
+                    <pic:cNvPicPr/>
+                  </pic:nvPicPr>
+                  <pic:blipFill rotWithShape="1">
+                    <a:blip r:embed="rId9"/>
+                    <a:srcRect t="760"/>
+                    <a:stretch/>
+                  </pic:blipFill>
+                  <pic:spPr bwMode="auto">
+                    <a:xfrm>
+                      <a:off x="0" y="0"/>
+                      <a:ext cx="5943600" cy="6232442"/>
+                    </a:xfrm>
+                    <a:prstGeom prst="rect">
+                      <a:avLst/>
+                    </a:prstGeom>
+                    <a:ln>
+                      <a:noFill/>
+                    </a:ln>
+                    <a:extLst>
+                      <a:ext uri="{53640926-AAD7-44D8-BBD7-CCE9431645EC}">
+                        <a14:shadowObscured xmlns:a14="http://schemas.microsoft.com/office/drawing/2010/main"/>
+                      </a:ext>
+                    </a:extLst>
+                  </pic:spPr>
+                </pic:pic>
+              </a:graphicData>
+            </a:graphic>
+          </wp:inline>
+        </w:drawing>
+      </w:r>
+    </w:p>
+    <w:p>
+      <w:r>
+        <w:rPr>
+          <w:noProof/>
+        </w:rPr>
+        <w:lastRenderedPageBreak/>
+        <w:drawing>
+          <wp:inline distT="0" distB="0" distL="0" distR="0" wp14:anchorId="35060BBD" wp14:editId="1CD9B19D">
+            <wp:extent cx="5943600" cy="6221095"/>
+            <wp:effectExtent l="0" t="0" r="0" b="8255"/>
+            <wp:docPr id="280373184" name="Picture 1" descr="A screenshot of a computer&#10;&#10;AI-generated content may be incorrect."/>
+            <wp:cNvGraphicFramePr>
+              <a:graphicFrameLocks xmlns:a="http://schemas.openxmlformats.org/drawingml/2006/main" noChangeAspect="1"/>
+            </wp:cNvGraphicFramePr>
+            <a:graphic xmlns:a="http://schemas.openxmlformats.org/drawingml/2006/main">
+              <a:graphicData uri="http://schemas.openxmlformats.org/drawingml/2006/picture">
+                <pic:pic xmlns:pic="http://schemas.openxmlformats.org/drawingml/2006/picture">
+                  <pic:nvPicPr>
+                    <pic:cNvPr id="280373184" name="Picture 1" descr="A screenshot of a computer&#10;&#10;AI-generated content may be incorrect."/>
+                    <pic:cNvPicPr/>
+                  </pic:nvPicPr>
+                  <pic:blipFill>
+                    <a:blip r:embed="rId10"/>
+                    <a:stretch>
+                      <a:fillRect/>
+                    </a:stretch>
+                  </pic:blipFill>
+                  <pic:spPr>
+                    <a:xfrm>
+                      <a:off x="0" y="0"/>
+                      <a:ext cx="5943600" cy="6221095"/>
+                    </a:xfrm>
+                    <a:prstGeom prst="rect">
+                      <a:avLst/>
+                    </a:prstGeom>
+                  </pic:spPr>
+                </pic:pic>
+              </a:graphicData>
+            </a:graphic>
+          </wp:inline>
+        </w:drawing>
+      </w:r>
+    </w:p>
+    <w:p>
+      <w:r>
+        <w:t>3.3. Beschreibung der einzelnen Funktionen und ihrer Verwendung</w:t>
+      </w:r>
+    </w:p>
+    <w:p>
+      <w:r>
+        <w:t>3.4. Beispiele für die Eingabe und Ausgabe</w:t>
+      </w:r>
+    </w:p>
+    <w:p>
+      <w:r>
+        <w:br w:type="page"/>
+      </w:r>
+    </w:p>
+    <w:p>
+      <w:pPr>
+        <w:pStyle w:val="Heading1"/>
+      </w:pPr>
+      <w:r>
+        <w:lastRenderedPageBreak/>
+        <w:t xml:space="preserve">4. </w:t>
+      </w:r>
+      <w:r>
+        <w:t>Technische Details</w:t>
+      </w:r>
+    </w:p>
+    <w:p>
+      <w:r>
+        <w:t>4.1. Grundlegender Programmaufbau</w:t>
+      </w:r>
+    </w:p>
+    <w:p>
+      <w:r>
+        <w:t>Hauptmodule</w:t>
+      </w:r>
+    </w:p>
+    <w:p>
+      <w:r>
+        <w:t>Funktionen</w:t>
+      </w:r>
+    </w:p>
+    <w:p>
+      <w:pPr>
+        <w:pStyle w:val="Heading2"/>
+      </w:pPr>
+      <w:r>
+        <w:t>4.2. Erklärung wichtiger Code-Abschnitte</w:t>
+      </w:r>
+    </w:p>
+    <w:p>
+      <w:r>
+        <w:tab/>
+        <w:t>show_main_ui()</w:t>
+      </w:r>
+    </w:p>
+    <w:p>
+      <w:r>
+        <w:t>Die Funktion `show_main_ui()` dient als Haupteinstiegspunkt für die Helldivers 2-Ausrüstungshelfer-Software und initialisiert die Benutzeroberfläche. Zuerst wird eine Titelleiste mit einem Startknopf angezeigt, der bei Betätigung zur Hauptansicht überleitet. Diese Hauptansicht beinhaltet das Laden von Bildern, die Einrichtung einer Beschriftung zur Auswahl des Gegnertyps und des Schwierigkeitsgrades sowie Schaltflächen zum Starten der Analyse. Weiterhin gibt es ein Eingabefeld zur Auswahl des Gegnertyps ("Terminiden", "Roboter" oder "Illuminierten"), und die Auswahl wird in einem Label auf der Hauptseite angezeigt. Ein "Jetzt analysieren"-Button löst bei Klick die Funktion `on_submit()` aus, welche die Variablen `weapon_output`, `weapon_imgs` und `result_label` aufruft. Zudem wird ein Rahmen zur Anzeige von Waffenbildern eingerichtet, und der Gegnertyp sowie der Schwierigkeitsgrad werden basierend auf den Eingabewerten aktualisiert. Die Bilder der verschiedenen Waffen sind in separaten Variablen gespeichert. Abschließend wird das Hauptfenster mit dem festgelegten Titel und der Größe erstellt. Wenn das Skript direkt ausgeführt wird, erscheint zunächst der Startbildschirm, bevor die Hauptbenutzeroberfläche angezeigt wird.</w:t>
+      </w:r>
+    </w:p>
+    <w:p>
+      <w:pPr>
+        <w:pStyle w:val="Heading2"/>
+      </w:pPr>
+      <w:r>
+        <w:t>4.</w:t>
+      </w:r>
+      <w:r>
+        <w:t>3</w:t>
+      </w:r>
+      <w:r>
+        <w:t>. Nassi-Shneiderman-Diagramm</w:t>
+      </w:r>
+    </w:p>
+    <w:p>
+      <w:pPr>
+        <w:ind w:firstLine="708"/>
+      </w:pPr>
+      <w:r>
+        <w:t>Logging</w:t>
+      </w:r>
+    </w:p>
+    <w:p>
+      <w:pPr>
+        <w:ind w:firstLine="708"/>
+      </w:pPr>
+      <w:r>
+        <w:t>Konfiguration</w:t>
+      </w:r>
+    </w:p>
+    <w:p>
+      <w:pPr>
+        <w:ind w:firstLine="708"/>
+      </w:pPr>
+      <w:r>
+        <w:t>Hauptschleifen</w:t>
+      </w:r>
+      <w:r>
+        <w:t>1</w:t>
+      </w:r>
+    </w:p>
+    <w:p>
+      <w:pPr>
+        <w:rPr>
+          <w:rFonts w:eastAsiaTheme="majorEastAsia" w:cstheme="majorBidi"/>
+          <w:sz w:val="40"/>
+          <w:szCs w:val="40"/>
+        </w:rPr>
+      </w:pPr>
+      <w:r>
+        <w:br w:type="page"/>
+      </w:r>
+    </w:p>
+    <w:p>
+      <w:pPr>
+        <w:pStyle w:val="Heading1"/>
+      </w:pPr>
+      <w:r>
+        <w:lastRenderedPageBreak/>
+        <w:t>Herausforderungen und Lösungen</w:t>
+      </w:r>
+    </w:p>
+    <w:p>
+      <w:pPr>
+        <w:pStyle w:val="Heading2"/>
+      </w:pPr>
+      <w:r>
+        <w:t>5.1. Schwierigkeiten während der Entwicklung</w:t>
+      </w:r>
+    </w:p>
+    <w:p>
+      <w:r>
+        <w:t>Es gibt viele Probleme während de</w:t>
+      </w:r>
+      <w:r>
+        <w:t>s Entwicklungsprozesses</w:t>
+      </w:r>
+      <w:r>
+        <w:t xml:space="preserve">, und </w:t>
+      </w:r>
+      <w:r>
+        <w:t xml:space="preserve">zwei </w:t>
+      </w:r>
+      <w:r>
+        <w:t xml:space="preserve">waren jedoch besonders </w:t>
+      </w:r>
+      <w:r>
+        <w:t>schwerwiegend</w:t>
+      </w:r>
+      <w:r>
+        <w:t xml:space="preserve">. </w:t>
+      </w:r>
+    </w:p>
+    <w:p>
+      <w:r>
+        <w:t xml:space="preserve">Zum Beispiel, Bilder wurden nicht </w:t>
+      </w:r>
+      <w:r>
+        <w:t xml:space="preserve">aus dem richtigen Ordner </w:t>
+      </w:r>
+      <w:r>
+        <w:t>geladen</w:t>
+      </w:r>
+      <w:r>
+        <w:t>.</w:t>
+      </w:r>
+      <w:r>
+        <w:t xml:space="preserve"> Es funktioniert nicht, wenn das aktuelle Arbeitsverzeichnis</w:t>
+      </w:r>
+      <w:r>
+        <w:t xml:space="preserve"> nicht gleich mit </w:t>
+      </w:r>
+      <w:r>
+        <w:t>d</w:t>
+      </w:r>
+      <w:r>
+        <w:t>em</w:t>
+      </w:r>
+      <w:r>
+        <w:t xml:space="preserve"> Speicherort des Skripts</w:t>
+      </w:r>
+      <w:r>
+        <w:t xml:space="preserve"> ist.</w:t>
+      </w:r>
+    </w:p>
+    <w:p>
+      <w:r>
+        <w:t>Anderes Problem ist</w:t>
+      </w:r>
+      <w:r>
+        <w:t xml:space="preserve"> das Fenster immer zu groß oder klein</w:t>
+      </w:r>
+      <w:r>
+        <w:t xml:space="preserve"> </w:t>
+      </w:r>
+      <w:r>
+        <w:t xml:space="preserve">sein. Wenn es zu groß oder klein ist, werde </w:t>
+      </w:r>
+      <w:r>
+        <w:t>das Bild nicht richtig zeigen können.</w:t>
+      </w:r>
+    </w:p>
+    <w:p>
+      <w:pPr>
+        <w:pStyle w:val="Heading2"/>
+      </w:pPr>
+      <w:r>
+        <w:t>5.2. Lösungsansätze und getroffene Entscheidungen</w:t>
+      </w:r>
+    </w:p>
+    <w:p>
+      <w:pPr>
+        <w:rPr>
+          <w:rFonts w:eastAsiaTheme="majorEastAsia" w:cstheme="majorBidi"/>
+          <w:sz w:val="40"/>
+          <w:szCs w:val="40"/>
+        </w:rPr>
+      </w:pPr>
+      <w:r>
+        <w:br w:type="page"/>
+      </w:r>
+    </w:p>
+    <w:p>
+      <w:pPr>
+        <w:pStyle w:val="Heading1"/>
+      </w:pPr>
+      <w:r>
+        <w:lastRenderedPageBreak/>
+        <w:t>Ausblick und Weiterentwicklung</w:t>
+      </w:r>
+    </w:p>
+    <w:p>
+      <w:r>
+        <w:t>6.1. Mögliche zukünftige Erweiterungen</w:t>
+      </w:r>
+    </w:p>
+    <w:p>
+      <w:r>
+        <w:t>6.2. Ideen für Verbesserungen</w:t>
+      </w:r>
+    </w:p>
+    <w:p>
+      <w:r>
+        <w:t>Quellen</w:t>
+      </w:r>
+    </w:p>
+    <w:p>
+      <w:r>
+        <w:t>(Quellenangaben nach IEEE)</w:t>
+      </w:r>
+    </w:p>
+    <w:p>
+      <w:r>
+        <w:t>Anlagen</w:t>
+      </w:r>
+    </w:p>
     <w:sectPr>
       <w:pgSz w:w="12240" w:h="15840"/>
       <w:pgMar w:top="1440" w:right="1440" w:bottom="1440" w:left="1440" w:header="720" w:footer="720" w:gutter="0"/>
@@ -181,6 +876,243 @@
     </w:sectPr>
   </w:body>
 </w:document>
+</file>
+
+<file path=word/numbering.xml><?xml version="1.0" encoding="utf-8"?>
+<w:numbering xmlns:wpc="http://schemas.microsoft.com/office/word/2010/wordprocessingCanvas" xmlns:cx="http://schemas.microsoft.com/office/drawing/2014/chartex" xmlns:cx1="http://schemas.microsoft.com/office/drawing/2015/9/8/chartex" xmlns:cx2="http://schemas.microsoft.com/office/drawing/2015/10/21/chartex" xmlns:cx3="http://schemas.microsoft.com/office/drawing/2016/5/9/chartex" xmlns:cx4="http://schemas.microsoft.com/office/drawing/2016/5/10/chartex" xmlns:cx5="http://schemas.microsoft.com/office/drawing/2016/5/11/chartex" xmlns:cx6="http://schemas.microsoft.com/office/drawing/2016/5/12/chartex" xmlns:cx7="http://schemas.microsoft.com/office/drawing/2016/5/13/chartex" xmlns:cx8="http://schemas.microsoft.com/office/drawing/2016/5/14/chartex" xmlns:mc="http://schemas.openxmlformats.org/markup-compatibility/2006" xmlns:aink="http://schemas.microsoft.com/office/drawing/2016/ink" xmlns:am3d="http://schemas.microsoft.com/office/drawing/2017/model3d" xmlns:o="urn:schemas-microsoft-com:office:office" xmlns:oel="http://schemas.microsoft.com/office/2019/extlst" xmlns:r="http://schemas.openxmlformats.org/officeDocument/2006/relationships" xmlns:m="http://schemas.openxmlformats.org/officeDocument/2006/math" xmlns:v="urn:schemas-microsoft-com:vml" xmlns:wp14="http://schemas.microsoft.com/office/word/2010/wordprocessingDrawing" xmlns:wp="http://schemas.openxmlformats.org/drawingml/2006/wordprocessingDrawing" xmlns:w10="urn:schemas-microsoft-com:office:word" xmlns:w="http://schemas.openxmlformats.org/wordprocessingml/2006/main" xmlns:w14="http://schemas.microsoft.com/office/word/2010/wordml" xmlns:w15="http://schemas.microsoft.com/office/word/2012/wordml" xmlns:w16cex="http://schemas.microsoft.com/office/word/2018/wordml/cex" xmlns:w16cid="http://schemas.microsoft.com/office/word/2016/wordml/cid" xmlns:w16="http://schemas.microsoft.com/office/word/2018/wordml" xmlns:w16du="http://schemas.microsoft.com/office/word/2023/wordml/word16du" xmlns:w16sdtdh="http://schemas.microsoft.com/office/word/2020/wordml/sdtdatahash" xmlns:w16sdtfl="http://schemas.microsoft.com/office/word/2024/wordml/sdtformatlock" xmlns:w16se="http://schemas.microsoft.com/office/word/2015/wordml/symex" xmlns:wpg="http://schemas.microsoft.com/office/word/2010/wordprocessingGroup" xmlns:wpi="http://schemas.microsoft.com/office/word/2010/wordprocessingInk" xmlns:wne="http://schemas.microsoft.com/office/word/2006/wordml" xmlns:wps="http://schemas.microsoft.com/office/word/2010/wordprocessingShape" mc:Ignorable="w14 w15 w16se w16cid w16 w16cex w16sdtdh w16sdtfl w16du wp14">
+  <w:abstractNum w:abstractNumId="0" w15:restartNumberingAfterBreak="0">
+    <w:nsid w:val="1A9D27C1"/>
+    <w:multiLevelType w:val="hybridMultilevel"/>
+    <w:tmpl w:val="9A2041B0"/>
+    <w:lvl w:ilvl="0" w:tplc="04070001">
+      <w:start w:val="1"/>
+      <w:numFmt w:val="bullet"/>
+      <w:lvlText w:val=""/>
+      <w:lvlJc w:val="left"/>
+      <w:pPr>
+        <w:ind w:left="720" w:hanging="360"/>
+      </w:pPr>
+      <w:rPr>
+        <w:rFonts w:ascii="Symbol" w:hAnsi="Symbol" w:hint="default"/>
+      </w:rPr>
+    </w:lvl>
+    <w:lvl w:ilvl="1" w:tplc="04070003" w:tentative="1">
+      <w:start w:val="1"/>
+      <w:numFmt w:val="bullet"/>
+      <w:lvlText w:val="o"/>
+      <w:lvlJc w:val="left"/>
+      <w:pPr>
+        <w:ind w:left="1440" w:hanging="360"/>
+      </w:pPr>
+      <w:rPr>
+        <w:rFonts w:ascii="Courier New" w:hAnsi="Courier New" w:cs="Courier New" w:hint="default"/>
+      </w:rPr>
+    </w:lvl>
+    <w:lvl w:ilvl="2" w:tplc="04070005" w:tentative="1">
+      <w:start w:val="1"/>
+      <w:numFmt w:val="bullet"/>
+      <w:lvlText w:val=""/>
+      <w:lvlJc w:val="left"/>
+      <w:pPr>
+        <w:ind w:left="2160" w:hanging="360"/>
+      </w:pPr>
+      <w:rPr>
+        <w:rFonts w:ascii="Wingdings" w:hAnsi="Wingdings" w:hint="default"/>
+      </w:rPr>
+    </w:lvl>
+    <w:lvl w:ilvl="3" w:tplc="04070001" w:tentative="1">
+      <w:start w:val="1"/>
+      <w:numFmt w:val="bullet"/>
+      <w:lvlText w:val=""/>
+      <w:lvlJc w:val="left"/>
+      <w:pPr>
+        <w:ind w:left="2880" w:hanging="360"/>
+      </w:pPr>
+      <w:rPr>
+        <w:rFonts w:ascii="Symbol" w:hAnsi="Symbol" w:hint="default"/>
+      </w:rPr>
+    </w:lvl>
+    <w:lvl w:ilvl="4" w:tplc="04070003" w:tentative="1">
+      <w:start w:val="1"/>
+      <w:numFmt w:val="bullet"/>
+      <w:lvlText w:val="o"/>
+      <w:lvlJc w:val="left"/>
+      <w:pPr>
+        <w:ind w:left="3600" w:hanging="360"/>
+      </w:pPr>
+      <w:rPr>
+        <w:rFonts w:ascii="Courier New" w:hAnsi="Courier New" w:cs="Courier New" w:hint="default"/>
+      </w:rPr>
+    </w:lvl>
+    <w:lvl w:ilvl="5" w:tplc="04070005" w:tentative="1">
+      <w:start w:val="1"/>
+      <w:numFmt w:val="bullet"/>
+      <w:lvlText w:val=""/>
+      <w:lvlJc w:val="left"/>
+      <w:pPr>
+        <w:ind w:left="4320" w:hanging="360"/>
+      </w:pPr>
+      <w:rPr>
+        <w:rFonts w:ascii="Wingdings" w:hAnsi="Wingdings" w:hint="default"/>
+      </w:rPr>
+    </w:lvl>
+    <w:lvl w:ilvl="6" w:tplc="04070001" w:tentative="1">
+      <w:start w:val="1"/>
+      <w:numFmt w:val="bullet"/>
+      <w:lvlText w:val=""/>
+      <w:lvlJc w:val="left"/>
+      <w:pPr>
+        <w:ind w:left="5040" w:hanging="360"/>
+      </w:pPr>
+      <w:rPr>
+        <w:rFonts w:ascii="Symbol" w:hAnsi="Symbol" w:hint="default"/>
+      </w:rPr>
+    </w:lvl>
+    <w:lvl w:ilvl="7" w:tplc="04070003" w:tentative="1">
+      <w:start w:val="1"/>
+      <w:numFmt w:val="bullet"/>
+      <w:lvlText w:val="o"/>
+      <w:lvlJc w:val="left"/>
+      <w:pPr>
+        <w:ind w:left="5760" w:hanging="360"/>
+      </w:pPr>
+      <w:rPr>
+        <w:rFonts w:ascii="Courier New" w:hAnsi="Courier New" w:cs="Courier New" w:hint="default"/>
+      </w:rPr>
+    </w:lvl>
+    <w:lvl w:ilvl="8" w:tplc="04070005" w:tentative="1">
+      <w:start w:val="1"/>
+      <w:numFmt w:val="bullet"/>
+      <w:lvlText w:val=""/>
+      <w:lvlJc w:val="left"/>
+      <w:pPr>
+        <w:ind w:left="6480" w:hanging="360"/>
+      </w:pPr>
+      <w:rPr>
+        <w:rFonts w:ascii="Wingdings" w:hAnsi="Wingdings" w:hint="default"/>
+      </w:rPr>
+    </w:lvl>
+  </w:abstractNum>
+  <w:abstractNum w:abstractNumId="1" w15:restartNumberingAfterBreak="0">
+    <w:nsid w:val="38792D2B"/>
+    <w:multiLevelType w:val="hybridMultilevel"/>
+    <w:tmpl w:val="074AFD0E"/>
+    <w:lvl w:ilvl="0" w:tplc="04070001">
+      <w:start w:val="1"/>
+      <w:numFmt w:val="bullet"/>
+      <w:lvlText w:val=""/>
+      <w:lvlJc w:val="left"/>
+      <w:pPr>
+        <w:ind w:left="720" w:hanging="360"/>
+      </w:pPr>
+      <w:rPr>
+        <w:rFonts w:ascii="Symbol" w:hAnsi="Symbol" w:hint="default"/>
+      </w:rPr>
+    </w:lvl>
+    <w:lvl w:ilvl="1" w:tplc="04070003" w:tentative="1">
+      <w:start w:val="1"/>
+      <w:numFmt w:val="bullet"/>
+      <w:lvlText w:val="o"/>
+      <w:lvlJc w:val="left"/>
+      <w:pPr>
+        <w:ind w:left="1440" w:hanging="360"/>
+      </w:pPr>
+      <w:rPr>
+        <w:rFonts w:ascii="Courier New" w:hAnsi="Courier New" w:cs="Courier New" w:hint="default"/>
+      </w:rPr>
+    </w:lvl>
+    <w:lvl w:ilvl="2" w:tplc="04070005" w:tentative="1">
+      <w:start w:val="1"/>
+      <w:numFmt w:val="bullet"/>
+      <w:lvlText w:val=""/>
+      <w:lvlJc w:val="left"/>
+      <w:pPr>
+        <w:ind w:left="2160" w:hanging="360"/>
+      </w:pPr>
+      <w:rPr>
+        <w:rFonts w:ascii="Wingdings" w:hAnsi="Wingdings" w:hint="default"/>
+      </w:rPr>
+    </w:lvl>
+    <w:lvl w:ilvl="3" w:tplc="04070001" w:tentative="1">
+      <w:start w:val="1"/>
+      <w:numFmt w:val="bullet"/>
+      <w:lvlText w:val=""/>
+      <w:lvlJc w:val="left"/>
+      <w:pPr>
+        <w:ind w:left="2880" w:hanging="360"/>
+      </w:pPr>
+      <w:rPr>
+        <w:rFonts w:ascii="Symbol" w:hAnsi="Symbol" w:hint="default"/>
+      </w:rPr>
+    </w:lvl>
+    <w:lvl w:ilvl="4" w:tplc="04070003" w:tentative="1">
+      <w:start w:val="1"/>
+      <w:numFmt w:val="bullet"/>
+      <w:lvlText w:val="o"/>
+      <w:lvlJc w:val="left"/>
+      <w:pPr>
+        <w:ind w:left="3600" w:hanging="360"/>
+      </w:pPr>
+      <w:rPr>
+        <w:rFonts w:ascii="Courier New" w:hAnsi="Courier New" w:cs="Courier New" w:hint="default"/>
+      </w:rPr>
+    </w:lvl>
+    <w:lvl w:ilvl="5" w:tplc="04070005" w:tentative="1">
+      <w:start w:val="1"/>
+      <w:numFmt w:val="bullet"/>
+      <w:lvlText w:val=""/>
+      <w:lvlJc w:val="left"/>
+      <w:pPr>
+        <w:ind w:left="4320" w:hanging="360"/>
+      </w:pPr>
+      <w:rPr>
+        <w:rFonts w:ascii="Wingdings" w:hAnsi="Wingdings" w:hint="default"/>
+      </w:rPr>
+    </w:lvl>
+    <w:lvl w:ilvl="6" w:tplc="04070001" w:tentative="1">
+      <w:start w:val="1"/>
+      <w:numFmt w:val="bullet"/>
+      <w:lvlText w:val=""/>
+      <w:lvlJc w:val="left"/>
+      <w:pPr>
+        <w:ind w:left="5040" w:hanging="360"/>
+      </w:pPr>
+      <w:rPr>
+        <w:rFonts w:ascii="Symbol" w:hAnsi="Symbol" w:hint="default"/>
+      </w:rPr>
+    </w:lvl>
+    <w:lvl w:ilvl="7" w:tplc="04070003" w:tentative="1">
+      <w:start w:val="1"/>
+      <w:numFmt w:val="bullet"/>
+      <w:lvlText w:val="o"/>
+      <w:lvlJc w:val="left"/>
+      <w:pPr>
+        <w:ind w:left="5760" w:hanging="360"/>
+      </w:pPr>
+      <w:rPr>
+        <w:rFonts w:ascii="Courier New" w:hAnsi="Courier New" w:cs="Courier New" w:hint="default"/>
+      </w:rPr>
+    </w:lvl>
+    <w:lvl w:ilvl="8" w:tplc="04070005" w:tentative="1">
+      <w:start w:val="1"/>
+      <w:numFmt w:val="bullet"/>
+      <w:lvlText w:val=""/>
+      <w:lvlJc w:val="left"/>
+      <w:pPr>
+        <w:ind w:left="6480" w:hanging="360"/>
+      </w:pPr>
+      <w:rPr>
+        <w:rFonts w:ascii="Wingdings" w:hAnsi="Wingdings" w:hint="default"/>
+      </w:rPr>
+    </w:lvl>
+  </w:abstractNum>
+  <w:num w:numId="1" w16cid:durableId="702752687">
+    <w:abstractNumId w:val="0"/>
+  </w:num>
+  <w:num w:numId="2" w16cid:durableId="872157482">
+    <w:abstractNumId w:val="1"/>
+  </w:num>
+</w:numbering>
 </file>
 
 <file path=word/styles.xml><?xml version="1.0" encoding="utf-8"?>
@@ -199,6 +1131,7 @@
     <w:pPrDefault>
       <w:pPr>
         <w:spacing w:after="160" w:line="278" w:lineRule="auto"/>
+        <w:jc w:val="both"/>
       </w:pPr>
     </w:pPrDefault>
   </w:docDefaults>
@@ -787,7 +1720,6 @@
   <w:style w:type="character" w:default="1" w:styleId="DefaultParagraphFont">
     <w:name w:val="Default Paragraph Font"/>
     <w:uiPriority w:val="1"/>
-    <w:semiHidden/>
     <w:unhideWhenUsed/>
   </w:style>
   <w:style w:type="table" w:default="1" w:styleId="TableNormal">
@@ -1394,4 +2326,16 @@
     </a:ext>
   </a:extLst>
 </a:theme>
+</file>
+
+<file path=customXml/item1.xml><?xml version="1.0" encoding="utf-8"?>
+<b:Sources xmlns:b="http://schemas.openxmlformats.org/officeDocument/2006/bibliography" xmlns="http://schemas.openxmlformats.org/officeDocument/2006/bibliography" SelectedStyle="\APASixthEditionOfficeOnline.xsl" StyleName="APA" Version="6"/>
+</file>
+
+<file path=customXml/itemProps1.xml><?xml version="1.0" encoding="utf-8"?>
+<ds:datastoreItem xmlns:ds="http://schemas.openxmlformats.org/officeDocument/2006/customXml" ds:itemID="{82F96535-84DE-482C-B89D-DA74F565C6A2}">
+  <ds:schemaRefs>
+    <ds:schemaRef ds:uri="http://schemas.openxmlformats.org/officeDocument/2006/bibliography"/>
+  </ds:schemaRefs>
+</ds:datastoreItem>
 </file>
--- a/Helldivers2_Mithelfer.docx
+++ b/Helldivers2_Mithelfer.docx
@@ -770,10 +770,7 @@
         <w:t xml:space="preserve">Zum Beispiel, Bilder wurden nicht </w:t>
       </w:r>
       <w:r>
-        <w:t xml:space="preserve">aus dem richtigen Ordner </w:t>
-      </w:r>
-      <w:r>
-        <w:t>geladen</w:t>
+        <w:t>aus dem richtigen Ordner geladen</w:t>
       </w:r>
       <w:r>
         <w:t>.</w:t>
@@ -1720,6 +1717,7 @@
   <w:style w:type="character" w:default="1" w:styleId="DefaultParagraphFont">
     <w:name w:val="Default Paragraph Font"/>
     <w:uiPriority w:val="1"/>
+    <w:semiHidden/>
     <w:unhideWhenUsed/>
   </w:style>
   <w:style w:type="table" w:default="1" w:styleId="TableNormal">

--- a/Helldivers2_Mithelfer.docx
+++ b/Helldivers2_Mithelfer.docx
@@ -182,9 +182,11 @@
           <w:numId w:val="1"/>
         </w:numPr>
       </w:pPr>
+      <w:proofErr w:type="spellStart"/>
       <w:r>
         <w:t>Tkinter</w:t>
       </w:r>
+      <w:proofErr w:type="spellEnd"/>
     </w:p>
     <w:p>
       <w:pPr>
@@ -218,9 +220,11 @@
           <w:numId w:val="1"/>
         </w:numPr>
       </w:pPr>
+      <w:proofErr w:type="spellStart"/>
       <w:r>
         <w:t>os</w:t>
       </w:r>
+      <w:proofErr w:type="spellEnd"/>
     </w:p>
     <w:p>
       <w:pPr>
@@ -230,9 +234,11 @@
           <w:numId w:val="1"/>
         </w:numPr>
       </w:pPr>
+      <w:proofErr w:type="spellStart"/>
       <w:r>
         <w:t>logging</w:t>
       </w:r>
+      <w:proofErr w:type="spellEnd"/>
     </w:p>
     <w:p>
       <w:pPr>
@@ -242,9 +248,11 @@
           <w:numId w:val="1"/>
         </w:numPr>
       </w:pPr>
+      <w:proofErr w:type="spellStart"/>
       <w:r>
         <w:t>yaml</w:t>
       </w:r>
+      <w:proofErr w:type="spellEnd"/>
     </w:p>
     <w:p>
       <w:pPr>
@@ -296,8 +304,13 @@
           <w:numId w:val="2"/>
         </w:numPr>
       </w:pPr>
-      <w:r>
-        <w:t>python ==3.10.11</w:t>
+      <w:proofErr w:type="spellStart"/>
+      <w:r>
+        <w:t>python</w:t>
+      </w:r>
+      <w:proofErr w:type="spellEnd"/>
+      <w:r>
+        <w:t xml:space="preserve"> ==3.10.11</w:t>
       </w:r>
     </w:p>
     <w:p>
@@ -308,8 +321,13 @@
           <w:numId w:val="2"/>
         </w:numPr>
       </w:pPr>
-      <w:r>
-        <w:t>pillow == 10.4.0</w:t>
+      <w:proofErr w:type="spellStart"/>
+      <w:r>
+        <w:t>pillow</w:t>
+      </w:r>
+      <w:proofErr w:type="spellEnd"/>
+      <w:r>
+        <w:t xml:space="preserve"> == 10.4.0</w:t>
       </w:r>
     </w:p>
     <w:p>
@@ -320,8 +338,13 @@
           <w:numId w:val="2"/>
         </w:numPr>
       </w:pPr>
-      <w:r>
-        <w:t>PyYAML == 6.0.1</w:t>
+      <w:proofErr w:type="spellStart"/>
+      <w:r>
+        <w:t>PyYAML</w:t>
+      </w:r>
+      <w:proofErr w:type="spellEnd"/>
+      <w:r>
+        <w:t xml:space="preserve"> == 6.0.1</w:t>
       </w:r>
     </w:p>
     <w:p>
@@ -334,12 +357,33 @@
     </w:p>
     <w:p>
       <w:r>
-        <w:t>Alle Voraussetzungen kann durch pip und req.txt Datei automatisch installieren.</w:t>
-      </w:r>
-    </w:p>
-    <w:p>
-      <w:r>
-        <w:t>pip install -r req.txt</w:t>
+        <w:t xml:space="preserve">Alle Voraussetzungen kann durch </w:t>
+      </w:r>
+      <w:proofErr w:type="spellStart"/>
+      <w:r>
+        <w:t>pip</w:t>
+      </w:r>
+      <w:proofErr w:type="spellEnd"/>
+      <w:r>
+        <w:t xml:space="preserve"> und req.txt Datei automatisch installieren.</w:t>
+      </w:r>
+    </w:p>
+    <w:p>
+      <w:proofErr w:type="spellStart"/>
+      <w:r>
+        <w:t>pip</w:t>
+      </w:r>
+      <w:proofErr w:type="spellEnd"/>
+      <w:r>
+        <w:t xml:space="preserve"> </w:t>
+      </w:r>
+      <w:proofErr w:type="spellStart"/>
+      <w:r>
+        <w:t>install</w:t>
+      </w:r>
+      <w:proofErr w:type="spellEnd"/>
+      <w:r>
+        <w:t xml:space="preserve"> -r req.txt</w:t>
       </w:r>
     </w:p>
     <w:p>
@@ -664,12 +708,59 @@
     <w:p>
       <w:r>
         <w:tab/>
-        <w:t>show_main_ui()</w:t>
-      </w:r>
-    </w:p>
-    <w:p>
-      <w:r>
-        <w:t>Die Funktion `show_main_ui()` dient als Haupteinstiegspunkt für die Helldivers 2-Ausrüstungshelfer-Software und initialisiert die Benutzeroberfläche. Zuerst wird eine Titelleiste mit einem Startknopf angezeigt, der bei Betätigung zur Hauptansicht überleitet. Diese Hauptansicht beinhaltet das Laden von Bildern, die Einrichtung einer Beschriftung zur Auswahl des Gegnertyps und des Schwierigkeitsgrades sowie Schaltflächen zum Starten der Analyse. Weiterhin gibt es ein Eingabefeld zur Auswahl des Gegnertyps ("Terminiden", "Roboter" oder "Illuminierten"), und die Auswahl wird in einem Label auf der Hauptseite angezeigt. Ein "Jetzt analysieren"-Button löst bei Klick die Funktion `on_submit()` aus, welche die Variablen `weapon_output`, `weapon_imgs` und `result_label` aufruft. Zudem wird ein Rahmen zur Anzeige von Waffenbildern eingerichtet, und der Gegnertyp sowie der Schwierigkeitsgrad werden basierend auf den Eingabewerten aktualisiert. Die Bilder der verschiedenen Waffen sind in separaten Variablen gespeichert. Abschließend wird das Hauptfenster mit dem festgelegten Titel und der Größe erstellt. Wenn das Skript direkt ausgeführt wird, erscheint zunächst der Startbildschirm, bevor die Hauptbenutzeroberfläche angezeigt wird.</w:t>
+      </w:r>
+      <w:proofErr w:type="spellStart"/>
+      <w:r>
+        <w:t>show_main_ui</w:t>
+      </w:r>
+      <w:proofErr w:type="spellEnd"/>
+      <w:r>
+        <w:t>()</w:t>
+      </w:r>
+    </w:p>
+    <w:p>
+      <w:r>
+        <w:t>Die Funktion `</w:t>
+      </w:r>
+      <w:proofErr w:type="spellStart"/>
+      <w:r>
+        <w:t>show_main_ui</w:t>
+      </w:r>
+      <w:proofErr w:type="spellEnd"/>
+      <w:r>
+        <w:t>()` dient als Haupteinstiegspunkt für die Helldivers 2-Ausrüstungshelfer-Software und initialisiert die Benutzeroberfläche. Zuerst wird eine Titelleiste mit einem Startknopf angezeigt, der bei Betätigung zur Hauptansicht überleitet. Diese Hauptansicht beinhaltet das Laden von Bildern, die Einrichtung einer Beschriftung zur Auswahl des Gegnertyps und des Schwierigkeitsgrades sowie Schaltflächen zum Starten der Analyse. Weiterhin gibt es ein Eingabefeld zur Auswahl des Gegnertyps ("Terminiden", "Roboter" oder "Illuminierten"), und die Auswahl wird in einem Label auf der Hauptseite angezeigt. Ein "Jetzt analysieren"-Button löst bei Klick die Funktion `</w:t>
+      </w:r>
+      <w:proofErr w:type="spellStart"/>
+      <w:r>
+        <w:t>on_submit</w:t>
+      </w:r>
+      <w:proofErr w:type="spellEnd"/>
+      <w:r>
+        <w:t>()` aus, welche die Variablen `</w:t>
+      </w:r>
+      <w:proofErr w:type="spellStart"/>
+      <w:r>
+        <w:t>weapon_output</w:t>
+      </w:r>
+      <w:proofErr w:type="spellEnd"/>
+      <w:r>
+        <w:t>`, `</w:t>
+      </w:r>
+      <w:proofErr w:type="spellStart"/>
+      <w:r>
+        <w:t>weapon_imgs</w:t>
+      </w:r>
+      <w:proofErr w:type="spellEnd"/>
+      <w:r>
+        <w:t>` und `</w:t>
+      </w:r>
+      <w:proofErr w:type="spellStart"/>
+      <w:r>
+        <w:t>result_label</w:t>
+      </w:r>
+      <w:proofErr w:type="spellEnd"/>
+      <w:r>
+        <w:t>` aufruft. Zudem wird ein Rahmen zur Anzeige von Waffenbildern eingerichtet, und der Gegnertyp sowie der Schwierigkeitsgrad werden basierend auf den Eingabewerten aktualisiert. Die Bilder der verschiedenen Waffen sind in separaten Variablen gespeichert. Abschließend wird das Hauptfenster mit dem festgelegten Titel und der Größe erstellt. Wenn das Skript direkt ausgeführt wird, erscheint zunächst der Startbildschirm, bevor die Hauptbenutzeroberfläche angezeigt wird.</w:t>
       </w:r>
     </w:p>
     <w:p>
@@ -683,16 +774,34 @@
         <w:t>3</w:t>
       </w:r>
       <w:r>
-        <w:t>. Nassi-Shneiderman-Diagramm</w:t>
+        <w:t xml:space="preserve">. </w:t>
+      </w:r>
+      <w:proofErr w:type="spellStart"/>
+      <w:r>
+        <w:t>Nassi</w:t>
+      </w:r>
+      <w:proofErr w:type="spellEnd"/>
+      <w:r>
+        <w:t>-</w:t>
+      </w:r>
+      <w:proofErr w:type="spellStart"/>
+      <w:r>
+        <w:t>Shneiderman</w:t>
+      </w:r>
+      <w:proofErr w:type="spellEnd"/>
+      <w:r>
+        <w:t>-Diagramm</w:t>
       </w:r>
     </w:p>
     <w:p>
       <w:pPr>
         <w:ind w:firstLine="708"/>
       </w:pPr>
+      <w:proofErr w:type="spellStart"/>
       <w:r>
         <w:t>Logging</w:t>
       </w:r>
+      <w:proofErr w:type="spellEnd"/>
     </w:p>
     <w:p>
       <w:pPr>
@@ -817,6 +926,20 @@
       </w:pPr>
       <w:r>
         <w:t>5.2. Lösungsansätze und getroffene Entscheidungen</w:t>
+      </w:r>
+    </w:p>
+    <w:p>
+      <w:pPr>
+        <w:rPr>
+          <w:rFonts w:eastAsia="PMingLiU" w:hint="eastAsia"/>
+          <w:lang w:eastAsia="zh-TW"/>
+        </w:rPr>
+      </w:pPr>
+      <w:r>
+        <w:t xml:space="preserve">Für </w:t>
+      </w:r>
+      <w:r>
+        <w:t xml:space="preserve">das Problem mit Bilder, benutzen wir </w:t>
       </w:r>
     </w:p>
     <w:p>

--- a/Helldivers2_Mithelfer.docx
+++ b/Helldivers2_Mithelfer.docx
@@ -711,11 +711,19 @@
       </w:r>
       <w:proofErr w:type="spellStart"/>
       <w:r>
-        <w:t>show_main_ui</w:t>
-      </w:r>
-      <w:proofErr w:type="spellEnd"/>
-      <w:r>
-        <w:t>()</w:t>
+        <w:t>show_main_</w:t>
+      </w:r>
+      <w:proofErr w:type="gramStart"/>
+      <w:r>
+        <w:t>ui</w:t>
+      </w:r>
+      <w:proofErr w:type="spellEnd"/>
+      <w:r>
+        <w:t>(</w:t>
+      </w:r>
+      <w:proofErr w:type="gramEnd"/>
+      <w:r>
+        <w:t>)</w:t>
       </w:r>
     </w:p>
     <w:p>
@@ -724,19 +732,35 @@
       </w:r>
       <w:proofErr w:type="spellStart"/>
       <w:r>
-        <w:t>show_main_ui</w:t>
-      </w:r>
-      <w:proofErr w:type="spellEnd"/>
-      <w:r>
-        <w:t>()` dient als Haupteinstiegspunkt für die Helldivers 2-Ausrüstungshelfer-Software und initialisiert die Benutzeroberfläche. Zuerst wird eine Titelleiste mit einem Startknopf angezeigt, der bei Betätigung zur Hauptansicht überleitet. Diese Hauptansicht beinhaltet das Laden von Bildern, die Einrichtung einer Beschriftung zur Auswahl des Gegnertyps und des Schwierigkeitsgrades sowie Schaltflächen zum Starten der Analyse. Weiterhin gibt es ein Eingabefeld zur Auswahl des Gegnertyps ("Terminiden", "Roboter" oder "Illuminierten"), und die Auswahl wird in einem Label auf der Hauptseite angezeigt. Ein "Jetzt analysieren"-Button löst bei Klick die Funktion `</w:t>
-      </w:r>
-      <w:proofErr w:type="spellStart"/>
-      <w:r>
-        <w:t>on_submit</w:t>
-      </w:r>
-      <w:proofErr w:type="spellEnd"/>
-      <w:r>
-        <w:t>()` aus, welche die Variablen `</w:t>
+        <w:t>show_main_</w:t>
+      </w:r>
+      <w:proofErr w:type="gramStart"/>
+      <w:r>
+        <w:t>ui</w:t>
+      </w:r>
+      <w:proofErr w:type="spellEnd"/>
+      <w:r>
+        <w:t>(</w:t>
+      </w:r>
+      <w:proofErr w:type="gramEnd"/>
+      <w:r>
+        <w:t>)` dient als Haupteinstiegspunkt für die Helldivers 2-Ausrüstungshelfer-Software und initialisiert die Benutzeroberfläche. Zuerst wird eine Titelleiste mit einem Startknopf angezeigt, der bei Betätigung zur Hauptansicht überleitet. Diese Hauptansicht beinhaltet das Laden von Bildern, die Einrichtung einer Beschriftung zur Auswahl des Gegnertyps und des Schwierigkeitsgrades sowie Schaltflächen zum Starten der Analyse. Weiterhin gibt es ein Eingabefeld zur Auswahl des Gegnertyps ("Terminiden", "Roboter" oder "Illuminierten"), und die Auswahl wird in einem Label auf der Hauptseite angezeigt. Ein "Jetzt analysieren"-Button löst bei Klick die Funktion `</w:t>
+      </w:r>
+      <w:proofErr w:type="spellStart"/>
+      <w:r>
+        <w:t>on_</w:t>
+      </w:r>
+      <w:proofErr w:type="gramStart"/>
+      <w:r>
+        <w:t>submit</w:t>
+      </w:r>
+      <w:proofErr w:type="spellEnd"/>
+      <w:r>
+        <w:t>(</w:t>
+      </w:r>
+      <w:proofErr w:type="gramEnd"/>
+      <w:r>
+        <w:t>)` aus, welche die Variablen `</w:t>
       </w:r>
       <w:proofErr w:type="spellStart"/>
       <w:r>
@@ -929,28 +953,309 @@
       </w:r>
     </w:p>
     <w:p>
-      <w:pPr>
-        <w:rPr>
-          <w:rFonts w:eastAsia="PMingLiU" w:hint="eastAsia"/>
-          <w:lang w:eastAsia="zh-TW"/>
-        </w:rPr>
-      </w:pPr>
       <w:r>
         <w:t xml:space="preserve">Für </w:t>
       </w:r>
       <w:r>
-        <w:t xml:space="preserve">das Problem mit Bilder, benutzen wir </w:t>
-      </w:r>
-    </w:p>
-    <w:p>
-      <w:pPr>
+        <w:t xml:space="preserve">das Problem </w:t>
+      </w:r>
+      <w:r>
+        <w:t>mit Bildern</w:t>
+      </w:r>
+      <w:r>
+        <w:t xml:space="preserve">, benutzen wir </w:t>
+      </w:r>
+      <w:r>
+        <w:t>eines relativen Pfads</w:t>
+      </w:r>
+      <w:r>
+        <w:t xml:space="preserve"> </w:t>
+      </w:r>
+      <w:r>
+        <w:t>statt eines absoluten Pfads</w:t>
+      </w:r>
+      <w:r>
+        <w:t xml:space="preserve">. </w:t>
+      </w:r>
+      <w:r>
+        <w:t>I</w:t>
+      </w:r>
+      <w:r>
+        <w:t xml:space="preserve">m Programm </w:t>
+      </w:r>
+      <w:r>
+        <w:t xml:space="preserve">haben wir </w:t>
+      </w:r>
+      <w:proofErr w:type="spellStart"/>
+      <w:proofErr w:type="gramStart"/>
+      <w:r>
+        <w:t>os.path</w:t>
+      </w:r>
+      <w:proofErr w:type="spellEnd"/>
+      <w:proofErr w:type="gramEnd"/>
+      <w:r>
+        <w:t xml:space="preserve"> verwendet. </w:t>
+      </w:r>
+      <w:r>
+        <w:t>Es wird bei jedem Skriptlauf der entsprechende relative Pfad erstellt.</w:t>
+      </w:r>
+    </w:p>
+    <w:p>
+      <w:r>
+        <w:t xml:space="preserve">Für </w:t>
+      </w:r>
+      <w:r>
+        <w:t xml:space="preserve">die Größe des Fensters, </w:t>
+      </w:r>
+      <w:commentRangeStart w:id="0"/>
+      <w:proofErr w:type="spellStart"/>
+      <w:r>
+        <w:rPr>
+          <w:highlight w:val="yellow"/>
+        </w:rPr>
+        <w:t>we</w:t>
+      </w:r>
+      <w:proofErr w:type="spellEnd"/>
+      <w:r>
+        <w:rPr>
+          <w:highlight w:val="yellow"/>
+        </w:rPr>
+        <w:t xml:space="preserve"> </w:t>
+      </w:r>
+      <w:proofErr w:type="spellStart"/>
+      <w:r>
+        <w:rPr>
+          <w:highlight w:val="yellow"/>
+        </w:rPr>
+        <w:t>fixed</w:t>
+      </w:r>
+      <w:proofErr w:type="spellEnd"/>
+      <w:r>
+        <w:rPr>
+          <w:highlight w:val="yellow"/>
+        </w:rPr>
+        <w:t xml:space="preserve"> </w:t>
+      </w:r>
+      <w:proofErr w:type="spellStart"/>
+      <w:r>
+        <w:rPr>
+          <w:highlight w:val="yellow"/>
+        </w:rPr>
+        <w:t>the</w:t>
+      </w:r>
+      <w:proofErr w:type="spellEnd"/>
+      <w:r>
+        <w:rPr>
+          <w:highlight w:val="yellow"/>
+        </w:rPr>
+        <w:t xml:space="preserve"> </w:t>
+      </w:r>
+      <w:proofErr w:type="spellStart"/>
+      <w:r>
+        <w:rPr>
+          <w:highlight w:val="yellow"/>
+        </w:rPr>
+        <w:t>window</w:t>
+      </w:r>
+      <w:proofErr w:type="spellEnd"/>
+      <w:r>
+        <w:rPr>
+          <w:highlight w:val="yellow"/>
+        </w:rPr>
+        <w:t xml:space="preserve"> </w:t>
+      </w:r>
+      <w:proofErr w:type="spellStart"/>
+      <w:r>
+        <w:rPr>
+          <w:highlight w:val="yellow"/>
+        </w:rPr>
+        <w:t>size</w:t>
+      </w:r>
+      <w:proofErr w:type="spellEnd"/>
+      <w:r>
+        <w:rPr>
+          <w:highlight w:val="yellow"/>
+        </w:rPr>
+        <w:t xml:space="preserve"> </w:t>
+      </w:r>
+      <w:proofErr w:type="spellStart"/>
+      <w:r>
+        <w:rPr>
+          <w:highlight w:val="yellow"/>
+        </w:rPr>
+        <w:t>for</w:t>
+      </w:r>
+      <w:proofErr w:type="spellEnd"/>
+      <w:r>
+        <w:rPr>
+          <w:highlight w:val="yellow"/>
+        </w:rPr>
+        <w:t xml:space="preserve"> </w:t>
+      </w:r>
+      <w:proofErr w:type="spellStart"/>
+      <w:r>
+        <w:rPr>
+          <w:highlight w:val="yellow"/>
+        </w:rPr>
+        <w:t>the</w:t>
+      </w:r>
+      <w:proofErr w:type="spellEnd"/>
+      <w:r>
+        <w:rPr>
+          <w:highlight w:val="yellow"/>
+        </w:rPr>
+        <w:t xml:space="preserve"> </w:t>
+      </w:r>
+      <w:proofErr w:type="spellStart"/>
+      <w:r>
+        <w:rPr>
+          <w:highlight w:val="yellow"/>
+        </w:rPr>
+        <w:t>tite</w:t>
+      </w:r>
+      <w:proofErr w:type="spellEnd"/>
+      <w:r>
+        <w:rPr>
+          <w:highlight w:val="yellow"/>
+        </w:rPr>
+        <w:t xml:space="preserve"> screen </w:t>
+      </w:r>
+      <w:proofErr w:type="spellStart"/>
+      <w:r>
+        <w:rPr>
+          <w:highlight w:val="yellow"/>
+        </w:rPr>
+        <w:t>to</w:t>
+      </w:r>
+      <w:proofErr w:type="spellEnd"/>
+      <w:r>
+        <w:rPr>
+          <w:highlight w:val="yellow"/>
+        </w:rPr>
+        <w:t xml:space="preserve"> </w:t>
+      </w:r>
+      <w:proofErr w:type="spellStart"/>
+      <w:r>
+        <w:rPr>
+          <w:highlight w:val="yellow"/>
+        </w:rPr>
+        <w:t>enusre</w:t>
+      </w:r>
+      <w:proofErr w:type="spellEnd"/>
+      <w:r>
+        <w:rPr>
+          <w:highlight w:val="yellow"/>
+        </w:rPr>
+        <w:t xml:space="preserve"> </w:t>
+      </w:r>
+      <w:proofErr w:type="spellStart"/>
+      <w:r>
+        <w:rPr>
+          <w:highlight w:val="yellow"/>
+        </w:rPr>
+        <w:t>the</w:t>
+      </w:r>
+      <w:proofErr w:type="spellEnd"/>
+      <w:r>
+        <w:rPr>
+          <w:highlight w:val="yellow"/>
+        </w:rPr>
+        <w:t xml:space="preserve"> </w:t>
+      </w:r>
+      <w:proofErr w:type="spellStart"/>
+      <w:r>
+        <w:rPr>
+          <w:highlight w:val="yellow"/>
+        </w:rPr>
+        <w:t>buttons</w:t>
+      </w:r>
+      <w:proofErr w:type="spellEnd"/>
+      <w:r>
+        <w:rPr>
+          <w:highlight w:val="yellow"/>
+        </w:rPr>
+        <w:t xml:space="preserve"> and </w:t>
+      </w:r>
+      <w:proofErr w:type="spellStart"/>
+      <w:r>
+        <w:rPr>
+          <w:highlight w:val="yellow"/>
+        </w:rPr>
+        <w:t>the</w:t>
+      </w:r>
+      <w:proofErr w:type="spellEnd"/>
+      <w:r>
+        <w:rPr>
+          <w:highlight w:val="yellow"/>
+        </w:rPr>
+        <w:t xml:space="preserve"> </w:t>
+      </w:r>
+      <w:proofErr w:type="spellStart"/>
+      <w:r>
+        <w:rPr>
+          <w:highlight w:val="yellow"/>
+        </w:rPr>
+        <w:t>image</w:t>
+      </w:r>
+      <w:proofErr w:type="spellEnd"/>
+      <w:r>
+        <w:rPr>
+          <w:highlight w:val="yellow"/>
+        </w:rPr>
+        <w:t xml:space="preserve"> will </w:t>
+      </w:r>
+      <w:proofErr w:type="spellStart"/>
+      <w:r>
+        <w:rPr>
+          <w:highlight w:val="yellow"/>
+        </w:rPr>
+        <w:t>always</w:t>
+      </w:r>
+      <w:proofErr w:type="spellEnd"/>
+      <w:r>
+        <w:rPr>
+          <w:highlight w:val="yellow"/>
+        </w:rPr>
+        <w:t xml:space="preserve"> at </w:t>
+      </w:r>
+      <w:proofErr w:type="spellStart"/>
+      <w:r>
+        <w:rPr>
+          <w:highlight w:val="yellow"/>
+        </w:rPr>
+        <w:t>the</w:t>
+      </w:r>
+      <w:proofErr w:type="spellEnd"/>
+      <w:r>
+        <w:rPr>
+          <w:highlight w:val="yellow"/>
+        </w:rPr>
+        <w:t xml:space="preserve"> same </w:t>
+      </w:r>
+      <w:proofErr w:type="spellStart"/>
+      <w:r>
+        <w:rPr>
+          <w:highlight w:val="yellow"/>
+        </w:rPr>
+        <w:t>location</w:t>
+      </w:r>
+      <w:proofErr w:type="spellEnd"/>
+      <w:r>
+        <w:t>.</w:t>
+      </w:r>
+      <w:commentRangeEnd w:id="0"/>
+      <w:r>
+        <w:rPr>
+          <w:rStyle w:val="CommentReference"/>
+        </w:rPr>
+        <w:commentReference w:id="0"/>
+      </w:r>
+      <w:r>
         <w:rPr>
           <w:rFonts w:eastAsiaTheme="majorEastAsia" w:cstheme="majorBidi"/>
           <w:sz w:val="40"/>
           <w:szCs w:val="40"/>
         </w:rPr>
-      </w:pPr>
-      <w:r>
         <w:br w:type="page"/>
       </w:r>
     </w:p>
@@ -996,6 +1301,69 @@
     </w:sectPr>
   </w:body>
 </w:document>
+</file>
+
+<file path=word/comments.xml><?xml version="1.0" encoding="utf-8"?>
+<w:comments xmlns:wpc="http://schemas.microsoft.com/office/word/2010/wordprocessingCanvas" xmlns:cx="http://schemas.microsoft.com/office/drawing/2014/chartex" xmlns:cx1="http://schemas.microsoft.com/office/drawing/2015/9/8/chartex" xmlns:cx2="http://schemas.microsoft.com/office/drawing/2015/10/21/chartex" xmlns:cx3="http://schemas.microsoft.com/office/drawing/2016/5/9/chartex" xmlns:cx4="http://schemas.microsoft.com/office/drawing/2016/5/10/chartex" xmlns:cx5="http://schemas.microsoft.com/office/drawing/2016/5/11/chartex" xmlns:cx6="http://schemas.microsoft.com/office/drawing/2016/5/12/chartex" xmlns:cx7="http://schemas.microsoft.com/office/drawing/2016/5/13/chartex" xmlns:cx8="http://schemas.microsoft.com/office/drawing/2016/5/14/chartex" xmlns:mc="http://schemas.openxmlformats.org/markup-compatibility/2006" xmlns:aink="http://schemas.microsoft.com/office/drawing/2016/ink" xmlns:am3d="http://schemas.microsoft.com/office/drawing/2017/model3d" xmlns:o="urn:schemas-microsoft-com:office:office" xmlns:oel="http://schemas.microsoft.com/office/2019/extlst" xmlns:r="http://schemas.openxmlformats.org/officeDocument/2006/relationships" xmlns:m="http://schemas.openxmlformats.org/officeDocument/2006/math" xmlns:v="urn:schemas-microsoft-com:vml" xmlns:wp14="http://schemas.microsoft.com/office/word/2010/wordprocessingDrawing" xmlns:wp="http://schemas.openxmlformats.org/drawingml/2006/wordprocessingDrawing" xmlns:w10="urn:schemas-microsoft-com:office:word" xmlns:w="http://schemas.openxmlformats.org/wordprocessingml/2006/main" xmlns:w14="http://schemas.microsoft.com/office/word/2010/wordml" xmlns:w15="http://schemas.microsoft.com/office/word/2012/wordml" xmlns:w16cex="http://schemas.microsoft.com/office/word/2018/wordml/cex" xmlns:w16cid="http://schemas.microsoft.com/office/word/2016/wordml/cid" xmlns:w16="http://schemas.microsoft.com/office/word/2018/wordml" xmlns:w16du="http://schemas.microsoft.com/office/word/2023/wordml/word16du" xmlns:w16sdtdh="http://schemas.microsoft.com/office/word/2020/wordml/sdtdatahash" xmlns:w16sdtfl="http://schemas.microsoft.com/office/word/2024/wordml/sdtformatlock" xmlns:w16se="http://schemas.microsoft.com/office/word/2015/wordml/symex" xmlns:wpg="http://schemas.microsoft.com/office/word/2010/wordprocessingGroup" xmlns:wpi="http://schemas.microsoft.com/office/word/2010/wordprocessingInk" xmlns:wne="http://schemas.microsoft.com/office/word/2006/wordml" xmlns:wps="http://schemas.microsoft.com/office/word/2010/wordprocessingShape" mc:Ignorable="w14 w15 w16se w16cid w16 w16cex w16sdtdh w16sdtfl w16du wp14">
+  <w:comment w:id="0" w:author="Adam Yeung" w:date="2025-05-05T17:41:00Z" w:initials="AY">
+    <w:p>
+      <w:pPr>
+        <w:pStyle w:val="CommentText"/>
+      </w:pPr>
+      <w:r>
+        <w:rPr>
+          <w:rStyle w:val="CommentReference"/>
+        </w:rPr>
+        <w:annotationRef/>
+      </w:r>
+      <w:r>
+        <w:t xml:space="preserve">Need </w:t>
+      </w:r>
+      <w:proofErr w:type="spellStart"/>
+      <w:r>
+        <w:t>to</w:t>
+      </w:r>
+      <w:proofErr w:type="spellEnd"/>
+      <w:r>
+        <w:t xml:space="preserve"> </w:t>
+      </w:r>
+      <w:proofErr w:type="spellStart"/>
+      <w:r>
+        <w:t>translate</w:t>
+      </w:r>
+      <w:proofErr w:type="spellEnd"/>
+      <w:r>
+        <w:t xml:space="preserve"> </w:t>
+      </w:r>
+      <w:proofErr w:type="spellStart"/>
+      <w:r>
+        <w:t>into</w:t>
+      </w:r>
+      <w:proofErr w:type="spellEnd"/>
+      <w:r>
+        <w:t xml:space="preserve"> German.</w:t>
+      </w:r>
+    </w:p>
+  </w:comment>
+</w:comments>
+</file>
+
+<file path=word/commentsExtended.xml><?xml version="1.0" encoding="utf-8"?>
+<w15:commentsEx xmlns:wpc="http://schemas.microsoft.com/office/word/2010/wordprocessingCanvas" xmlns:cx="http://schemas.microsoft.com/office/drawing/2014/chartex" xmlns:cx1="http://schemas.microsoft.com/office/drawing/2015/9/8/chartex" xmlns:cx2="http://schemas.microsoft.com/office/drawing/2015/10/21/chartex" xmlns:cx3="http://schemas.microsoft.com/office/drawing/2016/5/9/chartex" xmlns:cx4="http://schemas.microsoft.com/office/drawing/2016/5/10/chartex" xmlns:cx5="http://schemas.microsoft.com/office/drawing/2016/5/11/chartex" xmlns:cx6="http://schemas.microsoft.com/office/drawing/2016/5/12/chartex" xmlns:cx7="http://schemas.microsoft.com/office/drawing/2016/5/13/chartex" xmlns:cx8="http://schemas.microsoft.com/office/drawing/2016/5/14/chartex" xmlns:mc="http://schemas.openxmlformats.org/markup-compatibility/2006" xmlns:aink="http://schemas.microsoft.com/office/drawing/2016/ink" xmlns:am3d="http://schemas.microsoft.com/office/drawing/2017/model3d" xmlns:o="urn:schemas-microsoft-com:office:office" xmlns:oel="http://schemas.microsoft.com/office/2019/extlst" xmlns:r="http://schemas.openxmlformats.org/officeDocument/2006/relationships" xmlns:m="http://schemas.openxmlformats.org/officeDocument/2006/math" xmlns:v="urn:schemas-microsoft-com:vml" xmlns:wp14="http://schemas.microsoft.com/office/word/2010/wordprocessingDrawing" xmlns:wp="http://schemas.openxmlformats.org/drawingml/2006/wordprocessingDrawing" xmlns:w10="urn:schemas-microsoft-com:office:word" xmlns:w="http://schemas.openxmlformats.org/wordprocessingml/2006/main" xmlns:w14="http://schemas.microsoft.com/office/word/2010/wordml" xmlns:w15="http://schemas.microsoft.com/office/word/2012/wordml" xmlns:w16cex="http://schemas.microsoft.com/office/word/2018/wordml/cex" xmlns:w16cid="http://schemas.microsoft.com/office/word/2016/wordml/cid" xmlns:w16="http://schemas.microsoft.com/office/word/2018/wordml" xmlns:w16du="http://schemas.microsoft.com/office/word/2023/wordml/word16du" xmlns:w16sdtdh="http://schemas.microsoft.com/office/word/2020/wordml/sdtdatahash" xmlns:w16sdtfl="http://schemas.microsoft.com/office/word/2024/wordml/sdtformatlock" xmlns:w16se="http://schemas.microsoft.com/office/word/2015/wordml/symex" xmlns:wpg="http://schemas.microsoft.com/office/word/2010/wordprocessingGroup" xmlns:wpi="http://schemas.microsoft.com/office/word/2010/wordprocessingInk" xmlns:wne="http://schemas.microsoft.com/office/word/2006/wordml" xmlns:wps="http://schemas.microsoft.com/office/word/2010/wordprocessingShape" mc:Ignorable="w14 w15 w16se w16cid w16 w16cex w16sdtdh w16sdtfl w16du wp14">
+  <w15:commentEx w15:paraId="5D93A993" w15:done="0"/>
+</w15:commentsEx>
+</file>
+
+<file path=word/commentsExtensible.xml><?xml version="1.0" encoding="utf-8"?>
+<w16cex:commentsExtensible xmlns:wpc="http://schemas.microsoft.com/office/word/2010/wordprocessingCanvas" xmlns:cx="http://schemas.microsoft.com/office/drawing/2014/chartex" xmlns:cx1="http://schemas.microsoft.com/office/drawing/2015/9/8/chartex" xmlns:cx2="http://schemas.microsoft.com/office/drawing/2015/10/21/chartex" xmlns:cx3="http://schemas.microsoft.com/office/drawing/2016/5/9/chartex" xmlns:cx4="http://schemas.microsoft.com/office/drawing/2016/5/10/chartex" xmlns:cx5="http://schemas.microsoft.com/office/drawing/2016/5/11/chartex" xmlns:cx6="http://schemas.microsoft.com/office/drawing/2016/5/12/chartex" xmlns:cx7="http://schemas.microsoft.com/office/drawing/2016/5/13/chartex" xmlns:cx8="http://schemas.microsoft.com/office/drawing/2016/5/14/chartex" xmlns:cr="http://schemas.microsoft.com/office/comments/2020/reactions" xmlns:mc="http://schemas.openxmlformats.org/markup-compatibility/2006" xmlns:aink="http://schemas.microsoft.com/office/drawing/2016/ink" xmlns:am3d="http://schemas.microsoft.com/office/drawing/2017/model3d" xmlns:o="urn:schemas-microsoft-com:office:office" xmlns:oel="http://schemas.microsoft.com/office/2019/extlst" xmlns:r="http://schemas.openxmlformats.org/officeDocument/2006/relationships" xmlns:m="http://schemas.openxmlformats.org/officeDocument/2006/math" xmlns:v="urn:schemas-microsoft-com:vml" xmlns:wp14="http://schemas.microsoft.com/office/word/2010/wordprocessingDrawing" xmlns:wp="http://schemas.openxmlformats.org/drawingml/2006/wordprocessingDrawing" xmlns:w10="urn:schemas-microsoft-com:office:word" xmlns:w="http://schemas.openxmlformats.org/wordprocessingml/2006/main" xmlns:w14="http://schemas.microsoft.com/office/word/2010/wordml" xmlns:w15="http://schemas.microsoft.com/office/word/2012/wordml" xmlns:w16cex="http://schemas.microsoft.com/office/word/2018/wordml/cex" xmlns:w16cid="http://schemas.microsoft.com/office/word/2016/wordml/cid" xmlns:w16="http://schemas.microsoft.com/office/word/2018/wordml" xmlns:w16du="http://schemas.microsoft.com/office/word/2023/wordml/word16du" xmlns:w16sdtdh="http://schemas.microsoft.com/office/word/2020/wordml/sdtdatahash" xmlns:w16sdtfl="http://schemas.microsoft.com/office/word/2024/wordml/sdtformatlock" xmlns:w16se="http://schemas.microsoft.com/office/word/2015/wordml/symex" xmlns:wpg="http://schemas.microsoft.com/office/word/2010/wordprocessingGroup" xmlns:wpi="http://schemas.microsoft.com/office/word/2010/wordprocessingInk" xmlns:wne="http://schemas.microsoft.com/office/word/2006/wordml" xmlns:wps="http://schemas.microsoft.com/office/word/2010/wordprocessingShape" mc:Ignorable="w14 w15 w16se w16cid w16 w16cex w16sdtdh w16sdtfl cr w16du wp14">
+  <w16cex:commentExtensible w16cex:durableId="542B2F88" w16cex:dateUtc="2025-05-05T15:41:00Z"/>
+</w16cex:commentsExtensible>
+</file>
+
+<file path=word/commentsIds.xml><?xml version="1.0" encoding="utf-8"?>
+<w16cid:commentsIds xmlns:wpc="http://schemas.microsoft.com/office/word/2010/wordprocessingCanvas" xmlns:cx="http://schemas.microsoft.com/office/drawing/2014/chartex" xmlns:cx1="http://schemas.microsoft.com/office/drawing/2015/9/8/chartex" xmlns:cx2="http://schemas.microsoft.com/office/drawing/2015/10/21/chartex" xmlns:cx3="http://schemas.microsoft.com/office/drawing/2016/5/9/chartex" xmlns:cx4="http://schemas.microsoft.com/office/drawing/2016/5/10/chartex" xmlns:cx5="http://schemas.microsoft.com/office/drawing/2016/5/11/chartex" xmlns:cx6="http://schemas.microsoft.com/office/drawing/2016/5/12/chartex" xmlns:cx7="http://schemas.microsoft.com/office/drawing/2016/5/13/chartex" xmlns:cx8="http://schemas.microsoft.com/office/drawing/2016/5/14/chartex" xmlns:mc="http://schemas.openxmlformats.org/markup-compatibility/2006" xmlns:aink="http://schemas.microsoft.com/office/drawing/2016/ink" xmlns:am3d="http://schemas.microsoft.com/office/drawing/2017/model3d" xmlns:o="urn:schemas-microsoft-com:office:office" xmlns:oel="http://schemas.microsoft.com/office/2019/extlst" xmlns:r="http://schemas.openxmlformats.org/officeDocument/2006/relationships" xmlns:m="http://schemas.openxmlformats.org/officeDocument/2006/math" xmlns:v="urn:schemas-microsoft-com:vml" xmlns:wp14="http://schemas.microsoft.com/office/word/2010/wordprocessingDrawing" xmlns:wp="http://schemas.openxmlformats.org/drawingml/2006/wordprocessingDrawing" xmlns:w10="urn:schemas-microsoft-com:office:word" xmlns:w="http://schemas.openxmlformats.org/wordprocessingml/2006/main" xmlns:w14="http://schemas.microsoft.com/office/word/2010/wordml" xmlns:w15="http://schemas.microsoft.com/office/word/2012/wordml" xmlns:w16cex="http://schemas.microsoft.com/office/word/2018/wordml/cex" xmlns:w16cid="http://schemas.microsoft.com/office/word/2016/wordml/cid" xmlns:w16="http://schemas.microsoft.com/office/word/2018/wordml" xmlns:w16du="http://schemas.microsoft.com/office/word/2023/wordml/word16du" xmlns:w16sdtdh="http://schemas.microsoft.com/office/word/2020/wordml/sdtdatahash" xmlns:w16sdtfl="http://schemas.microsoft.com/office/word/2024/wordml/sdtformatlock" xmlns:w16se="http://schemas.microsoft.com/office/word/2015/wordml/symex" xmlns:wpg="http://schemas.microsoft.com/office/word/2010/wordprocessingGroup" xmlns:wpi="http://schemas.microsoft.com/office/word/2010/wordprocessingInk" xmlns:wne="http://schemas.microsoft.com/office/word/2006/wordml" xmlns:wps="http://schemas.microsoft.com/office/word/2010/wordprocessingShape" mc:Ignorable="w14 w15 w16se w16cid w16 w16cex w16sdtdh w16sdtfl w16du wp14">
+  <w16cid:commentId w16cid:paraId="5D93A993" w16cid:durableId="542B2F88"/>
+</w16cid:commentsIds>
 </file>
 
 <file path=word/numbering.xml><?xml version="1.0" encoding="utf-8"?>
@@ -1233,6 +1601,14 @@
     <w:abstractNumId w:val="1"/>
   </w:num>
 </w:numbering>
+</file>
+
+<file path=word/people.xml><?xml version="1.0" encoding="utf-8"?>
+<w15:people xmlns:wpc="http://schemas.microsoft.com/office/word/2010/wordprocessingCanvas" xmlns:cx="http://schemas.microsoft.com/office/drawing/2014/chartex" xmlns:cx1="http://schemas.microsoft.com/office/drawing/2015/9/8/chartex" xmlns:cx2="http://schemas.microsoft.com/office/drawing/2015/10/21/chartex" xmlns:cx3="http://schemas.microsoft.com/office/drawing/2016/5/9/chartex" xmlns:cx4="http://schemas.microsoft.com/office/drawing/2016/5/10/chartex" xmlns:cx5="http://schemas.microsoft.com/office/drawing/2016/5/11/chartex" xmlns:cx6="http://schemas.microsoft.com/office/drawing/2016/5/12/chartex" xmlns:cx7="http://schemas.microsoft.com/office/drawing/2016/5/13/chartex" xmlns:cx8="http://schemas.microsoft.com/office/drawing/2016/5/14/chartex" xmlns:mc="http://schemas.openxmlformats.org/markup-compatibility/2006" xmlns:aink="http://schemas.microsoft.com/office/drawing/2016/ink" xmlns:am3d="http://schemas.microsoft.com/office/drawing/2017/model3d" xmlns:o="urn:schemas-microsoft-com:office:office" xmlns:oel="http://schemas.microsoft.com/office/2019/extlst" xmlns:r="http://schemas.openxmlformats.org/officeDocument/2006/relationships" xmlns:m="http://schemas.openxmlformats.org/officeDocument/2006/math" xmlns:v="urn:schemas-microsoft-com:vml" xmlns:wp14="http://schemas.microsoft.com/office/word/2010/wordprocessingDrawing" xmlns:wp="http://schemas.openxmlformats.org/drawingml/2006/wordprocessingDrawing" xmlns:w10="urn:schemas-microsoft-com:office:word" xmlns:w="http://schemas.openxmlformats.org/wordprocessingml/2006/main" xmlns:w14="http://schemas.microsoft.com/office/word/2010/wordml" xmlns:w15="http://schemas.microsoft.com/office/word/2012/wordml" xmlns:w16cex="http://schemas.microsoft.com/office/word/2018/wordml/cex" xmlns:w16cid="http://schemas.microsoft.com/office/word/2016/wordml/cid" xmlns:w16="http://schemas.microsoft.com/office/word/2018/wordml" xmlns:w16du="http://schemas.microsoft.com/office/word/2023/wordml/word16du" xmlns:w16sdtdh="http://schemas.microsoft.com/office/word/2020/wordml/sdtdatahash" xmlns:w16sdtfl="http://schemas.microsoft.com/office/word/2024/wordml/sdtformatlock" xmlns:w16se="http://schemas.microsoft.com/office/word/2015/wordml/symex" xmlns:wpg="http://schemas.microsoft.com/office/word/2010/wordprocessingGroup" xmlns:wpi="http://schemas.microsoft.com/office/word/2010/wordprocessingInk" xmlns:wne="http://schemas.microsoft.com/office/word/2006/wordml" xmlns:wps="http://schemas.microsoft.com/office/word/2010/wordprocessingShape" mc:Ignorable="w14 w15 w16se w16cid w16 w16cex w16sdtdh w16sdtfl w16du wp14">
+  <w15:person w15:author="Adam Yeung">
+    <w15:presenceInfo w15:providerId="Windows Live" w15:userId="b17bfeddb6296443"/>
+  </w15:person>
+</w15:people>
 </file>
 
 <file path=word/styles.xml><?xml version="1.0" encoding="utf-8"?>
@@ -2151,6 +2527,76 @@
       <w:spacing w:val="5"/>
     </w:rPr>
   </w:style>
+  <w:style w:type="character" w:styleId="CommentReference">
+    <w:name w:val="annotation reference"/>
+    <w:basedOn w:val="DefaultParagraphFont"/>
+    <w:uiPriority w:val="99"/>
+    <w:semiHidden/>
+    <w:unhideWhenUsed/>
+    <w:rsid w:val="00FD354E"/>
+    <w:rPr>
+      <w:sz w:val="16"/>
+      <w:szCs w:val="16"/>
+    </w:rPr>
+  </w:style>
+  <w:style w:type="paragraph" w:styleId="CommentText">
+    <w:name w:val="annotation text"/>
+    <w:basedOn w:val="Normal"/>
+    <w:link w:val="CommentTextChar"/>
+    <w:uiPriority w:val="99"/>
+    <w:semiHidden/>
+    <w:unhideWhenUsed/>
+    <w:rsid w:val="00FD354E"/>
+    <w:pPr>
+      <w:spacing w:line="240" w:lineRule="auto"/>
+    </w:pPr>
+    <w:rPr>
+      <w:sz w:val="20"/>
+      <w:szCs w:val="20"/>
+    </w:rPr>
+  </w:style>
+  <w:style w:type="character" w:customStyle="1" w:styleId="CommentTextChar">
+    <w:name w:val="Comment Text Char"/>
+    <w:basedOn w:val="DefaultParagraphFont"/>
+    <w:link w:val="CommentText"/>
+    <w:uiPriority w:val="99"/>
+    <w:semiHidden/>
+    <w:rsid w:val="00FD354E"/>
+    <w:rPr>
+      <w:rFonts w:ascii="Calibri" w:hAnsi="Calibri"/>
+      <w:sz w:val="20"/>
+      <w:szCs w:val="20"/>
+    </w:rPr>
+  </w:style>
+  <w:style w:type="paragraph" w:styleId="CommentSubject">
+    <w:name w:val="annotation subject"/>
+    <w:basedOn w:val="CommentText"/>
+    <w:next w:val="CommentText"/>
+    <w:link w:val="CommentSubjectChar"/>
+    <w:uiPriority w:val="99"/>
+    <w:semiHidden/>
+    <w:unhideWhenUsed/>
+    <w:rsid w:val="00FD354E"/>
+    <w:rPr>
+      <w:b/>
+      <w:bCs/>
+    </w:rPr>
+  </w:style>
+  <w:style w:type="character" w:customStyle="1" w:styleId="CommentSubjectChar">
+    <w:name w:val="Comment Subject Char"/>
+    <w:basedOn w:val="CommentTextChar"/>
+    <w:link w:val="CommentSubject"/>
+    <w:uiPriority w:val="99"/>
+    <w:semiHidden/>
+    <w:rsid w:val="00FD354E"/>
+    <w:rPr>
+      <w:rFonts w:ascii="Calibri" w:hAnsi="Calibri"/>
+      <w:b/>
+      <w:bCs/>
+      <w:sz w:val="20"/>
+      <w:szCs w:val="20"/>
+    </w:rPr>
+  </w:style>
 </w:styles>
 </file>
 

--- a/Helldivers2_Mithelfer.docx
+++ b/Helldivers2_Mithelfer.docx
@@ -1002,253 +1002,7 @@
     </w:p>
     <w:p>
       <w:r>
-        <w:t xml:space="preserve">Für </w:t>
-      </w:r>
-      <w:r>
-        <w:t xml:space="preserve">die Größe des Fensters, </w:t>
-      </w:r>
-      <w:commentRangeStart w:id="0"/>
-      <w:proofErr w:type="spellStart"/>
-      <w:r>
-        <w:rPr>
-          <w:highlight w:val="yellow"/>
-        </w:rPr>
-        <w:t>we</w:t>
-      </w:r>
-      <w:proofErr w:type="spellEnd"/>
-      <w:r>
-        <w:rPr>
-          <w:highlight w:val="yellow"/>
-        </w:rPr>
-        <w:t xml:space="preserve"> </w:t>
-      </w:r>
-      <w:proofErr w:type="spellStart"/>
-      <w:r>
-        <w:rPr>
-          <w:highlight w:val="yellow"/>
-        </w:rPr>
-        <w:t>fixed</w:t>
-      </w:r>
-      <w:proofErr w:type="spellEnd"/>
-      <w:r>
-        <w:rPr>
-          <w:highlight w:val="yellow"/>
-        </w:rPr>
-        <w:t xml:space="preserve"> </w:t>
-      </w:r>
-      <w:proofErr w:type="spellStart"/>
-      <w:r>
-        <w:rPr>
-          <w:highlight w:val="yellow"/>
-        </w:rPr>
-        <w:t>the</w:t>
-      </w:r>
-      <w:proofErr w:type="spellEnd"/>
-      <w:r>
-        <w:rPr>
-          <w:highlight w:val="yellow"/>
-        </w:rPr>
-        <w:t xml:space="preserve"> </w:t>
-      </w:r>
-      <w:proofErr w:type="spellStart"/>
-      <w:r>
-        <w:rPr>
-          <w:highlight w:val="yellow"/>
-        </w:rPr>
-        <w:t>window</w:t>
-      </w:r>
-      <w:proofErr w:type="spellEnd"/>
-      <w:r>
-        <w:rPr>
-          <w:highlight w:val="yellow"/>
-        </w:rPr>
-        <w:t xml:space="preserve"> </w:t>
-      </w:r>
-      <w:proofErr w:type="spellStart"/>
-      <w:r>
-        <w:rPr>
-          <w:highlight w:val="yellow"/>
-        </w:rPr>
-        <w:t>size</w:t>
-      </w:r>
-      <w:proofErr w:type="spellEnd"/>
-      <w:r>
-        <w:rPr>
-          <w:highlight w:val="yellow"/>
-        </w:rPr>
-        <w:t xml:space="preserve"> </w:t>
-      </w:r>
-      <w:proofErr w:type="spellStart"/>
-      <w:r>
-        <w:rPr>
-          <w:highlight w:val="yellow"/>
-        </w:rPr>
-        <w:t>for</w:t>
-      </w:r>
-      <w:proofErr w:type="spellEnd"/>
-      <w:r>
-        <w:rPr>
-          <w:highlight w:val="yellow"/>
-        </w:rPr>
-        <w:t xml:space="preserve"> </w:t>
-      </w:r>
-      <w:proofErr w:type="spellStart"/>
-      <w:r>
-        <w:rPr>
-          <w:highlight w:val="yellow"/>
-        </w:rPr>
-        <w:t>the</w:t>
-      </w:r>
-      <w:proofErr w:type="spellEnd"/>
-      <w:r>
-        <w:rPr>
-          <w:highlight w:val="yellow"/>
-        </w:rPr>
-        <w:t xml:space="preserve"> </w:t>
-      </w:r>
-      <w:proofErr w:type="spellStart"/>
-      <w:r>
-        <w:rPr>
-          <w:highlight w:val="yellow"/>
-        </w:rPr>
-        <w:t>tite</w:t>
-      </w:r>
-      <w:proofErr w:type="spellEnd"/>
-      <w:r>
-        <w:rPr>
-          <w:highlight w:val="yellow"/>
-        </w:rPr>
-        <w:t xml:space="preserve"> screen </w:t>
-      </w:r>
-      <w:proofErr w:type="spellStart"/>
-      <w:r>
-        <w:rPr>
-          <w:highlight w:val="yellow"/>
-        </w:rPr>
-        <w:t>to</w:t>
-      </w:r>
-      <w:proofErr w:type="spellEnd"/>
-      <w:r>
-        <w:rPr>
-          <w:highlight w:val="yellow"/>
-        </w:rPr>
-        <w:t xml:space="preserve"> </w:t>
-      </w:r>
-      <w:proofErr w:type="spellStart"/>
-      <w:r>
-        <w:rPr>
-          <w:highlight w:val="yellow"/>
-        </w:rPr>
-        <w:t>enusre</w:t>
-      </w:r>
-      <w:proofErr w:type="spellEnd"/>
-      <w:r>
-        <w:rPr>
-          <w:highlight w:val="yellow"/>
-        </w:rPr>
-        <w:t xml:space="preserve"> </w:t>
-      </w:r>
-      <w:proofErr w:type="spellStart"/>
-      <w:r>
-        <w:rPr>
-          <w:highlight w:val="yellow"/>
-        </w:rPr>
-        <w:t>the</w:t>
-      </w:r>
-      <w:proofErr w:type="spellEnd"/>
-      <w:r>
-        <w:rPr>
-          <w:highlight w:val="yellow"/>
-        </w:rPr>
-        <w:t xml:space="preserve"> </w:t>
-      </w:r>
-      <w:proofErr w:type="spellStart"/>
-      <w:r>
-        <w:rPr>
-          <w:highlight w:val="yellow"/>
-        </w:rPr>
-        <w:t>buttons</w:t>
-      </w:r>
-      <w:proofErr w:type="spellEnd"/>
-      <w:r>
-        <w:rPr>
-          <w:highlight w:val="yellow"/>
-        </w:rPr>
-        <w:t xml:space="preserve"> and </w:t>
-      </w:r>
-      <w:proofErr w:type="spellStart"/>
-      <w:r>
-        <w:rPr>
-          <w:highlight w:val="yellow"/>
-        </w:rPr>
-        <w:t>the</w:t>
-      </w:r>
-      <w:proofErr w:type="spellEnd"/>
-      <w:r>
-        <w:rPr>
-          <w:highlight w:val="yellow"/>
-        </w:rPr>
-        <w:t xml:space="preserve"> </w:t>
-      </w:r>
-      <w:proofErr w:type="spellStart"/>
-      <w:r>
-        <w:rPr>
-          <w:highlight w:val="yellow"/>
-        </w:rPr>
-        <w:t>image</w:t>
-      </w:r>
-      <w:proofErr w:type="spellEnd"/>
-      <w:r>
-        <w:rPr>
-          <w:highlight w:val="yellow"/>
-        </w:rPr>
-        <w:t xml:space="preserve"> will </w:t>
-      </w:r>
-      <w:proofErr w:type="spellStart"/>
-      <w:r>
-        <w:rPr>
-          <w:highlight w:val="yellow"/>
-        </w:rPr>
-        <w:t>always</w:t>
-      </w:r>
-      <w:proofErr w:type="spellEnd"/>
-      <w:r>
-        <w:rPr>
-          <w:highlight w:val="yellow"/>
-        </w:rPr>
-        <w:t xml:space="preserve"> at </w:t>
-      </w:r>
-      <w:proofErr w:type="spellStart"/>
-      <w:r>
-        <w:rPr>
-          <w:highlight w:val="yellow"/>
-        </w:rPr>
-        <w:t>the</w:t>
-      </w:r>
-      <w:proofErr w:type="spellEnd"/>
-      <w:r>
-        <w:rPr>
-          <w:highlight w:val="yellow"/>
-        </w:rPr>
-        <w:t xml:space="preserve"> same </w:t>
-      </w:r>
-      <w:proofErr w:type="spellStart"/>
-      <w:r>
-        <w:rPr>
-          <w:highlight w:val="yellow"/>
-        </w:rPr>
-        <w:t>location</w:t>
-      </w:r>
-      <w:proofErr w:type="spellEnd"/>
-      <w:r>
-        <w:t>.</w:t>
-      </w:r>
-      <w:commentRangeEnd w:id="0"/>
-      <w:r>
-        <w:rPr>
-          <w:rStyle w:val="CommentReference"/>
-        </w:rPr>
-        <w:commentReference w:id="0"/>
+        <w:t>Für die Größe des Fensters haben wir die Fenstergröße für den Titelbildschirm festgelegt, um sicherzustellen, dass sich die Schaltflächen und das Bild immer an derselben Position befinden.</w:t>
       </w:r>
       <w:r>
         <w:rPr>
@@ -1263,9 +1017,18 @@
       <w:pPr>
         <w:pStyle w:val="Heading1"/>
       </w:pPr>
+      <w:commentRangeStart w:id="0"/>
       <w:r>
         <w:lastRenderedPageBreak/>
         <w:t>Ausblick und Weiterentwicklung</w:t>
+      </w:r>
+      <w:commentRangeEnd w:id="0"/>
+      <w:r>
+        <w:rPr>
+          <w:rStyle w:val="CommentReference"/>
+          <w:rFonts w:eastAsiaTheme="minorEastAsia" w:cstheme="minorBidi"/>
+        </w:rPr>
+        <w:commentReference w:id="0"/>
       </w:r>
     </w:p>
     <w:p>
@@ -1305,7 +1068,7 @@
 
 <file path=word/comments.xml><?xml version="1.0" encoding="utf-8"?>
 <w:comments xmlns:wpc="http://schemas.microsoft.com/office/word/2010/wordprocessingCanvas" xmlns:cx="http://schemas.microsoft.com/office/drawing/2014/chartex" xmlns:cx1="http://schemas.microsoft.com/office/drawing/2015/9/8/chartex" xmlns:cx2="http://schemas.microsoft.com/office/drawing/2015/10/21/chartex" xmlns:cx3="http://schemas.microsoft.com/office/drawing/2016/5/9/chartex" xmlns:cx4="http://schemas.microsoft.com/office/drawing/2016/5/10/chartex" xmlns:cx5="http://schemas.microsoft.com/office/drawing/2016/5/11/chartex" xmlns:cx6="http://schemas.microsoft.com/office/drawing/2016/5/12/chartex" xmlns:cx7="http://schemas.microsoft.com/office/drawing/2016/5/13/chartex" xmlns:cx8="http://schemas.microsoft.com/office/drawing/2016/5/14/chartex" xmlns:mc="http://schemas.openxmlformats.org/markup-compatibility/2006" xmlns:aink="http://schemas.microsoft.com/office/drawing/2016/ink" xmlns:am3d="http://schemas.microsoft.com/office/drawing/2017/model3d" xmlns:o="urn:schemas-microsoft-com:office:office" xmlns:oel="http://schemas.microsoft.com/office/2019/extlst" xmlns:r="http://schemas.openxmlformats.org/officeDocument/2006/relationships" xmlns:m="http://schemas.openxmlformats.org/officeDocument/2006/math" xmlns:v="urn:schemas-microsoft-com:vml" xmlns:wp14="http://schemas.microsoft.com/office/word/2010/wordprocessingDrawing" xmlns:wp="http://schemas.openxmlformats.org/drawingml/2006/wordprocessingDrawing" xmlns:w10="urn:schemas-microsoft-com:office:word" xmlns:w="http://schemas.openxmlformats.org/wordprocessingml/2006/main" xmlns:w14="http://schemas.microsoft.com/office/word/2010/wordml" xmlns:w15="http://schemas.microsoft.com/office/word/2012/wordml" xmlns:w16cex="http://schemas.microsoft.com/office/word/2018/wordml/cex" xmlns:w16cid="http://schemas.microsoft.com/office/word/2016/wordml/cid" xmlns:w16="http://schemas.microsoft.com/office/word/2018/wordml" xmlns:w16du="http://schemas.microsoft.com/office/word/2023/wordml/word16du" xmlns:w16sdtdh="http://schemas.microsoft.com/office/word/2020/wordml/sdtdatahash" xmlns:w16sdtfl="http://schemas.microsoft.com/office/word/2024/wordml/sdtformatlock" xmlns:w16se="http://schemas.microsoft.com/office/word/2015/wordml/symex" xmlns:wpg="http://schemas.microsoft.com/office/word/2010/wordprocessingGroup" xmlns:wpi="http://schemas.microsoft.com/office/word/2010/wordprocessingInk" xmlns:wne="http://schemas.microsoft.com/office/word/2006/wordml" xmlns:wps="http://schemas.microsoft.com/office/word/2010/wordprocessingShape" mc:Ignorable="w14 w15 w16se w16cid w16 w16cex w16sdtdh w16sdtfl w16du wp14">
-  <w:comment w:id="0" w:author="Adam Yeung" w:date="2025-05-05T17:41:00Z" w:initials="AY">
+  <w:comment w:id="0" w:author="Adam Yeung" w:date="2025-05-05T17:42:00Z" w:initials="AY">
     <w:p>
       <w:pPr>
         <w:pStyle w:val="CommentText"/>
@@ -1316,8 +1079,72 @@
         </w:rPr>
         <w:annotationRef/>
       </w:r>
-      <w:r>
-        <w:t xml:space="preserve">Need </w:t>
+      <w:proofErr w:type="spellStart"/>
+      <w:r>
+        <w:t>For</w:t>
+      </w:r>
+      <w:proofErr w:type="spellEnd"/>
+      <w:r>
+        <w:t xml:space="preserve"> </w:t>
+      </w:r>
+      <w:proofErr w:type="spellStart"/>
+      <w:r>
+        <w:t>furturer</w:t>
+      </w:r>
+      <w:proofErr w:type="spellEnd"/>
+      <w:r>
+        <w:t xml:space="preserve"> </w:t>
+      </w:r>
+      <w:proofErr w:type="spellStart"/>
+      <w:r>
+        <w:t>development</w:t>
+      </w:r>
+      <w:proofErr w:type="spellEnd"/>
+      <w:r>
+        <w:t xml:space="preserve">, </w:t>
+      </w:r>
+      <w:proofErr w:type="spellStart"/>
+      <w:r>
+        <w:t>we</w:t>
+      </w:r>
+      <w:proofErr w:type="spellEnd"/>
+      <w:r>
+        <w:t xml:space="preserve"> </w:t>
+      </w:r>
+      <w:proofErr w:type="spellStart"/>
+      <w:r>
+        <w:t>can</w:t>
+      </w:r>
+      <w:proofErr w:type="spellEnd"/>
+      <w:r>
+        <w:t xml:space="preserve"> </w:t>
+      </w:r>
+      <w:proofErr w:type="spellStart"/>
+      <w:r>
+        <w:t>add</w:t>
+      </w:r>
+      <w:proofErr w:type="spellEnd"/>
+      <w:r>
+        <w:t xml:space="preserve"> support </w:t>
+      </w:r>
+      <w:proofErr w:type="spellStart"/>
+      <w:r>
+        <w:t>of</w:t>
+      </w:r>
+      <w:proofErr w:type="spellEnd"/>
+      <w:r>
+        <w:t xml:space="preserve"> </w:t>
+      </w:r>
+      <w:proofErr w:type="spellStart"/>
+      <w:r>
+        <w:t>using</w:t>
+      </w:r>
+      <w:proofErr w:type="spellEnd"/>
+      <w:r>
+        <w:t xml:space="preserve"> </w:t>
+      </w:r>
+      <w:r>
+        <w:t xml:space="preserve">API </w:t>
       </w:r>
       <w:proofErr w:type="spellStart"/>
       <w:r>
@@ -1325,11 +1152,30 @@
       </w:r>
       <w:proofErr w:type="spellEnd"/>
       <w:r>
+        <w:t xml:space="preserve"> pull MO</w:t>
+      </w:r>
+      <w:r>
+        <w:t xml:space="preserve"> and planet </w:t>
+      </w:r>
+      <w:proofErr w:type="spellStart"/>
+      <w:r>
+        <w:t>info</w:t>
+      </w:r>
+      <w:proofErr w:type="spellEnd"/>
+      <w:r>
+        <w:t xml:space="preserve"> from the game, also </w:t>
+      </w:r>
+      <w:proofErr w:type="spellStart"/>
+      <w:r>
+        <w:t>we</w:t>
+      </w:r>
+      <w:proofErr w:type="spellEnd"/>
+      <w:r>
         <w:t xml:space="preserve"> </w:t>
       </w:r>
       <w:proofErr w:type="spellStart"/>
       <w:r>
-        <w:t>translate</w:t>
+        <w:t>can</w:t>
       </w:r>
       <w:proofErr w:type="spellEnd"/>
       <w:r>
@@ -1337,11 +1183,150 @@
       </w:r>
       <w:proofErr w:type="spellStart"/>
       <w:r>
-        <w:t>into</w:t>
-      </w:r>
-      <w:proofErr w:type="spellEnd"/>
-      <w:r>
-        <w:t xml:space="preserve"> German.</w:t>
+        <w:t>add</w:t>
+      </w:r>
+      <w:proofErr w:type="spellEnd"/>
+      <w:r>
+        <w:t xml:space="preserve"> </w:t>
+      </w:r>
+      <w:proofErr w:type="spellStart"/>
+      <w:r>
+        <w:t>more</w:t>
+      </w:r>
+      <w:proofErr w:type="spellEnd"/>
+      <w:r>
+        <w:t xml:space="preserve"> different</w:t>
+      </w:r>
+      <w:r>
+        <w:t xml:space="preserve"> </w:t>
+      </w:r>
+      <w:proofErr w:type="spellStart"/>
+      <w:r>
+        <w:t>loadout</w:t>
+      </w:r>
+      <w:proofErr w:type="spellEnd"/>
+      <w:r>
+        <w:t xml:space="preserve"> </w:t>
+      </w:r>
+      <w:proofErr w:type="spellStart"/>
+      <w:r>
+        <w:t>that</w:t>
+      </w:r>
+      <w:proofErr w:type="spellEnd"/>
+      <w:r>
+        <w:t xml:space="preserve"> </w:t>
+      </w:r>
+      <w:proofErr w:type="spellStart"/>
+      <w:r>
+        <w:t>dependes</w:t>
+      </w:r>
+      <w:proofErr w:type="spellEnd"/>
+      <w:r>
+        <w:t xml:space="preserve"> on </w:t>
+      </w:r>
+      <w:proofErr w:type="spellStart"/>
+      <w:r>
+        <w:t>the</w:t>
+      </w:r>
+      <w:proofErr w:type="spellEnd"/>
+      <w:r>
+        <w:t xml:space="preserve"> </w:t>
+      </w:r>
+      <w:proofErr w:type="spellStart"/>
+      <w:r>
+        <w:t>planet</w:t>
+      </w:r>
+      <w:proofErr w:type="spellEnd"/>
+      <w:r>
+        <w:t xml:space="preserve">, like </w:t>
+      </w:r>
+      <w:proofErr w:type="spellStart"/>
+      <w:r>
+        <w:t>cold</w:t>
+      </w:r>
+      <w:proofErr w:type="spellEnd"/>
+      <w:r>
+        <w:t xml:space="preserve"> </w:t>
+      </w:r>
+      <w:proofErr w:type="spellStart"/>
+      <w:r>
+        <w:t>weather</w:t>
+      </w:r>
+      <w:proofErr w:type="spellEnd"/>
+      <w:r>
+        <w:t xml:space="preserve"> </w:t>
+      </w:r>
+      <w:proofErr w:type="spellStart"/>
+      <w:r>
+        <w:t>we</w:t>
+      </w:r>
+      <w:proofErr w:type="spellEnd"/>
+      <w:r>
+        <w:t xml:space="preserve"> </w:t>
+      </w:r>
+      <w:proofErr w:type="spellStart"/>
+      <w:r>
+        <w:t>suggest</w:t>
+      </w:r>
+      <w:proofErr w:type="spellEnd"/>
+      <w:r>
+        <w:t xml:space="preserve"> </w:t>
+      </w:r>
+      <w:proofErr w:type="spellStart"/>
+      <w:r>
+        <w:t>using</w:t>
+      </w:r>
+      <w:proofErr w:type="spellEnd"/>
+      <w:r>
+        <w:t xml:space="preserve"> </w:t>
+      </w:r>
+      <w:proofErr w:type="spellStart"/>
+      <w:r>
+        <w:t>laser</w:t>
+      </w:r>
+      <w:proofErr w:type="spellEnd"/>
+      <w:r>
+        <w:t xml:space="preserve"> </w:t>
+      </w:r>
+      <w:proofErr w:type="spellStart"/>
+      <w:r>
+        <w:t>weapon</w:t>
+      </w:r>
+      <w:proofErr w:type="spellEnd"/>
+      <w:r>
+        <w:t xml:space="preserve"> </w:t>
+      </w:r>
+      <w:proofErr w:type="spellStart"/>
+      <w:r>
+        <w:t>since</w:t>
+      </w:r>
+      <w:proofErr w:type="spellEnd"/>
+      <w:r>
+        <w:t xml:space="preserve"> </w:t>
+      </w:r>
+      <w:proofErr w:type="spellStart"/>
+      <w:r>
+        <w:t>it</w:t>
+      </w:r>
+      <w:proofErr w:type="spellEnd"/>
+      <w:r>
+        <w:t xml:space="preserve"> </w:t>
+      </w:r>
+      <w:proofErr w:type="spellStart"/>
+      <w:r>
+        <w:t>can</w:t>
+      </w:r>
+      <w:proofErr w:type="spellEnd"/>
+      <w:r>
+        <w:t xml:space="preserve"> shoot </w:t>
+      </w:r>
+      <w:proofErr w:type="spellStart"/>
+      <w:r>
+        <w:t>longer</w:t>
+      </w:r>
+      <w:proofErr w:type="spellEnd"/>
+      <w:r>
+        <w:t>.</w:t>
       </w:r>
     </w:p>
   </w:comment>
@@ -1350,19 +1335,19 @@
 
 <file path=word/commentsExtended.xml><?xml version="1.0" encoding="utf-8"?>
 <w15:commentsEx xmlns:wpc="http://schemas.microsoft.com/office/word/2010/wordprocessingCanvas" xmlns:cx="http://schemas.microsoft.com/office/drawing/2014/chartex" xmlns:cx1="http://schemas.microsoft.com/office/drawing/2015/9/8/chartex" xmlns:cx2="http://schemas.microsoft.com/office/drawing/2015/10/21/chartex" xmlns:cx3="http://schemas.microsoft.com/office/drawing/2016/5/9/chartex" xmlns:cx4="http://schemas.microsoft.com/office/drawing/2016/5/10/chartex" xmlns:cx5="http://schemas.microsoft.com/office/drawing/2016/5/11/chartex" xmlns:cx6="http://schemas.microsoft.com/office/drawing/2016/5/12/chartex" xmlns:cx7="http://schemas.microsoft.com/office/drawing/2016/5/13/chartex" xmlns:cx8="http://schemas.microsoft.com/office/drawing/2016/5/14/chartex" xmlns:mc="http://schemas.openxmlformats.org/markup-compatibility/2006" xmlns:aink="http://schemas.microsoft.com/office/drawing/2016/ink" xmlns:am3d="http://schemas.microsoft.com/office/drawing/2017/model3d" xmlns:o="urn:schemas-microsoft-com:office:office" xmlns:oel="http://schemas.microsoft.com/office/2019/extlst" xmlns:r="http://schemas.openxmlformats.org/officeDocument/2006/relationships" xmlns:m="http://schemas.openxmlformats.org/officeDocument/2006/math" xmlns:v="urn:schemas-microsoft-com:vml" xmlns:wp14="http://schemas.microsoft.com/office/word/2010/wordprocessingDrawing" xmlns:wp="http://schemas.openxmlformats.org/drawingml/2006/wordprocessingDrawing" xmlns:w10="urn:schemas-microsoft-com:office:word" xmlns:w="http://schemas.openxmlformats.org/wordprocessingml/2006/main" xmlns:w14="http://schemas.microsoft.com/office/word/2010/wordml" xmlns:w15="http://schemas.microsoft.com/office/word/2012/wordml" xmlns:w16cex="http://schemas.microsoft.com/office/word/2018/wordml/cex" xmlns:w16cid="http://schemas.microsoft.com/office/word/2016/wordml/cid" xmlns:w16="http://schemas.microsoft.com/office/word/2018/wordml" xmlns:w16du="http://schemas.microsoft.com/office/word/2023/wordml/word16du" xmlns:w16sdtdh="http://schemas.microsoft.com/office/word/2020/wordml/sdtdatahash" xmlns:w16sdtfl="http://schemas.microsoft.com/office/word/2024/wordml/sdtformatlock" xmlns:w16se="http://schemas.microsoft.com/office/word/2015/wordml/symex" xmlns:wpg="http://schemas.microsoft.com/office/word/2010/wordprocessingGroup" xmlns:wpi="http://schemas.microsoft.com/office/word/2010/wordprocessingInk" xmlns:wne="http://schemas.microsoft.com/office/word/2006/wordml" xmlns:wps="http://schemas.microsoft.com/office/word/2010/wordprocessingShape" mc:Ignorable="w14 w15 w16se w16cid w16 w16cex w16sdtdh w16sdtfl w16du wp14">
-  <w15:commentEx w15:paraId="5D93A993" w15:done="0"/>
+  <w15:commentEx w15:paraId="24B99E9D" w15:done="0"/>
 </w15:commentsEx>
 </file>
 
 <file path=word/commentsExtensible.xml><?xml version="1.0" encoding="utf-8"?>
 <w16cex:commentsExtensible xmlns:wpc="http://schemas.microsoft.com/office/word/2010/wordprocessingCanvas" xmlns:cx="http://schemas.microsoft.com/office/drawing/2014/chartex" xmlns:cx1="http://schemas.microsoft.com/office/drawing/2015/9/8/chartex" xmlns:cx2="http://schemas.microsoft.com/office/drawing/2015/10/21/chartex" xmlns:cx3="http://schemas.microsoft.com/office/drawing/2016/5/9/chartex" xmlns:cx4="http://schemas.microsoft.com/office/drawing/2016/5/10/chartex" xmlns:cx5="http://schemas.microsoft.com/office/drawing/2016/5/11/chartex" xmlns:cx6="http://schemas.microsoft.com/office/drawing/2016/5/12/chartex" xmlns:cx7="http://schemas.microsoft.com/office/drawing/2016/5/13/chartex" xmlns:cx8="http://schemas.microsoft.com/office/drawing/2016/5/14/chartex" xmlns:cr="http://schemas.microsoft.com/office/comments/2020/reactions" xmlns:mc="http://schemas.openxmlformats.org/markup-compatibility/2006" xmlns:aink="http://schemas.microsoft.com/office/drawing/2016/ink" xmlns:am3d="http://schemas.microsoft.com/office/drawing/2017/model3d" xmlns:o="urn:schemas-microsoft-com:office:office" xmlns:oel="http://schemas.microsoft.com/office/2019/extlst" xmlns:r="http://schemas.openxmlformats.org/officeDocument/2006/relationships" xmlns:m="http://schemas.openxmlformats.org/officeDocument/2006/math" xmlns:v="urn:schemas-microsoft-com:vml" xmlns:wp14="http://schemas.microsoft.com/office/word/2010/wordprocessingDrawing" xmlns:wp="http://schemas.openxmlformats.org/drawingml/2006/wordprocessingDrawing" xmlns:w10="urn:schemas-microsoft-com:office:word" xmlns:w="http://schemas.openxmlformats.org/wordprocessingml/2006/main" xmlns:w14="http://schemas.microsoft.com/office/word/2010/wordml" xmlns:w15="http://schemas.microsoft.com/office/word/2012/wordml" xmlns:w16cex="http://schemas.microsoft.com/office/word/2018/wordml/cex" xmlns:w16cid="http://schemas.microsoft.com/office/word/2016/wordml/cid" xmlns:w16="http://schemas.microsoft.com/office/word/2018/wordml" xmlns:w16du="http://schemas.microsoft.com/office/word/2023/wordml/word16du" xmlns:w16sdtdh="http://schemas.microsoft.com/office/word/2020/wordml/sdtdatahash" xmlns:w16sdtfl="http://schemas.microsoft.com/office/word/2024/wordml/sdtformatlock" xmlns:w16se="http://schemas.microsoft.com/office/word/2015/wordml/symex" xmlns:wpg="http://schemas.microsoft.com/office/word/2010/wordprocessingGroup" xmlns:wpi="http://schemas.microsoft.com/office/word/2010/wordprocessingInk" xmlns:wne="http://schemas.microsoft.com/office/word/2006/wordml" xmlns:wps="http://schemas.microsoft.com/office/word/2010/wordprocessingShape" mc:Ignorable="w14 w15 w16se w16cid w16 w16cex w16sdtdh w16sdtfl cr w16du wp14">
-  <w16cex:commentExtensible w16cex:durableId="542B2F88" w16cex:dateUtc="2025-05-05T15:41:00Z"/>
+  <w16cex:commentExtensible w16cex:durableId="37E8B863" w16cex:dateUtc="2025-05-05T15:42:00Z"/>
 </w16cex:commentsExtensible>
 </file>
 
 <file path=word/commentsIds.xml><?xml version="1.0" encoding="utf-8"?>
 <w16cid:commentsIds xmlns:wpc="http://schemas.microsoft.com/office/word/2010/wordprocessingCanvas" xmlns:cx="http://schemas.microsoft.com/office/drawing/2014/chartex" xmlns:cx1="http://schemas.microsoft.com/office/drawing/2015/9/8/chartex" xmlns:cx2="http://schemas.microsoft.com/office/drawing/2015/10/21/chartex" xmlns:cx3="http://schemas.microsoft.com/office/drawing/2016/5/9/chartex" xmlns:cx4="http://schemas.microsoft.com/office/drawing/2016/5/10/chartex" xmlns:cx5="http://schemas.microsoft.com/office/drawing/2016/5/11/chartex" xmlns:cx6="http://schemas.microsoft.com/office/drawing/2016/5/12/chartex" xmlns:cx7="http://schemas.microsoft.com/office/drawing/2016/5/13/chartex" xmlns:cx8="http://schemas.microsoft.com/office/drawing/2016/5/14/chartex" xmlns:mc="http://schemas.openxmlformats.org/markup-compatibility/2006" xmlns:aink="http://schemas.microsoft.com/office/drawing/2016/ink" xmlns:am3d="http://schemas.microsoft.com/office/drawing/2017/model3d" xmlns:o="urn:schemas-microsoft-com:office:office" xmlns:oel="http://schemas.microsoft.com/office/2019/extlst" xmlns:r="http://schemas.openxmlformats.org/officeDocument/2006/relationships" xmlns:m="http://schemas.openxmlformats.org/officeDocument/2006/math" xmlns:v="urn:schemas-microsoft-com:vml" xmlns:wp14="http://schemas.microsoft.com/office/word/2010/wordprocessingDrawing" xmlns:wp="http://schemas.openxmlformats.org/drawingml/2006/wordprocessingDrawing" xmlns:w10="urn:schemas-microsoft-com:office:word" xmlns:w="http://schemas.openxmlformats.org/wordprocessingml/2006/main" xmlns:w14="http://schemas.microsoft.com/office/word/2010/wordml" xmlns:w15="http://schemas.microsoft.com/office/word/2012/wordml" xmlns:w16cex="http://schemas.microsoft.com/office/word/2018/wordml/cex" xmlns:w16cid="http://schemas.microsoft.com/office/word/2016/wordml/cid" xmlns:w16="http://schemas.microsoft.com/office/word/2018/wordml" xmlns:w16du="http://schemas.microsoft.com/office/word/2023/wordml/word16du" xmlns:w16sdtdh="http://schemas.microsoft.com/office/word/2020/wordml/sdtdatahash" xmlns:w16sdtfl="http://schemas.microsoft.com/office/word/2024/wordml/sdtformatlock" xmlns:w16se="http://schemas.microsoft.com/office/word/2015/wordml/symex" xmlns:wpg="http://schemas.microsoft.com/office/word/2010/wordprocessingGroup" xmlns:wpi="http://schemas.microsoft.com/office/word/2010/wordprocessingInk" xmlns:wne="http://schemas.microsoft.com/office/word/2006/wordml" xmlns:wps="http://schemas.microsoft.com/office/word/2010/wordprocessingShape" mc:Ignorable="w14 w15 w16se w16cid w16 w16cex w16sdtdh w16sdtfl w16du wp14">
-  <w16cid:commentId w16cid:paraId="5D93A993" w16cid:durableId="542B2F88"/>
+  <w16cid:commentId w16cid:paraId="24B99E9D" w16cid:durableId="37E8B863"/>
 </w16cid:commentsIds>
 </file>
 

--- a/Helldivers2_Mithelfer.docx
+++ b/Helldivers2_Mithelfer.docx
@@ -792,6 +792,7 @@
         <w:pStyle w:val="Heading2"/>
       </w:pPr>
       <w:r>
+        <w:lastRenderedPageBreak/>
         <w:t>4.</w:t>
       </w:r>
       <w:r>
@@ -815,35 +816,6 @@
       <w:proofErr w:type="spellEnd"/>
       <w:r>
         <w:t>-Diagramm</w:t>
-      </w:r>
-    </w:p>
-    <w:p>
-      <w:pPr>
-        <w:ind w:firstLine="708"/>
-      </w:pPr>
-      <w:proofErr w:type="spellStart"/>
-      <w:r>
-        <w:t>Logging</w:t>
-      </w:r>
-      <w:proofErr w:type="spellEnd"/>
-    </w:p>
-    <w:p>
-      <w:pPr>
-        <w:ind w:firstLine="708"/>
-      </w:pPr>
-      <w:r>
-        <w:t>Konfiguration</w:t>
-      </w:r>
-    </w:p>
-    <w:p>
-      <w:pPr>
-        <w:ind w:firstLine="708"/>
-      </w:pPr>
-      <w:r>
-        <w:t>Hauptschleifen</w:t>
-      </w:r>
-      <w:r>
-        <w:t>1</w:t>
       </w:r>
     </w:p>
     <w:p>
@@ -854,6 +826,52 @@
           <w:szCs w:val="40"/>
         </w:rPr>
       </w:pPr>
+      <w:r>
+        <w:rPr>
+          <w:noProof/>
+        </w:rPr>
+        <w:drawing>
+          <wp:inline distT="0" distB="0" distL="0" distR="0" wp14:anchorId="6083291E" wp14:editId="6F77DD5E">
+            <wp:extent cx="5943600" cy="4685665"/>
+            <wp:effectExtent l="0" t="0" r="0" b="635"/>
+            <wp:docPr id="57411624" name="Picture 1" descr="A white sheet of paper with black text&#10;&#10;AI-generated content may be incorrect."/>
+            <wp:cNvGraphicFramePr>
+              <a:graphicFrameLocks xmlns:a="http://schemas.openxmlformats.org/drawingml/2006/main" noChangeAspect="1"/>
+            </wp:cNvGraphicFramePr>
+            <a:graphic xmlns:a="http://schemas.openxmlformats.org/drawingml/2006/main">
+              <a:graphicData uri="http://schemas.openxmlformats.org/drawingml/2006/picture">
+                <pic:pic xmlns:pic="http://schemas.openxmlformats.org/drawingml/2006/picture">
+                  <pic:nvPicPr>
+                    <pic:cNvPr id="57411624" name="Picture 1" descr="A white sheet of paper with black text&#10;&#10;AI-generated content may be incorrect."/>
+                    <pic:cNvPicPr/>
+                  </pic:nvPicPr>
+                  <pic:blipFill>
+                    <a:blip r:embed="rId11" cstate="print">
+                      <a:extLst>
+                        <a:ext uri="{28A0092B-C50C-407E-A947-70E740481C1C}">
+                          <a14:useLocalDpi xmlns:a14="http://schemas.microsoft.com/office/drawing/2010/main" val="0"/>
+                        </a:ext>
+                      </a:extLst>
+                    </a:blip>
+                    <a:stretch>
+                      <a:fillRect/>
+                    </a:stretch>
+                  </pic:blipFill>
+                  <pic:spPr>
+                    <a:xfrm>
+                      <a:off x="0" y="0"/>
+                      <a:ext cx="5943600" cy="4685665"/>
+                    </a:xfrm>
+                    <a:prstGeom prst="rect">
+                      <a:avLst/>
+                    </a:prstGeom>
+                  </pic:spPr>
+                </pic:pic>
+              </a:graphicData>
+            </a:graphic>
+          </wp:inline>
+        </w:drawing>
+      </w:r>
       <w:r>
         <w:br w:type="page"/>
       </w:r>
@@ -1017,28 +1035,20 @@
       <w:pPr>
         <w:pStyle w:val="Heading1"/>
       </w:pPr>
-      <w:commentRangeStart w:id="0"/>
       <w:r>
         <w:lastRenderedPageBreak/>
         <w:t>Ausblick und Weiterentwicklung</w:t>
       </w:r>
-      <w:commentRangeEnd w:id="0"/>
-      <w:r>
-        <w:rPr>
-          <w:rStyle w:val="CommentReference"/>
-          <w:rFonts w:eastAsiaTheme="minorEastAsia" w:cstheme="minorBidi"/>
-        </w:rPr>
-        <w:commentReference w:id="0"/>
-      </w:r>
-    </w:p>
-    <w:p>
-      <w:r>
-        <w:t>6.1. Mögliche zukünftige Erweiterungen</w:t>
-      </w:r>
-    </w:p>
-    <w:p>
-      <w:r>
-        <w:t>6.2. Ideen für Verbesserungen</w:t>
+    </w:p>
+    <w:p>
+      <w:r>
+        <w:t xml:space="preserve">Für die weitere Entwicklung können wir die Unterstützung der Verwendung von API hinzufügen, um </w:t>
+      </w:r>
+      <w:r>
+        <w:t>Generalb</w:t>
+      </w:r>
+      <w:r>
+        <w:t>efehle und Planeteninformationen aus dem Spiel abzurufen. Außerdem können wir je nach Planeten weitere unterschiedliche Ausrüstungen hinzufügen. Bei kaltem Wetter empfehlen wir beispielsweise die Verwendung einer Laserwaffe, da diese länger schießen kann.</w:t>
       </w:r>
     </w:p>
     <w:p>
@@ -1064,291 +1074,6 @@
     </w:sectPr>
   </w:body>
 </w:document>
-</file>
-
-<file path=word/comments.xml><?xml version="1.0" encoding="utf-8"?>
-<w:comments xmlns:wpc="http://schemas.microsoft.com/office/word/2010/wordprocessingCanvas" xmlns:cx="http://schemas.microsoft.com/office/drawing/2014/chartex" xmlns:cx1="http://schemas.microsoft.com/office/drawing/2015/9/8/chartex" xmlns:cx2="http://schemas.microsoft.com/office/drawing/2015/10/21/chartex" xmlns:cx3="http://schemas.microsoft.com/office/drawing/2016/5/9/chartex" xmlns:cx4="http://schemas.microsoft.com/office/drawing/2016/5/10/chartex" xmlns:cx5="http://schemas.microsoft.com/office/drawing/2016/5/11/chartex" xmlns:cx6="http://schemas.microsoft.com/office/drawing/2016/5/12/chartex" xmlns:cx7="http://schemas.microsoft.com/office/drawing/2016/5/13/chartex" xmlns:cx8="http://schemas.microsoft.com/office/drawing/2016/5/14/chartex" xmlns:mc="http://schemas.openxmlformats.org/markup-compatibility/2006" xmlns:aink="http://schemas.microsoft.com/office/drawing/2016/ink" xmlns:am3d="http://schemas.microsoft.com/office/drawing/2017/model3d" xmlns:o="urn:schemas-microsoft-com:office:office" xmlns:oel="http://schemas.microsoft.com/office/2019/extlst" xmlns:r="http://schemas.openxmlformats.org/officeDocument/2006/relationships" xmlns:m="http://schemas.openxmlformats.org/officeDocument/2006/math" xmlns:v="urn:schemas-microsoft-com:vml" xmlns:wp14="http://schemas.microsoft.com/office/word/2010/wordprocessingDrawing" xmlns:wp="http://schemas.openxmlformats.org/drawingml/2006/wordprocessingDrawing" xmlns:w10="urn:schemas-microsoft-com:office:word" xmlns:w="http://schemas.openxmlformats.org/wordprocessingml/2006/main" xmlns:w14="http://schemas.microsoft.com/office/word/2010/wordml" xmlns:w15="http://schemas.microsoft.com/office/word/2012/wordml" xmlns:w16cex="http://schemas.microsoft.com/office/word/2018/wordml/cex" xmlns:w16cid="http://schemas.microsoft.com/office/word/2016/wordml/cid" xmlns:w16="http://schemas.microsoft.com/office/word/2018/wordml" xmlns:w16du="http://schemas.microsoft.com/office/word/2023/wordml/word16du" xmlns:w16sdtdh="http://schemas.microsoft.com/office/word/2020/wordml/sdtdatahash" xmlns:w16sdtfl="http://schemas.microsoft.com/office/word/2024/wordml/sdtformatlock" xmlns:w16se="http://schemas.microsoft.com/office/word/2015/wordml/symex" xmlns:wpg="http://schemas.microsoft.com/office/word/2010/wordprocessingGroup" xmlns:wpi="http://schemas.microsoft.com/office/word/2010/wordprocessingInk" xmlns:wne="http://schemas.microsoft.com/office/word/2006/wordml" xmlns:wps="http://schemas.microsoft.com/office/word/2010/wordprocessingShape" mc:Ignorable="w14 w15 w16se w16cid w16 w16cex w16sdtdh w16sdtfl w16du wp14">
-  <w:comment w:id="0" w:author="Adam Yeung" w:date="2025-05-05T17:42:00Z" w:initials="AY">
-    <w:p>
-      <w:pPr>
-        <w:pStyle w:val="CommentText"/>
-      </w:pPr>
-      <w:r>
-        <w:rPr>
-          <w:rStyle w:val="CommentReference"/>
-        </w:rPr>
-        <w:annotationRef/>
-      </w:r>
-      <w:proofErr w:type="spellStart"/>
-      <w:r>
-        <w:t>For</w:t>
-      </w:r>
-      <w:proofErr w:type="spellEnd"/>
-      <w:r>
-        <w:t xml:space="preserve"> </w:t>
-      </w:r>
-      <w:proofErr w:type="spellStart"/>
-      <w:r>
-        <w:t>furturer</w:t>
-      </w:r>
-      <w:proofErr w:type="spellEnd"/>
-      <w:r>
-        <w:t xml:space="preserve"> </w:t>
-      </w:r>
-      <w:proofErr w:type="spellStart"/>
-      <w:r>
-        <w:t>development</w:t>
-      </w:r>
-      <w:proofErr w:type="spellEnd"/>
-      <w:r>
-        <w:t xml:space="preserve">, </w:t>
-      </w:r>
-      <w:proofErr w:type="spellStart"/>
-      <w:r>
-        <w:t>we</w:t>
-      </w:r>
-      <w:proofErr w:type="spellEnd"/>
-      <w:r>
-        <w:t xml:space="preserve"> </w:t>
-      </w:r>
-      <w:proofErr w:type="spellStart"/>
-      <w:r>
-        <w:t>can</w:t>
-      </w:r>
-      <w:proofErr w:type="spellEnd"/>
-      <w:r>
-        <w:t xml:space="preserve"> </w:t>
-      </w:r>
-      <w:proofErr w:type="spellStart"/>
-      <w:r>
-        <w:t>add</w:t>
-      </w:r>
-      <w:proofErr w:type="spellEnd"/>
-      <w:r>
-        <w:t xml:space="preserve"> support </w:t>
-      </w:r>
-      <w:proofErr w:type="spellStart"/>
-      <w:r>
-        <w:t>of</w:t>
-      </w:r>
-      <w:proofErr w:type="spellEnd"/>
-      <w:r>
-        <w:t xml:space="preserve"> </w:t>
-      </w:r>
-      <w:proofErr w:type="spellStart"/>
-      <w:r>
-        <w:t>using</w:t>
-      </w:r>
-      <w:proofErr w:type="spellEnd"/>
-      <w:r>
-        <w:t xml:space="preserve"> </w:t>
-      </w:r>
-      <w:r>
-        <w:t xml:space="preserve">API </w:t>
-      </w:r>
-      <w:proofErr w:type="spellStart"/>
-      <w:r>
-        <w:t>to</w:t>
-      </w:r>
-      <w:proofErr w:type="spellEnd"/>
-      <w:r>
-        <w:t xml:space="preserve"> pull MO</w:t>
-      </w:r>
-      <w:r>
-        <w:t xml:space="preserve"> and planet </w:t>
-      </w:r>
-      <w:proofErr w:type="spellStart"/>
-      <w:r>
-        <w:t>info</w:t>
-      </w:r>
-      <w:proofErr w:type="spellEnd"/>
-      <w:r>
-        <w:t xml:space="preserve"> from the game, also </w:t>
-      </w:r>
-      <w:proofErr w:type="spellStart"/>
-      <w:r>
-        <w:t>we</w:t>
-      </w:r>
-      <w:proofErr w:type="spellEnd"/>
-      <w:r>
-        <w:t xml:space="preserve"> </w:t>
-      </w:r>
-      <w:proofErr w:type="spellStart"/>
-      <w:r>
-        <w:t>can</w:t>
-      </w:r>
-      <w:proofErr w:type="spellEnd"/>
-      <w:r>
-        <w:t xml:space="preserve"> </w:t>
-      </w:r>
-      <w:proofErr w:type="spellStart"/>
-      <w:r>
-        <w:t>add</w:t>
-      </w:r>
-      <w:proofErr w:type="spellEnd"/>
-      <w:r>
-        <w:t xml:space="preserve"> </w:t>
-      </w:r>
-      <w:proofErr w:type="spellStart"/>
-      <w:r>
-        <w:t>more</w:t>
-      </w:r>
-      <w:proofErr w:type="spellEnd"/>
-      <w:r>
-        <w:t xml:space="preserve"> different</w:t>
-      </w:r>
-      <w:r>
-        <w:t xml:space="preserve"> </w:t>
-      </w:r>
-      <w:proofErr w:type="spellStart"/>
-      <w:r>
-        <w:t>loadout</w:t>
-      </w:r>
-      <w:proofErr w:type="spellEnd"/>
-      <w:r>
-        <w:t xml:space="preserve"> </w:t>
-      </w:r>
-      <w:proofErr w:type="spellStart"/>
-      <w:r>
-        <w:t>that</w:t>
-      </w:r>
-      <w:proofErr w:type="spellEnd"/>
-      <w:r>
-        <w:t xml:space="preserve"> </w:t>
-      </w:r>
-      <w:proofErr w:type="spellStart"/>
-      <w:r>
-        <w:t>dependes</w:t>
-      </w:r>
-      <w:proofErr w:type="spellEnd"/>
-      <w:r>
-        <w:t xml:space="preserve"> on </w:t>
-      </w:r>
-      <w:proofErr w:type="spellStart"/>
-      <w:r>
-        <w:t>the</w:t>
-      </w:r>
-      <w:proofErr w:type="spellEnd"/>
-      <w:r>
-        <w:t xml:space="preserve"> </w:t>
-      </w:r>
-      <w:proofErr w:type="spellStart"/>
-      <w:r>
-        <w:t>planet</w:t>
-      </w:r>
-      <w:proofErr w:type="spellEnd"/>
-      <w:r>
-        <w:t xml:space="preserve">, like </w:t>
-      </w:r>
-      <w:proofErr w:type="spellStart"/>
-      <w:r>
-        <w:t>cold</w:t>
-      </w:r>
-      <w:proofErr w:type="spellEnd"/>
-      <w:r>
-        <w:t xml:space="preserve"> </w:t>
-      </w:r>
-      <w:proofErr w:type="spellStart"/>
-      <w:r>
-        <w:t>weather</w:t>
-      </w:r>
-      <w:proofErr w:type="spellEnd"/>
-      <w:r>
-        <w:t xml:space="preserve"> </w:t>
-      </w:r>
-      <w:proofErr w:type="spellStart"/>
-      <w:r>
-        <w:t>we</w:t>
-      </w:r>
-      <w:proofErr w:type="spellEnd"/>
-      <w:r>
-        <w:t xml:space="preserve"> </w:t>
-      </w:r>
-      <w:proofErr w:type="spellStart"/>
-      <w:r>
-        <w:t>suggest</w:t>
-      </w:r>
-      <w:proofErr w:type="spellEnd"/>
-      <w:r>
-        <w:t xml:space="preserve"> </w:t>
-      </w:r>
-      <w:proofErr w:type="spellStart"/>
-      <w:r>
-        <w:t>using</w:t>
-      </w:r>
-      <w:proofErr w:type="spellEnd"/>
-      <w:r>
-        <w:t xml:space="preserve"> </w:t>
-      </w:r>
-      <w:proofErr w:type="spellStart"/>
-      <w:r>
-        <w:t>laser</w:t>
-      </w:r>
-      <w:proofErr w:type="spellEnd"/>
-      <w:r>
-        <w:t xml:space="preserve"> </w:t>
-      </w:r>
-      <w:proofErr w:type="spellStart"/>
-      <w:r>
-        <w:t>weapon</w:t>
-      </w:r>
-      <w:proofErr w:type="spellEnd"/>
-      <w:r>
-        <w:t xml:space="preserve"> </w:t>
-      </w:r>
-      <w:proofErr w:type="spellStart"/>
-      <w:r>
-        <w:t>since</w:t>
-      </w:r>
-      <w:proofErr w:type="spellEnd"/>
-      <w:r>
-        <w:t xml:space="preserve"> </w:t>
-      </w:r>
-      <w:proofErr w:type="spellStart"/>
-      <w:r>
-        <w:t>it</w:t>
-      </w:r>
-      <w:proofErr w:type="spellEnd"/>
-      <w:r>
-        <w:t xml:space="preserve"> </w:t>
-      </w:r>
-      <w:proofErr w:type="spellStart"/>
-      <w:r>
-        <w:t>can</w:t>
-      </w:r>
-      <w:proofErr w:type="spellEnd"/>
-      <w:r>
-        <w:t xml:space="preserve"> shoot </w:t>
-      </w:r>
-      <w:proofErr w:type="spellStart"/>
-      <w:r>
-        <w:t>longer</w:t>
-      </w:r>
-      <w:proofErr w:type="spellEnd"/>
-      <w:r>
-        <w:t>.</w:t>
-      </w:r>
-    </w:p>
-  </w:comment>
-</w:comments>
-</file>
-
-<file path=word/commentsExtended.xml><?xml version="1.0" encoding="utf-8"?>
-<w15:commentsEx xmlns:wpc="http://schemas.microsoft.com/office/word/2010/wordprocessingCanvas" xmlns:cx="http://schemas.microsoft.com/office/drawing/2014/chartex" xmlns:cx1="http://schemas.microsoft.com/office/drawing/2015/9/8/chartex" xmlns:cx2="http://schemas.microsoft.com/office/drawing/2015/10/21/chartex" xmlns:cx3="http://schemas.microsoft.com/office/drawing/2016/5/9/chartex" xmlns:cx4="http://schemas.microsoft.com/office/drawing/2016/5/10/chartex" xmlns:cx5="http://schemas.microsoft.com/office/drawing/2016/5/11/chartex" xmlns:cx6="http://schemas.microsoft.com/office/drawing/2016/5/12/chartex" xmlns:cx7="http://schemas.microsoft.com/office/drawing/2016/5/13/chartex" xmlns:cx8="http://schemas.microsoft.com/office/drawing/2016/5/14/chartex" xmlns:mc="http://schemas.openxmlformats.org/markup-compatibility/2006" xmlns:aink="http://schemas.microsoft.com/office/drawing/2016/ink" xmlns:am3d="http://schemas.microsoft.com/office/drawing/2017/model3d" xmlns:o="urn:schemas-microsoft-com:office:office" xmlns:oel="http://schemas.microsoft.com/office/2019/extlst" xmlns:r="http://schemas.openxmlformats.org/officeDocument/2006/relationships" xmlns:m="http://schemas.openxmlformats.org/officeDocument/2006/math" xmlns:v="urn:schemas-microsoft-com:vml" xmlns:wp14="http://schemas.microsoft.com/office/word/2010/wordprocessingDrawing" xmlns:wp="http://schemas.openxmlformats.org/drawingml/2006/wordprocessingDrawing" xmlns:w10="urn:schemas-microsoft-com:office:word" xmlns:w="http://schemas.openxmlformats.org/wordprocessingml/2006/main" xmlns:w14="http://schemas.microsoft.com/office/word/2010/wordml" xmlns:w15="http://schemas.microsoft.com/office/word/2012/wordml" xmlns:w16cex="http://schemas.microsoft.com/office/word/2018/wordml/cex" xmlns:w16cid="http://schemas.microsoft.com/office/word/2016/wordml/cid" xmlns:w16="http://schemas.microsoft.com/office/word/2018/wordml" xmlns:w16du="http://schemas.microsoft.com/office/word/2023/wordml/word16du" xmlns:w16sdtdh="http://schemas.microsoft.com/office/word/2020/wordml/sdtdatahash" xmlns:w16sdtfl="http://schemas.microsoft.com/office/word/2024/wordml/sdtformatlock" xmlns:w16se="http://schemas.microsoft.com/office/word/2015/wordml/symex" xmlns:wpg="http://schemas.microsoft.com/office/word/2010/wordprocessingGroup" xmlns:wpi="http://schemas.microsoft.com/office/word/2010/wordprocessingInk" xmlns:wne="http://schemas.microsoft.com/office/word/2006/wordml" xmlns:wps="http://schemas.microsoft.com/office/word/2010/wordprocessingShape" mc:Ignorable="w14 w15 w16se w16cid w16 w16cex w16sdtdh w16sdtfl w16du wp14">
-  <w15:commentEx w15:paraId="24B99E9D" w15:done="0"/>
-</w15:commentsEx>
-</file>
-
-<file path=word/commentsExtensible.xml><?xml version="1.0" encoding="utf-8"?>
-<w16cex:commentsExtensible xmlns:wpc="http://schemas.microsoft.com/office/word/2010/wordprocessingCanvas" xmlns:cx="http://schemas.microsoft.com/office/drawing/2014/chartex" xmlns:cx1="http://schemas.microsoft.com/office/drawing/2015/9/8/chartex" xmlns:cx2="http://schemas.microsoft.com/office/drawing/2015/10/21/chartex" xmlns:cx3="http://schemas.microsoft.com/office/drawing/2016/5/9/chartex" xmlns:cx4="http://schemas.microsoft.com/office/drawing/2016/5/10/chartex" xmlns:cx5="http://schemas.microsoft.com/office/drawing/2016/5/11/chartex" xmlns:cx6="http://schemas.microsoft.com/office/drawing/2016/5/12/chartex" xmlns:cx7="http://schemas.microsoft.com/office/drawing/2016/5/13/chartex" xmlns:cx8="http://schemas.microsoft.com/office/drawing/2016/5/14/chartex" xmlns:cr="http://schemas.microsoft.com/office/comments/2020/reactions" xmlns:mc="http://schemas.openxmlformats.org/markup-compatibility/2006" xmlns:aink="http://schemas.microsoft.com/office/drawing/2016/ink" xmlns:am3d="http://schemas.microsoft.com/office/drawing/2017/model3d" xmlns:o="urn:schemas-microsoft-com:office:office" xmlns:oel="http://schemas.microsoft.com/office/2019/extlst" xmlns:r="http://schemas.openxmlformats.org/officeDocument/2006/relationships" xmlns:m="http://schemas.openxmlformats.org/officeDocument/2006/math" xmlns:v="urn:schemas-microsoft-com:vml" xmlns:wp14="http://schemas.microsoft.com/office/word/2010/wordprocessingDrawing" xmlns:wp="http://schemas.openxmlformats.org/drawingml/2006/wordprocessingDrawing" xmlns:w10="urn:schemas-microsoft-com:office:word" xmlns:w="http://schemas.openxmlformats.org/wordprocessingml/2006/main" xmlns:w14="http://schemas.microsoft.com/office/word/2010/wordml" xmlns:w15="http://schemas.microsoft.com/office/word/2012/wordml" xmlns:w16cex="http://schemas.microsoft.com/office/word/2018/wordml/cex" xmlns:w16cid="http://schemas.microsoft.com/office/word/2016/wordml/cid" xmlns:w16="http://schemas.microsoft.com/office/word/2018/wordml" xmlns:w16du="http://schemas.microsoft.com/office/word/2023/wordml/word16du" xmlns:w16sdtdh="http://schemas.microsoft.com/office/word/2020/wordml/sdtdatahash" xmlns:w16sdtfl="http://schemas.microsoft.com/office/word/2024/wordml/sdtformatlock" xmlns:w16se="http://schemas.microsoft.com/office/word/2015/wordml/symex" xmlns:wpg="http://schemas.microsoft.com/office/word/2010/wordprocessingGroup" xmlns:wpi="http://schemas.microsoft.com/office/word/2010/wordprocessingInk" xmlns:wne="http://schemas.microsoft.com/office/word/2006/wordml" xmlns:wps="http://schemas.microsoft.com/office/word/2010/wordprocessingShape" mc:Ignorable="w14 w15 w16se w16cid w16 w16cex w16sdtdh w16sdtfl cr w16du wp14">
-  <w16cex:commentExtensible w16cex:durableId="37E8B863" w16cex:dateUtc="2025-05-05T15:42:00Z"/>
-</w16cex:commentsExtensible>
-</file>
-
-<file path=word/commentsIds.xml><?xml version="1.0" encoding="utf-8"?>
-<w16cid:commentsIds xmlns:wpc="http://schemas.microsoft.com/office/word/2010/wordprocessingCanvas" xmlns:cx="http://schemas.microsoft.com/office/drawing/2014/chartex" xmlns:cx1="http://schemas.microsoft.com/office/drawing/2015/9/8/chartex" xmlns:cx2="http://schemas.microsoft.com/office/drawing/2015/10/21/chartex" xmlns:cx3="http://schemas.microsoft.com/office/drawing/2016/5/9/chartex" xmlns:cx4="http://schemas.microsoft.com/office/drawing/2016/5/10/chartex" xmlns:cx5="http://schemas.microsoft.com/office/drawing/2016/5/11/chartex" xmlns:cx6="http://schemas.microsoft.com/office/drawing/2016/5/12/chartex" xmlns:cx7="http://schemas.microsoft.com/office/drawing/2016/5/13/chartex" xmlns:cx8="http://schemas.microsoft.com/office/drawing/2016/5/14/chartex" xmlns:mc="http://schemas.openxmlformats.org/markup-compatibility/2006" xmlns:aink="http://schemas.microsoft.com/office/drawing/2016/ink" xmlns:am3d="http://schemas.microsoft.com/office/drawing/2017/model3d" xmlns:o="urn:schemas-microsoft-com:office:office" xmlns:oel="http://schemas.microsoft.com/office/2019/extlst" xmlns:r="http://schemas.openxmlformats.org/officeDocument/2006/relationships" xmlns:m="http://schemas.openxmlformats.org/officeDocument/2006/math" xmlns:v="urn:schemas-microsoft-com:vml" xmlns:wp14="http://schemas.microsoft.com/office/word/2010/wordprocessingDrawing" xmlns:wp="http://schemas.openxmlformats.org/drawingml/2006/wordprocessingDrawing" xmlns:w10="urn:schemas-microsoft-com:office:word" xmlns:w="http://schemas.openxmlformats.org/wordprocessingml/2006/main" xmlns:w14="http://schemas.microsoft.com/office/word/2010/wordml" xmlns:w15="http://schemas.microsoft.com/office/word/2012/wordml" xmlns:w16cex="http://schemas.microsoft.com/office/word/2018/wordml/cex" xmlns:w16cid="http://schemas.microsoft.com/office/word/2016/wordml/cid" xmlns:w16="http://schemas.microsoft.com/office/word/2018/wordml" xmlns:w16du="http://schemas.microsoft.com/office/word/2023/wordml/word16du" xmlns:w16sdtdh="http://schemas.microsoft.com/office/word/2020/wordml/sdtdatahash" xmlns:w16sdtfl="http://schemas.microsoft.com/office/word/2024/wordml/sdtformatlock" xmlns:w16se="http://schemas.microsoft.com/office/word/2015/wordml/symex" xmlns:wpg="http://schemas.microsoft.com/office/word/2010/wordprocessingGroup" xmlns:wpi="http://schemas.microsoft.com/office/word/2010/wordprocessingInk" xmlns:wne="http://schemas.microsoft.com/office/word/2006/wordml" xmlns:wps="http://schemas.microsoft.com/office/word/2010/wordprocessingShape" mc:Ignorable="w14 w15 w16se w16cid w16 w16cex w16sdtdh w16sdtfl w16du wp14">
-  <w16cid:commentId w16cid:paraId="24B99E9D" w16cid:durableId="37E8B863"/>
-</w16cid:commentsIds>
 </file>
 
 <file path=word/numbering.xml><?xml version="1.0" encoding="utf-8"?>
@@ -1586,14 +1311,6 @@
     <w:abstractNumId w:val="1"/>
   </w:num>
 </w:numbering>
-</file>
-
-<file path=word/people.xml><?xml version="1.0" encoding="utf-8"?>
-<w15:people xmlns:wpc="http://schemas.microsoft.com/office/word/2010/wordprocessingCanvas" xmlns:cx="http://schemas.microsoft.com/office/drawing/2014/chartex" xmlns:cx1="http://schemas.microsoft.com/office/drawing/2015/9/8/chartex" xmlns:cx2="http://schemas.microsoft.com/office/drawing/2015/10/21/chartex" xmlns:cx3="http://schemas.microsoft.com/office/drawing/2016/5/9/chartex" xmlns:cx4="http://schemas.microsoft.com/office/drawing/2016/5/10/chartex" xmlns:cx5="http://schemas.microsoft.com/office/drawing/2016/5/11/chartex" xmlns:cx6="http://schemas.microsoft.com/office/drawing/2016/5/12/chartex" xmlns:cx7="http://schemas.microsoft.com/office/drawing/2016/5/13/chartex" xmlns:cx8="http://schemas.microsoft.com/office/drawing/2016/5/14/chartex" xmlns:mc="http://schemas.openxmlformats.org/markup-compatibility/2006" xmlns:aink="http://schemas.microsoft.com/office/drawing/2016/ink" xmlns:am3d="http://schemas.microsoft.com/office/drawing/2017/model3d" xmlns:o="urn:schemas-microsoft-com:office:office" xmlns:oel="http://schemas.microsoft.com/office/2019/extlst" xmlns:r="http://schemas.openxmlformats.org/officeDocument/2006/relationships" xmlns:m="http://schemas.openxmlformats.org/officeDocument/2006/math" xmlns:v="urn:schemas-microsoft-com:vml" xmlns:wp14="http://schemas.microsoft.com/office/word/2010/wordprocessingDrawing" xmlns:wp="http://schemas.openxmlformats.org/drawingml/2006/wordprocessingDrawing" xmlns:w10="urn:schemas-microsoft-com:office:word" xmlns:w="http://schemas.openxmlformats.org/wordprocessingml/2006/main" xmlns:w14="http://schemas.microsoft.com/office/word/2010/wordml" xmlns:w15="http://schemas.microsoft.com/office/word/2012/wordml" xmlns:w16cex="http://schemas.microsoft.com/office/word/2018/wordml/cex" xmlns:w16cid="http://schemas.microsoft.com/office/word/2016/wordml/cid" xmlns:w16="http://schemas.microsoft.com/office/word/2018/wordml" xmlns:w16du="http://schemas.microsoft.com/office/word/2023/wordml/word16du" xmlns:w16sdtdh="http://schemas.microsoft.com/office/word/2020/wordml/sdtdatahash" xmlns:w16sdtfl="http://schemas.microsoft.com/office/word/2024/wordml/sdtformatlock" xmlns:w16se="http://schemas.microsoft.com/office/word/2015/wordml/symex" xmlns:wpg="http://schemas.microsoft.com/office/word/2010/wordprocessingGroup" xmlns:wpi="http://schemas.microsoft.com/office/word/2010/wordprocessingInk" xmlns:wne="http://schemas.microsoft.com/office/word/2006/wordml" xmlns:wps="http://schemas.microsoft.com/office/word/2010/wordprocessingShape" mc:Ignorable="w14 w15 w16se w16cid w16 w16cex w16sdtdh w16sdtfl w16du wp14">
-  <w15:person w15:author="Adam Yeung">
-    <w15:presenceInfo w15:providerId="Windows Live" w15:userId="b17bfeddb6296443"/>
-  </w15:person>
-</w15:people>
 </file>
 
 <file path=word/styles.xml><?xml version="1.0" encoding="utf-8"?>

--- a/Helldivers2_Mithelfer.docx
+++ b/Helldivers2_Mithelfer.docx
@@ -51,12 +51,13 @@
     <w:p>
       <w:pPr>
         <w:pStyle w:val="Heading1"/>
+        <w:numPr>
+          <w:ilvl w:val="0"/>
+          <w:numId w:val="3"/>
+        </w:numPr>
       </w:pPr>
       <w:r>
         <w:lastRenderedPageBreak/>
-        <w:t xml:space="preserve">1. </w:t>
-      </w:r>
-      <w:r>
         <w:t>Einführung</w:t>
       </w:r>
       <w:r>
@@ -67,6 +68,20 @@
       </w:r>
       <w:r>
         <w:t xml:space="preserve"> das Projekt</w:t>
+      </w:r>
+    </w:p>
+    <w:p>
+      <w:r>
+        <w:t>Hier stehe warum wir diese</w:t>
+      </w:r>
+      <w:r>
+        <w:t>s</w:t>
+      </w:r>
+      <w:r>
+        <w:t xml:space="preserve"> Program</w:t>
+      </w:r>
+      <w:r>
+        <w:t xml:space="preserve">m entwickeln. </w:t>
       </w:r>
     </w:p>
     <w:p>
@@ -87,7 +102,23 @@
           <w:sz w:val="24"/>
           <w:szCs w:val="24"/>
         </w:rPr>
-        <w:t>Dieses Projekt ist ein Tool für Helldivers 2-Spieler, um die optimale Ausrüstung auszuwählen und das Spiel einfacher zu spielen.</w:t>
+        <w:t xml:space="preserve">Dieses Projekt ist ein </w:t>
+      </w:r>
+      <w:r>
+        <w:rPr>
+          <w:rFonts w:eastAsiaTheme="minorEastAsia" w:cstheme="minorBidi"/>
+          <w:sz w:val="24"/>
+          <w:szCs w:val="24"/>
+        </w:rPr>
+        <w:t>Werkzeug</w:t>
+      </w:r>
+      <w:r>
+        <w:rPr>
+          <w:rFonts w:eastAsiaTheme="minorEastAsia" w:cstheme="minorBidi"/>
+          <w:sz w:val="24"/>
+          <w:szCs w:val="24"/>
+        </w:rPr>
+        <w:t xml:space="preserve"> für Helldivers 2-Spieler, um die optimale Ausrüstung auszuwählen und das Spiel einfacher zu spielen.</w:t>
       </w:r>
     </w:p>
     <w:p>
@@ -281,6 +312,17 @@
       </w:r>
     </w:p>
     <w:p>
+      <w:r>
+        <w:t xml:space="preserve">Hire steht wie kann man </w:t>
+      </w:r>
+      <w:r>
+        <w:t>dieses Programm</w:t>
+      </w:r>
+      <w:r>
+        <w:t xml:space="preserve"> installieren.</w:t>
+      </w:r>
+    </w:p>
+    <w:p>
       <w:pPr>
         <w:pStyle w:val="Heading2"/>
       </w:pPr>
@@ -388,50 +430,127 @@
     </w:p>
     <w:p>
       <w:pPr>
+        <w:pStyle w:val="Heading1"/>
+      </w:pPr>
+      <w:r>
+        <w:t xml:space="preserve">3. </w:t>
+      </w:r>
+      <w:r>
+        <w:t>Benutzerhandbuch</w:t>
+      </w:r>
+    </w:p>
+    <w:p>
+      <w:r>
+        <w:t xml:space="preserve">Hier steht </w:t>
+      </w:r>
+      <w:r>
+        <w:t>wie man dieses Programm benutzen können.</w:t>
+      </w:r>
+    </w:p>
+    <w:p>
+      <w:pPr>
         <w:pStyle w:val="Heading2"/>
       </w:pPr>
       <w:r>
-        <w:t>2.3. Kurze Anleitung zur ersten Ausführung</w:t>
-      </w:r>
-    </w:p>
-    <w:p>
-      <w:pPr>
-        <w:pStyle w:val="Heading1"/>
-      </w:pPr>
-      <w:r>
-        <w:t xml:space="preserve">3. </w:t>
-      </w:r>
-      <w:r>
-        <w:t>Benutzerhandbuch</w:t>
-      </w:r>
-    </w:p>
-    <w:p>
-      <w:pPr>
-        <w:pStyle w:val="Heading2"/>
-      </w:pPr>
-      <w:r>
-        <w:t>3.1. Bedienung der Benutzeroberfläche</w:t>
-      </w:r>
-    </w:p>
-    <w:p/>
-    <w:p>
-      <w:pPr>
-        <w:pStyle w:val="Heading2"/>
-      </w:pPr>
-      <w:r>
-        <w:lastRenderedPageBreak/>
-        <w:t>3.2. Screenshots des Frontend</w:t>
-      </w:r>
-    </w:p>
-    <w:p>
+        <w:t xml:space="preserve">3.1 </w:t>
+      </w:r>
+      <w:r>
+        <w:t>Screenshots des Frontend</w:t>
+      </w:r>
+    </w:p>
+    <w:p>
+      <w:pPr>
+        <w:keepNext/>
+        <w:jc w:val="center"/>
+      </w:pPr>
       <w:r>
         <w:rPr>
           <w:noProof/>
         </w:rPr>
+        <mc:AlternateContent>
+          <mc:Choice Requires="wps">
+            <w:drawing>
+              <wp:anchor distT="0" distB="0" distL="114300" distR="114300" simplePos="0" relativeHeight="251659264" behindDoc="0" locked="0" layoutInCell="1" allowOverlap="1" wp14:anchorId="3E97F957" wp14:editId="106BA6AD">
+                <wp:simplePos x="0" y="0"/>
+                <wp:positionH relativeFrom="column">
+                  <wp:posOffset>2162523</wp:posOffset>
+                </wp:positionH>
+                <wp:positionV relativeFrom="paragraph">
+                  <wp:posOffset>2490818</wp:posOffset>
+                </wp:positionV>
+                <wp:extent cx="1491160" cy="427165"/>
+                <wp:effectExtent l="19050" t="19050" r="13970" b="11430"/>
+                <wp:wrapNone/>
+                <wp:docPr id="292573061" name="Rectangle 2"/>
+                <wp:cNvGraphicFramePr/>
+                <a:graphic xmlns:a="http://schemas.openxmlformats.org/drawingml/2006/main">
+                  <a:graphicData uri="http://schemas.microsoft.com/office/word/2010/wordprocessingShape">
+                    <wps:wsp>
+                      <wps:cNvSpPr/>
+                      <wps:spPr>
+                        <a:xfrm>
+                          <a:off x="0" y="0"/>
+                          <a:ext cx="1491160" cy="427165"/>
+                        </a:xfrm>
+                        <a:prstGeom prst="rect">
+                          <a:avLst/>
+                        </a:prstGeom>
+                        <a:noFill/>
+                        <a:ln w="28575">
+                          <a:solidFill>
+                            <a:srgbClr val="FF0000"/>
+                          </a:solidFill>
+                        </a:ln>
+                      </wps:spPr>
+                      <wps:style>
+                        <a:lnRef idx="2">
+                          <a:schemeClr val="accent1">
+                            <a:shade val="15000"/>
+                          </a:schemeClr>
+                        </a:lnRef>
+                        <a:fillRef idx="1">
+                          <a:schemeClr val="accent1"/>
+                        </a:fillRef>
+                        <a:effectRef idx="0">
+                          <a:schemeClr val="accent1"/>
+                        </a:effectRef>
+                        <a:fontRef idx="minor">
+                          <a:schemeClr val="lt1"/>
+                        </a:fontRef>
+                      </wps:style>
+                      <wps:bodyPr rot="0" spcFirstLastPara="0" vertOverflow="overflow" horzOverflow="overflow" vert="horz" wrap="square" lIns="91440" tIns="45720" rIns="91440" bIns="45720" numCol="1" spcCol="0" rtlCol="0" fromWordArt="0" anchor="ctr" anchorCtr="0" forceAA="0" compatLnSpc="1">
+                        <a:prstTxWarp prst="textNoShape">
+                          <a:avLst/>
+                        </a:prstTxWarp>
+                        <a:noAutofit/>
+                      </wps:bodyPr>
+                    </wps:wsp>
+                  </a:graphicData>
+                </a:graphic>
+                <wp14:sizeRelH relativeFrom="margin">
+                  <wp14:pctWidth>0</wp14:pctWidth>
+                </wp14:sizeRelH>
+                <wp14:sizeRelV relativeFrom="margin">
+                  <wp14:pctHeight>0</wp14:pctHeight>
+                </wp14:sizeRelV>
+              </wp:anchor>
+            </w:drawing>
+          </mc:Choice>
+          <mc:Fallback>
+            <w:pict>
+              <v:rect w14:anchorId="74F2FBF4" id="Rectangle 2" o:spid="_x0000_s1026" style="position:absolute;margin-left:170.3pt;margin-top:196.15pt;width:117.4pt;height:33.65pt;z-index:251659264;visibility:visible;mso-wrap-style:square;mso-width-percent:0;mso-height-percent:0;mso-wrap-distance-left:9pt;mso-wrap-distance-top:0;mso-wrap-distance-right:9pt;mso-wrap-distance-bottom:0;mso-position-horizontal:absolute;mso-position-horizontal-relative:text;mso-position-vertical:absolute;mso-position-vertical-relative:text;mso-width-percent:0;mso-height-percent:0;mso-width-relative:margin;mso-height-relative:margin;v-text-anchor:middle" o:gfxdata="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" filled="f" strokecolor="red" strokeweight="2.25pt"/>
+            </w:pict>
+          </mc:Fallback>
+        </mc:AlternateContent>
+      </w:r>
+      <w:r>
+        <w:rPr>
+          <w:noProof/>
+        </w:rPr>
         <w:drawing>
-          <wp:inline distT="0" distB="0" distL="0" distR="0" wp14:anchorId="70600002" wp14:editId="03C8DBF4">
-            <wp:extent cx="5943600" cy="3540760"/>
-            <wp:effectExtent l="0" t="0" r="0" b="2540"/>
+          <wp:inline distT="0" distB="0" distL="0" distR="0" wp14:anchorId="70600002" wp14:editId="5D9B4CEB">
+            <wp:extent cx="5088891" cy="3031587"/>
+            <wp:effectExtent l="0" t="0" r="0" b="0"/>
             <wp:docPr id="1075281019" name="Picture 1" descr="A screenshot of a video game with Paramount Pictures in the background&#10;&#10;AI-generated content may be incorrect."/>
             <wp:cNvGraphicFramePr>
               <a:graphicFrameLocks xmlns:a="http://schemas.openxmlformats.org/drawingml/2006/main" noChangeAspect="1"/>
@@ -452,7 +571,7 @@
                   <pic:spPr>
                     <a:xfrm>
                       <a:off x="0" y="0"/>
-                      <a:ext cx="5943600" cy="3540760"/>
+                      <a:ext cx="5096422" cy="3036073"/>
                     </a:xfrm>
                     <a:prstGeom prst="rect">
                       <a:avLst/>
@@ -465,18 +584,102 @@
         </w:drawing>
       </w:r>
     </w:p>
-    <w:p/>
-    <w:p>
+    <w:p>
+      <w:pPr>
+        <w:pStyle w:val="Caption"/>
+        <w:jc w:val="center"/>
+        <w:rPr>
+          <w:i w:val="0"/>
+          <w:iCs w:val="0"/>
+          <w:sz w:val="24"/>
+          <w:szCs w:val="24"/>
+        </w:rPr>
+      </w:pPr>
+      <w:r>
+        <w:rPr>
+          <w:i w:val="0"/>
+          <w:iCs w:val="0"/>
+          <w:sz w:val="24"/>
+          <w:szCs w:val="24"/>
+        </w:rPr>
+        <w:t xml:space="preserve">Abb.  </w:t>
+      </w:r>
+      <w:r>
+        <w:rPr>
+          <w:i w:val="0"/>
+          <w:iCs w:val="0"/>
+          <w:sz w:val="24"/>
+          <w:szCs w:val="24"/>
+        </w:rPr>
+        <w:fldChar w:fldCharType="begin"/>
+      </w:r>
+      <w:r>
+        <w:rPr>
+          <w:i w:val="0"/>
+          <w:iCs w:val="0"/>
+          <w:sz w:val="24"/>
+          <w:szCs w:val="24"/>
+        </w:rPr>
+        <w:instrText xml:space="preserve"> SEQ Abb._ \* ARABIC </w:instrText>
+      </w:r>
+      <w:r>
+        <w:rPr>
+          <w:i w:val="0"/>
+          <w:iCs w:val="0"/>
+          <w:sz w:val="24"/>
+          <w:szCs w:val="24"/>
+        </w:rPr>
+        <w:fldChar w:fldCharType="separate"/>
+      </w:r>
+      <w:r>
+        <w:rPr>
+          <w:i w:val="0"/>
+          <w:iCs w:val="0"/>
+          <w:noProof/>
+          <w:sz w:val="24"/>
+          <w:szCs w:val="24"/>
+        </w:rPr>
+        <w:t>1</w:t>
+      </w:r>
+      <w:r>
+        <w:rPr>
+          <w:i w:val="0"/>
+          <w:iCs w:val="0"/>
+          <w:sz w:val="24"/>
+          <w:szCs w:val="24"/>
+        </w:rPr>
+        <w:fldChar w:fldCharType="end"/>
+      </w:r>
+    </w:p>
+    <w:p>
+      <w:r>
+        <w:t xml:space="preserve">Hier klicken, dann das </w:t>
+      </w:r>
+      <w:r>
+        <w:t>Hauptp</w:t>
+      </w:r>
+      <w:r>
+        <w:t xml:space="preserve">rogramm </w:t>
+      </w:r>
+      <w:r>
+        <w:t>gelaufen wird.</w:t>
+      </w:r>
+    </w:p>
+    <w:p>
+      <w:pPr>
+        <w:keepNext/>
+        <w:jc w:val="center"/>
+      </w:pPr>
       <w:r>
         <w:rPr>
           <w:noProof/>
         </w:rPr>
         <w:lastRenderedPageBreak/>
         <w:drawing>
-          <wp:inline distT="0" distB="0" distL="0" distR="0" wp14:anchorId="1C28159F" wp14:editId="7E97ED3C">
-            <wp:extent cx="4001161" cy="4224919"/>
-            <wp:effectExtent l="0" t="0" r="0" b="4445"/>
-            <wp:docPr id="1167916880" name="Picture 1" descr="A screenshot of a computer&#10;&#10;AI-generated content may be incorrect."/>
+          <wp:inline distT="0" distB="0" distL="0" distR="0" wp14:anchorId="3B209B32" wp14:editId="5D29E325">
+            <wp:extent cx="3678169" cy="3319975"/>
+            <wp:effectExtent l="0" t="0" r="0" b="0"/>
+            <wp:docPr id="1464254287" name="Picture 3"/>
             <wp:cNvGraphicFramePr>
               <a:graphicFrameLocks xmlns:a="http://schemas.openxmlformats.org/drawingml/2006/main" noChangeAspect="1"/>
             </wp:cNvGraphicFramePr>
@@ -484,22 +687,33 @@
               <a:graphicData uri="http://schemas.openxmlformats.org/drawingml/2006/picture">
                 <pic:pic xmlns:pic="http://schemas.openxmlformats.org/drawingml/2006/picture">
                   <pic:nvPicPr>
-                    <pic:cNvPr id="1167916880" name="Picture 1" descr="A screenshot of a computer&#10;&#10;AI-generated content may be incorrect."/>
-                    <pic:cNvPicPr/>
+                    <pic:cNvPr id="1464254287" name="Picture 3"/>
+                    <pic:cNvPicPr>
+                      <a:picLocks noChangeAspect="1" noChangeArrowheads="1"/>
+                    </pic:cNvPicPr>
                   </pic:nvPicPr>
-                  <pic:blipFill rotWithShape="1">
-                    <a:blip r:embed="rId7"/>
-                    <a:srcRect l="1472"/>
-                    <a:stretch/>
+                  <pic:blipFill>
+                    <a:blip r:embed="rId7" cstate="print">
+                      <a:extLst>
+                        <a:ext uri="{28A0092B-C50C-407E-A947-70E740481C1C}">
+                          <a14:useLocalDpi xmlns:a14="http://schemas.microsoft.com/office/drawing/2010/main" val="0"/>
+                        </a:ext>
+                      </a:extLst>
+                    </a:blip>
+                    <a:srcRect l="187" r="187"/>
+                    <a:stretch>
+                      <a:fillRect/>
+                    </a:stretch>
                   </pic:blipFill>
                   <pic:spPr bwMode="auto">
                     <a:xfrm>
                       <a:off x="0" y="0"/>
-                      <a:ext cx="4001161" cy="4224919"/>
+                      <a:ext cx="3684085" cy="3325315"/>
                     </a:xfrm>
                     <a:prstGeom prst="rect">
                       <a:avLst/>
                     </a:prstGeom>
+                    <a:noFill/>
                     <a:ln>
                       <a:noFill/>
                     </a:ln>
@@ -515,16 +729,116 @@
           </wp:inline>
         </w:drawing>
       </w:r>
-      <w:r>
-        <w:rPr>
+    </w:p>
+    <w:p>
+      <w:pPr>
+        <w:pStyle w:val="Caption"/>
+        <w:jc w:val="center"/>
+        <w:rPr>
+          <w:i w:val="0"/>
+          <w:iCs w:val="0"/>
+          <w:sz w:val="24"/>
+          <w:szCs w:val="24"/>
+        </w:rPr>
+      </w:pPr>
+      <w:r>
+        <w:rPr>
+          <w:i w:val="0"/>
+          <w:iCs w:val="0"/>
+          <w:sz w:val="24"/>
+          <w:szCs w:val="24"/>
+        </w:rPr>
+        <w:t xml:space="preserve">Abb.  </w:t>
+      </w:r>
+      <w:r>
+        <w:rPr>
+          <w:i w:val="0"/>
+          <w:iCs w:val="0"/>
+          <w:sz w:val="24"/>
+          <w:szCs w:val="24"/>
+        </w:rPr>
+        <w:fldChar w:fldCharType="begin"/>
+      </w:r>
+      <w:r>
+        <w:rPr>
+          <w:i w:val="0"/>
+          <w:iCs w:val="0"/>
+          <w:sz w:val="24"/>
+          <w:szCs w:val="24"/>
+        </w:rPr>
+        <w:instrText xml:space="preserve"> SEQ Abb._ \* ARABIC </w:instrText>
+      </w:r>
+      <w:r>
+        <w:rPr>
+          <w:i w:val="0"/>
+          <w:iCs w:val="0"/>
+          <w:sz w:val="24"/>
+          <w:szCs w:val="24"/>
+        </w:rPr>
+        <w:fldChar w:fldCharType="separate"/>
+      </w:r>
+      <w:r>
+        <w:rPr>
+          <w:i w:val="0"/>
+          <w:iCs w:val="0"/>
           <w:noProof/>
-        </w:rPr>
-        <w:lastRenderedPageBreak/>
+          <w:sz w:val="24"/>
+          <w:szCs w:val="24"/>
+        </w:rPr>
+        <w:t>2</w:t>
+      </w:r>
+      <w:r>
+        <w:rPr>
+          <w:i w:val="0"/>
+          <w:iCs w:val="0"/>
+          <w:sz w:val="24"/>
+          <w:szCs w:val="24"/>
+        </w:rPr>
+        <w:fldChar w:fldCharType="end"/>
+      </w:r>
+    </w:p>
+    <w:p>
+      <w:pPr>
+        <w:jc w:val="left"/>
+        <w:rPr>
+          <w:noProof/>
+        </w:rPr>
+      </w:pPr>
+      <w:r>
+        <w:t xml:space="preserve">Hier kann man die Schwierigkeit und </w:t>
+      </w:r>
+      <w:r>
+        <w:t xml:space="preserve">der </w:t>
+      </w:r>
+      <w:proofErr w:type="spellStart"/>
+      <w:r>
+        <w:t>Feindetyp</w:t>
+      </w:r>
+      <w:proofErr w:type="spellEnd"/>
+      <w:r>
+        <w:t xml:space="preserve"> wählen</w:t>
+      </w:r>
+      <w:r>
+        <w:t>.</w:t>
+      </w:r>
+      <w:r>
+        <w:rPr>
+          <w:noProof/>
+        </w:rPr>
+        <w:t xml:space="preserve"> </w:t>
+      </w:r>
+    </w:p>
+    <w:p>
+      <w:pPr>
+        <w:keepNext/>
+        <w:jc w:val="center"/>
+      </w:pPr>
+      <w:r>
         <w:drawing>
-          <wp:inline distT="0" distB="0" distL="0" distR="0" wp14:anchorId="49A6D279" wp14:editId="3356F56B">
-            <wp:extent cx="3943020" cy="4148941"/>
-            <wp:effectExtent l="0" t="0" r="635" b="4445"/>
-            <wp:docPr id="1262270007" name="Picture 1" descr="A screenshot of a computer&#10;&#10;AI-generated content may be incorrect."/>
+          <wp:inline distT="0" distB="0" distL="0" distR="0" wp14:anchorId="06847260" wp14:editId="18CA79B9">
+            <wp:extent cx="3760748" cy="3348110"/>
+            <wp:effectExtent l="0" t="0" r="0" b="5080"/>
+            <wp:docPr id="1177098064" name="Picture 1" descr="A screenshot of a computer&#10;&#10;AI-generated content may be incorrect."/>
             <wp:cNvGraphicFramePr>
               <a:graphicFrameLocks xmlns:a="http://schemas.openxmlformats.org/drawingml/2006/main" noChangeAspect="1"/>
             </wp:cNvGraphicFramePr>
@@ -532,109 +846,11 @@
               <a:graphicData uri="http://schemas.openxmlformats.org/drawingml/2006/picture">
                 <pic:pic xmlns:pic="http://schemas.openxmlformats.org/drawingml/2006/picture">
                   <pic:nvPicPr>
-                    <pic:cNvPr id="1262270007" name="Picture 1" descr="A screenshot of a computer&#10;&#10;AI-generated content may be incorrect."/>
-                    <pic:cNvPicPr/>
-                  </pic:nvPicPr>
-                  <pic:blipFill rotWithShape="1">
-                    <a:blip r:embed="rId8"/>
-                    <a:srcRect r="1004"/>
-                    <a:stretch/>
-                  </pic:blipFill>
-                  <pic:spPr bwMode="auto">
-                    <a:xfrm>
-                      <a:off x="0" y="0"/>
-                      <a:ext cx="3946238" cy="4152327"/>
-                    </a:xfrm>
-                    <a:prstGeom prst="rect">
-                      <a:avLst/>
-                    </a:prstGeom>
-                    <a:ln>
-                      <a:noFill/>
-                    </a:ln>
-                    <a:extLst>
-                      <a:ext uri="{53640926-AAD7-44D8-BBD7-CCE9431645EC}">
-                        <a14:shadowObscured xmlns:a14="http://schemas.microsoft.com/office/drawing/2010/main"/>
-                      </a:ext>
-                    </a:extLst>
-                  </pic:spPr>
-                </pic:pic>
-              </a:graphicData>
-            </a:graphic>
-          </wp:inline>
-        </w:drawing>
-      </w:r>
-      <w:r>
-        <w:rPr>
-          <w:noProof/>
-        </w:rPr>
-        <w:lastRenderedPageBreak/>
-        <w:drawing>
-          <wp:inline distT="0" distB="0" distL="0" distR="0" wp14:anchorId="6D6B0DE2" wp14:editId="6E3BDBF6">
-            <wp:extent cx="5943600" cy="6232442"/>
-            <wp:effectExtent l="0" t="0" r="0" b="0"/>
-            <wp:docPr id="120854713" name="Picture 1" descr="A screenshot of a computer&#10;&#10;AI-generated content may be incorrect."/>
-            <wp:cNvGraphicFramePr>
-              <a:graphicFrameLocks xmlns:a="http://schemas.openxmlformats.org/drawingml/2006/main" noChangeAspect="1"/>
-            </wp:cNvGraphicFramePr>
-            <a:graphic xmlns:a="http://schemas.openxmlformats.org/drawingml/2006/main">
-              <a:graphicData uri="http://schemas.openxmlformats.org/drawingml/2006/picture">
-                <pic:pic xmlns:pic="http://schemas.openxmlformats.org/drawingml/2006/picture">
-                  <pic:nvPicPr>
-                    <pic:cNvPr id="120854713" name="Picture 1" descr="A screenshot of a computer&#10;&#10;AI-generated content may be incorrect."/>
-                    <pic:cNvPicPr/>
-                  </pic:nvPicPr>
-                  <pic:blipFill rotWithShape="1">
-                    <a:blip r:embed="rId9"/>
-                    <a:srcRect t="760"/>
-                    <a:stretch/>
-                  </pic:blipFill>
-                  <pic:spPr bwMode="auto">
-                    <a:xfrm>
-                      <a:off x="0" y="0"/>
-                      <a:ext cx="5943600" cy="6232442"/>
-                    </a:xfrm>
-                    <a:prstGeom prst="rect">
-                      <a:avLst/>
-                    </a:prstGeom>
-                    <a:ln>
-                      <a:noFill/>
-                    </a:ln>
-                    <a:extLst>
-                      <a:ext uri="{53640926-AAD7-44D8-BBD7-CCE9431645EC}">
-                        <a14:shadowObscured xmlns:a14="http://schemas.microsoft.com/office/drawing/2010/main"/>
-                      </a:ext>
-                    </a:extLst>
-                  </pic:spPr>
-                </pic:pic>
-              </a:graphicData>
-            </a:graphic>
-          </wp:inline>
-        </w:drawing>
-      </w:r>
-    </w:p>
-    <w:p>
-      <w:r>
-        <w:rPr>
-          <w:noProof/>
-        </w:rPr>
-        <w:lastRenderedPageBreak/>
-        <w:drawing>
-          <wp:inline distT="0" distB="0" distL="0" distR="0" wp14:anchorId="35060BBD" wp14:editId="1CD9B19D">
-            <wp:extent cx="5943600" cy="6221095"/>
-            <wp:effectExtent l="0" t="0" r="0" b="8255"/>
-            <wp:docPr id="280373184" name="Picture 1" descr="A screenshot of a computer&#10;&#10;AI-generated content may be incorrect."/>
-            <wp:cNvGraphicFramePr>
-              <a:graphicFrameLocks xmlns:a="http://schemas.openxmlformats.org/drawingml/2006/main" noChangeAspect="1"/>
-            </wp:cNvGraphicFramePr>
-            <a:graphic xmlns:a="http://schemas.openxmlformats.org/drawingml/2006/main">
-              <a:graphicData uri="http://schemas.openxmlformats.org/drawingml/2006/picture">
-                <pic:pic xmlns:pic="http://schemas.openxmlformats.org/drawingml/2006/picture">
-                  <pic:nvPicPr>
-                    <pic:cNvPr id="280373184" name="Picture 1" descr="A screenshot of a computer&#10;&#10;AI-generated content may be incorrect."/>
+                    <pic:cNvPr id="1177098064" name="Picture 1" descr="A screenshot of a computer&#10;&#10;AI-generated content may be incorrect."/>
                     <pic:cNvPicPr/>
                   </pic:nvPicPr>
                   <pic:blipFill>
-                    <a:blip r:embed="rId10"/>
+                    <a:blip r:embed="rId8"/>
                     <a:stretch>
                       <a:fillRect/>
                     </a:stretch>
@@ -642,7 +858,7 @@
                   <pic:spPr>
                     <a:xfrm>
                       <a:off x="0" y="0"/>
-                      <a:ext cx="5943600" cy="6221095"/>
+                      <a:ext cx="3779869" cy="3365133"/>
                     </a:xfrm>
                     <a:prstGeom prst="rect">
                       <a:avLst/>
@@ -656,24 +872,98 @@
       </w:r>
     </w:p>
     <w:p>
-      <w:r>
-        <w:t>3.3. Beschreibung der einzelnen Funktionen und ihrer Verwendung</w:t>
-      </w:r>
-    </w:p>
-    <w:p>
-      <w:r>
-        <w:t>3.4. Beispiele für die Eingabe und Ausgabe</w:t>
-      </w:r>
-    </w:p>
-    <w:p>
+      <w:pPr>
+        <w:pStyle w:val="Caption"/>
+        <w:jc w:val="center"/>
+        <w:rPr>
+          <w:i w:val="0"/>
+          <w:iCs w:val="0"/>
+          <w:sz w:val="24"/>
+          <w:szCs w:val="24"/>
+        </w:rPr>
+      </w:pPr>
+      <w:r>
+        <w:rPr>
+          <w:i w:val="0"/>
+          <w:iCs w:val="0"/>
+          <w:sz w:val="24"/>
+          <w:szCs w:val="24"/>
+        </w:rPr>
+        <w:t xml:space="preserve">Abb.  </w:t>
+      </w:r>
+      <w:r>
+        <w:rPr>
+          <w:i w:val="0"/>
+          <w:iCs w:val="0"/>
+          <w:sz w:val="24"/>
+          <w:szCs w:val="24"/>
+        </w:rPr>
+        <w:fldChar w:fldCharType="begin"/>
+      </w:r>
+      <w:r>
+        <w:rPr>
+          <w:i w:val="0"/>
+          <w:iCs w:val="0"/>
+          <w:sz w:val="24"/>
+          <w:szCs w:val="24"/>
+        </w:rPr>
+        <w:instrText xml:space="preserve"> SEQ Abb._ \* ARABIC </w:instrText>
+      </w:r>
+      <w:r>
+        <w:rPr>
+          <w:i w:val="0"/>
+          <w:iCs w:val="0"/>
+          <w:sz w:val="24"/>
+          <w:szCs w:val="24"/>
+        </w:rPr>
+        <w:fldChar w:fldCharType="separate"/>
+      </w:r>
+      <w:r>
+        <w:rPr>
+          <w:i w:val="0"/>
+          <w:iCs w:val="0"/>
+          <w:noProof/>
+          <w:sz w:val="24"/>
+          <w:szCs w:val="24"/>
+        </w:rPr>
+        <w:t>3</w:t>
+      </w:r>
+      <w:r>
+        <w:rPr>
+          <w:i w:val="0"/>
+          <w:iCs w:val="0"/>
+          <w:sz w:val="24"/>
+          <w:szCs w:val="24"/>
+        </w:rPr>
+        <w:fldChar w:fldCharType="end"/>
+      </w:r>
+    </w:p>
+    <w:p>
+      <w:pPr>
+        <w:jc w:val="left"/>
+      </w:pPr>
+      <w:r>
+        <w:t>Die Empfohlene Waffen werden schauen</w:t>
+      </w:r>
+      <w:r>
+        <w:t>, wenn man „jetzt analysieren“</w:t>
+      </w:r>
+      <w:r>
+        <w:t>.</w:t>
+      </w:r>
+    </w:p>
+    <w:p>
+      <w:pPr>
+        <w:jc w:val="left"/>
+      </w:pPr>
+    </w:p>
+    <w:p>
+      <w:pPr>
+        <w:pStyle w:val="Heading1"/>
+      </w:pPr>
       <w:r>
         <w:br w:type="page"/>
       </w:r>
-    </w:p>
-    <w:p>
-      <w:pPr>
-        <w:pStyle w:val="Heading1"/>
-      </w:pPr>
       <w:r>
         <w:lastRenderedPageBreak/>
         <w:t xml:space="preserve">4. </w:t>
@@ -684,6 +974,20 @@
     </w:p>
     <w:p>
       <w:r>
+        <w:t xml:space="preserve">Hier steht was passiert </w:t>
+      </w:r>
+      <w:r>
+        <w:t>unter unser Programm</w:t>
+      </w:r>
+      <w:r>
+        <w:t>.</w:t>
+      </w:r>
+    </w:p>
+    <w:p>
+      <w:pPr>
+        <w:pStyle w:val="Heading2"/>
+      </w:pPr>
+      <w:r>
         <w:t>4.1. Grundlegender Programmaufbau</w:t>
       </w:r>
     </w:p>
@@ -785,6 +1089,18 @@
       <w:proofErr w:type="spellEnd"/>
       <w:r>
         <w:t>` aufruft. Zudem wird ein Rahmen zur Anzeige von Waffenbildern eingerichtet, und der Gegnertyp sowie der Schwierigkeitsgrad werden basierend auf den Eingabewerten aktualisiert. Die Bilder der verschiedenen Waffen sind in separaten Variablen gespeichert. Abschließend wird das Hauptfenster mit dem festgelegten Titel und der Größe erstellt. Wenn das Skript direkt ausgeführt wird, erscheint zunächst der Startbildschirm, bevor die Hauptbenutzeroberfläche angezeigt wird.</w:t>
+      </w:r>
+    </w:p>
+    <w:p>
+      <w:pPr>
+        <w:rPr>
+          <w:rFonts w:eastAsiaTheme="majorEastAsia" w:cstheme="majorBidi"/>
+          <w:sz w:val="32"/>
+          <w:szCs w:val="32"/>
+        </w:rPr>
+      </w:pPr>
+      <w:r>
+        <w:br w:type="page"/>
       </w:r>
     </w:p>
     <w:p>
@@ -819,12 +1135,29 @@
       </w:r>
     </w:p>
     <w:p>
-      <w:pPr>
-        <w:rPr>
-          <w:rFonts w:eastAsiaTheme="majorEastAsia" w:cstheme="majorBidi"/>
-          <w:sz w:val="40"/>
-          <w:szCs w:val="40"/>
-        </w:rPr>
+      <w:r>
+        <w:t xml:space="preserve">Hier steht unser </w:t>
+      </w:r>
+      <w:proofErr w:type="spellStart"/>
+      <w:r>
+        <w:t>Nassi</w:t>
+      </w:r>
+      <w:proofErr w:type="spellEnd"/>
+      <w:r>
+        <w:t>-</w:t>
+      </w:r>
+      <w:proofErr w:type="spellStart"/>
+      <w:r>
+        <w:t>Shneiderman</w:t>
+      </w:r>
+      <w:proofErr w:type="spellEnd"/>
+      <w:r>
+        <w:t>-Diagramm</w:t>
+      </w:r>
+    </w:p>
+    <w:p>
+      <w:pPr>
+        <w:keepNext/>
       </w:pPr>
       <w:r>
         <w:rPr>
@@ -846,7 +1179,7 @@
                     <pic:cNvPicPr/>
                   </pic:nvPicPr>
                   <pic:blipFill>
-                    <a:blip r:embed="rId11" cstate="print">
+                    <a:blip r:embed="rId9" cstate="print">
                       <a:extLst>
                         <a:ext uri="{28A0092B-C50C-407E-A947-70E740481C1C}">
                           <a14:useLocalDpi xmlns:a14="http://schemas.microsoft.com/office/drawing/2010/main" val="0"/>
@@ -872,162 +1205,83 @@
           </wp:inline>
         </w:drawing>
       </w:r>
-      <w:r>
-        <w:br w:type="page"/>
-      </w:r>
-    </w:p>
-    <w:p>
-      <w:pPr>
-        <w:pStyle w:val="Heading1"/>
-      </w:pPr>
-      <w:r>
-        <w:lastRenderedPageBreak/>
-        <w:t>Herausforderungen und Lösungen</w:t>
-      </w:r>
-    </w:p>
-    <w:p>
-      <w:pPr>
-        <w:pStyle w:val="Heading2"/>
-      </w:pPr>
-      <w:r>
-        <w:t>5.1. Schwierigkeiten während der Entwicklung</w:t>
-      </w:r>
-    </w:p>
-    <w:p>
-      <w:r>
-        <w:t>Es gibt viele Probleme während de</w:t>
-      </w:r>
-      <w:r>
-        <w:t>s Entwicklungsprozesses</w:t>
-      </w:r>
-      <w:r>
-        <w:t xml:space="preserve">, und </w:t>
-      </w:r>
-      <w:r>
-        <w:t xml:space="preserve">zwei </w:t>
-      </w:r>
-      <w:r>
-        <w:t xml:space="preserve">waren jedoch besonders </w:t>
-      </w:r>
-      <w:r>
-        <w:t>schwerwiegend</w:t>
-      </w:r>
-      <w:r>
-        <w:t xml:space="preserve">. </w:t>
-      </w:r>
-    </w:p>
-    <w:p>
-      <w:r>
-        <w:t xml:space="preserve">Zum Beispiel, Bilder wurden nicht </w:t>
-      </w:r>
-      <w:r>
-        <w:t>aus dem richtigen Ordner geladen</w:t>
-      </w:r>
-      <w:r>
-        <w:t>.</w:t>
-      </w:r>
-      <w:r>
-        <w:t xml:space="preserve"> Es funktioniert nicht, wenn das aktuelle Arbeitsverzeichnis</w:t>
-      </w:r>
-      <w:r>
-        <w:t xml:space="preserve"> nicht gleich mit </w:t>
-      </w:r>
-      <w:r>
-        <w:t>d</w:t>
-      </w:r>
-      <w:r>
-        <w:t>em</w:t>
-      </w:r>
-      <w:r>
-        <w:t xml:space="preserve"> Speicherort des Skripts</w:t>
-      </w:r>
-      <w:r>
-        <w:t xml:space="preserve"> ist.</w:t>
-      </w:r>
-    </w:p>
-    <w:p>
-      <w:r>
-        <w:t>Anderes Problem ist</w:t>
-      </w:r>
-      <w:r>
-        <w:t xml:space="preserve"> das Fenster immer zu groß oder klein</w:t>
-      </w:r>
-      <w:r>
-        <w:t xml:space="preserve"> </w:t>
-      </w:r>
-      <w:r>
-        <w:t xml:space="preserve">sein. Wenn es zu groß oder klein ist, werde </w:t>
-      </w:r>
-      <w:r>
-        <w:t>das Bild nicht richtig zeigen können.</w:t>
-      </w:r>
-    </w:p>
-    <w:p>
-      <w:pPr>
-        <w:pStyle w:val="Heading2"/>
-      </w:pPr>
-      <w:r>
-        <w:t>5.2. Lösungsansätze und getroffene Entscheidungen</w:t>
-      </w:r>
-    </w:p>
-    <w:p>
-      <w:r>
-        <w:t xml:space="preserve">Für </w:t>
-      </w:r>
-      <w:r>
-        <w:t xml:space="preserve">das Problem </w:t>
-      </w:r>
-      <w:r>
-        <w:t>mit Bildern</w:t>
-      </w:r>
-      <w:r>
-        <w:t xml:space="preserve">, benutzen wir </w:t>
-      </w:r>
-      <w:r>
-        <w:t>eines relativen Pfads</w:t>
-      </w:r>
-      <w:r>
-        <w:t xml:space="preserve"> </w:t>
-      </w:r>
-      <w:r>
-        <w:t>statt eines absoluten Pfads</w:t>
-      </w:r>
-      <w:r>
-        <w:t xml:space="preserve">. </w:t>
-      </w:r>
-      <w:r>
-        <w:t>I</w:t>
-      </w:r>
-      <w:r>
-        <w:t xml:space="preserve">m Programm </w:t>
-      </w:r>
-      <w:r>
-        <w:t xml:space="preserve">haben wir </w:t>
-      </w:r>
-      <w:proofErr w:type="spellStart"/>
-      <w:proofErr w:type="gramStart"/>
-      <w:r>
-        <w:t>os.path</w:t>
-      </w:r>
-      <w:proofErr w:type="spellEnd"/>
-      <w:proofErr w:type="gramEnd"/>
-      <w:r>
-        <w:t xml:space="preserve"> verwendet. </w:t>
-      </w:r>
-      <w:r>
-        <w:t>Es wird bei jedem Skriptlauf der entsprechende relative Pfad erstellt.</w:t>
-      </w:r>
-    </w:p>
-    <w:p>
-      <w:r>
-        <w:t>Für die Größe des Fensters haben wir die Fenstergröße für den Titelbildschirm festgelegt, um sicherzustellen, dass sich die Schaltflächen und das Bild immer an derselben Position befinden.</w:t>
-      </w:r>
-      <w:r>
+    </w:p>
+    <w:p>
+      <w:pPr>
+        <w:pStyle w:val="Caption"/>
+        <w:jc w:val="center"/>
+        <w:rPr>
+          <w:i w:val="0"/>
+          <w:iCs w:val="0"/>
+          <w:sz w:val="24"/>
+          <w:szCs w:val="24"/>
+        </w:rPr>
+      </w:pPr>
+      <w:r>
+        <w:rPr>
+          <w:i w:val="0"/>
+          <w:iCs w:val="0"/>
+          <w:sz w:val="24"/>
+          <w:szCs w:val="24"/>
+        </w:rPr>
+        <w:t xml:space="preserve">Abb.  </w:t>
+      </w:r>
+      <w:r>
+        <w:rPr>
+          <w:i w:val="0"/>
+          <w:iCs w:val="0"/>
+          <w:sz w:val="24"/>
+          <w:szCs w:val="24"/>
+        </w:rPr>
+        <w:fldChar w:fldCharType="begin"/>
+      </w:r>
+      <w:r>
+        <w:rPr>
+          <w:i w:val="0"/>
+          <w:iCs w:val="0"/>
+          <w:sz w:val="24"/>
+          <w:szCs w:val="24"/>
+        </w:rPr>
+        <w:instrText xml:space="preserve"> SEQ Abb._ \* ARABIC </w:instrText>
+      </w:r>
+      <w:r>
+        <w:rPr>
+          <w:i w:val="0"/>
+          <w:iCs w:val="0"/>
+          <w:sz w:val="24"/>
+          <w:szCs w:val="24"/>
+        </w:rPr>
+        <w:fldChar w:fldCharType="separate"/>
+      </w:r>
+      <w:r>
+        <w:rPr>
+          <w:i w:val="0"/>
+          <w:iCs w:val="0"/>
+          <w:noProof/>
+          <w:sz w:val="24"/>
+          <w:szCs w:val="24"/>
+        </w:rPr>
+        <w:t>4</w:t>
+      </w:r>
+      <w:r>
+        <w:rPr>
+          <w:i w:val="0"/>
+          <w:iCs w:val="0"/>
+          <w:sz w:val="24"/>
+          <w:szCs w:val="24"/>
+        </w:rPr>
+        <w:fldChar w:fldCharType="end"/>
+      </w:r>
+    </w:p>
+    <w:p>
+      <w:pPr>
         <w:rPr>
           <w:rFonts w:eastAsiaTheme="majorEastAsia" w:cstheme="majorBidi"/>
           <w:sz w:val="40"/>
           <w:szCs w:val="40"/>
         </w:rPr>
+      </w:pPr>
+      <w:r>
         <w:br w:type="page"/>
       </w:r>
     </w:p>
@@ -1037,6 +1291,181 @@
       </w:pPr>
       <w:r>
         <w:lastRenderedPageBreak/>
+        <w:t xml:space="preserve">5. </w:t>
+      </w:r>
+      <w:r>
+        <w:t>Herausforderungen und Lösungen</w:t>
+      </w:r>
+    </w:p>
+    <w:p>
+      <w:r>
+        <w:t xml:space="preserve">Hier </w:t>
+      </w:r>
+      <w:r>
+        <w:t>stehen</w:t>
+      </w:r>
+      <w:r>
+        <w:t xml:space="preserve"> welche Herausforderungen wir </w:t>
+      </w:r>
+      <w:r>
+        <w:t>standen.</w:t>
+      </w:r>
+    </w:p>
+    <w:p>
+      <w:pPr>
+        <w:pStyle w:val="Heading2"/>
+      </w:pPr>
+      <w:r>
+        <w:t>5.1. Schwierigkeiten während der Entwicklung</w:t>
+      </w:r>
+    </w:p>
+    <w:p>
+      <w:r>
+        <w:t>Es gibt viele Probleme während de</w:t>
+      </w:r>
+      <w:r>
+        <w:t>s Entwicklungsprozesses</w:t>
+      </w:r>
+      <w:r>
+        <w:t xml:space="preserve">, und </w:t>
+      </w:r>
+      <w:r>
+        <w:t xml:space="preserve">zwei </w:t>
+      </w:r>
+      <w:r>
+        <w:t xml:space="preserve">waren jedoch besonders </w:t>
+      </w:r>
+      <w:r>
+        <w:t>schwerwiegend</w:t>
+      </w:r>
+      <w:r>
+        <w:t xml:space="preserve">. </w:t>
+      </w:r>
+    </w:p>
+    <w:p>
+      <w:r>
+        <w:t xml:space="preserve">Zum Beispiel, Bilder wurden nicht </w:t>
+      </w:r>
+      <w:r>
+        <w:t>aus dem richtigen Ordner geladen</w:t>
+      </w:r>
+      <w:r>
+        <w:t>.</w:t>
+      </w:r>
+      <w:r>
+        <w:t xml:space="preserve"> Es funktioniert nicht, wenn das aktuelle Arbeitsverzeichnis</w:t>
+      </w:r>
+      <w:r>
+        <w:t xml:space="preserve"> nicht gleich mit </w:t>
+      </w:r>
+      <w:r>
+        <w:t>d</w:t>
+      </w:r>
+      <w:r>
+        <w:t>em</w:t>
+      </w:r>
+      <w:r>
+        <w:t xml:space="preserve"> Speicherort des Skripts</w:t>
+      </w:r>
+      <w:r>
+        <w:t xml:space="preserve"> ist.</w:t>
+      </w:r>
+    </w:p>
+    <w:p>
+      <w:r>
+        <w:t>Anderes Problem ist</w:t>
+      </w:r>
+      <w:r>
+        <w:t xml:space="preserve"> das Fenster immer zu groß oder klein</w:t>
+      </w:r>
+      <w:r>
+        <w:t xml:space="preserve"> </w:t>
+      </w:r>
+      <w:r>
+        <w:t xml:space="preserve">sein. Wenn es zu groß oder klein ist, werde </w:t>
+      </w:r>
+      <w:r>
+        <w:t>das Bild nicht richtig zeigen können.</w:t>
+      </w:r>
+    </w:p>
+    <w:p>
+      <w:pPr>
+        <w:pStyle w:val="Heading2"/>
+      </w:pPr>
+      <w:r>
+        <w:t>5.2. Lösungsansätze und getroffene Entscheidungen</w:t>
+      </w:r>
+    </w:p>
+    <w:p>
+      <w:r>
+        <w:t xml:space="preserve">Für </w:t>
+      </w:r>
+      <w:r>
+        <w:t xml:space="preserve">das Problem </w:t>
+      </w:r>
+      <w:r>
+        <w:t>mit Bildern</w:t>
+      </w:r>
+      <w:r>
+        <w:t xml:space="preserve">, benutzen wir </w:t>
+      </w:r>
+      <w:r>
+        <w:t>eines relativen Pfads</w:t>
+      </w:r>
+      <w:r>
+        <w:t xml:space="preserve"> </w:t>
+      </w:r>
+      <w:r>
+        <w:t>statt eines absoluten Pfads</w:t>
+      </w:r>
+      <w:r>
+        <w:t xml:space="preserve">. </w:t>
+      </w:r>
+      <w:r>
+        <w:t>I</w:t>
+      </w:r>
+      <w:r>
+        <w:t xml:space="preserve">m Programm </w:t>
+      </w:r>
+      <w:r>
+        <w:t xml:space="preserve">haben wir </w:t>
+      </w:r>
+      <w:proofErr w:type="spellStart"/>
+      <w:proofErr w:type="gramStart"/>
+      <w:r>
+        <w:t>os.path</w:t>
+      </w:r>
+      <w:proofErr w:type="spellEnd"/>
+      <w:proofErr w:type="gramEnd"/>
+      <w:r>
+        <w:t xml:space="preserve"> verwendet. </w:t>
+      </w:r>
+      <w:r>
+        <w:t>Es wird bei jedem Skriptlauf der entsprechende relative Pfad erstellt.</w:t>
+      </w:r>
+    </w:p>
+    <w:p>
+      <w:r>
+        <w:t>Für die Größe des Fensters haben wir die Fenstergröße für den Titelbildschirm festgelegt, um sicherzustellen, dass sich die Schaltflächen und das Bild immer an derselben Position befinden.</w:t>
+      </w:r>
+      <w:r>
+        <w:rPr>
+          <w:rFonts w:eastAsiaTheme="majorEastAsia" w:cstheme="majorBidi"/>
+          <w:sz w:val="40"/>
+          <w:szCs w:val="40"/>
+        </w:rPr>
+        <w:br w:type="page"/>
+      </w:r>
+    </w:p>
+    <w:p>
+      <w:pPr>
+        <w:pStyle w:val="Heading1"/>
+      </w:pPr>
+      <w:r>
+        <w:lastRenderedPageBreak/>
+        <w:t xml:space="preserve">6. </w:t>
+      </w:r>
+      <w:r>
         <w:t>Ausblick und Weiterentwicklung</w:t>
       </w:r>
     </w:p>
@@ -1052,6 +1481,9 @@
       </w:r>
     </w:p>
     <w:p>
+      <w:pPr>
+        <w:pStyle w:val="Heading1"/>
+      </w:pPr>
       <w:r>
         <w:t>Quellen</w:t>
       </w:r>
@@ -1192,6 +1624,95 @@
     </w:lvl>
   </w:abstractNum>
   <w:abstractNum w:abstractNumId="1" w15:restartNumberingAfterBreak="0">
+    <w:nsid w:val="1F291EDF"/>
+    <w:multiLevelType w:val="hybridMultilevel"/>
+    <w:tmpl w:val="42E8271E"/>
+    <w:lvl w:ilvl="0" w:tplc="51524688">
+      <w:start w:val="1"/>
+      <w:numFmt w:val="decimal"/>
+      <w:lvlText w:val="%1."/>
+      <w:lvlJc w:val="left"/>
+      <w:pPr>
+        <w:ind w:left="390" w:hanging="390"/>
+      </w:pPr>
+      <w:rPr>
+        <w:rFonts w:hint="default"/>
+      </w:rPr>
+    </w:lvl>
+    <w:lvl w:ilvl="1" w:tplc="04070019" w:tentative="1">
+      <w:start w:val="1"/>
+      <w:numFmt w:val="lowerLetter"/>
+      <w:lvlText w:val="%2."/>
+      <w:lvlJc w:val="left"/>
+      <w:pPr>
+        <w:ind w:left="1080" w:hanging="360"/>
+      </w:pPr>
+    </w:lvl>
+    <w:lvl w:ilvl="2" w:tplc="0407001B" w:tentative="1">
+      <w:start w:val="1"/>
+      <w:numFmt w:val="lowerRoman"/>
+      <w:lvlText w:val="%3."/>
+      <w:lvlJc w:val="right"/>
+      <w:pPr>
+        <w:ind w:left="1800" w:hanging="180"/>
+      </w:pPr>
+    </w:lvl>
+    <w:lvl w:ilvl="3" w:tplc="0407000F" w:tentative="1">
+      <w:start w:val="1"/>
+      <w:numFmt w:val="decimal"/>
+      <w:lvlText w:val="%4."/>
+      <w:lvlJc w:val="left"/>
+      <w:pPr>
+        <w:ind w:left="2520" w:hanging="360"/>
+      </w:pPr>
+    </w:lvl>
+    <w:lvl w:ilvl="4" w:tplc="04070019" w:tentative="1">
+      <w:start w:val="1"/>
+      <w:numFmt w:val="lowerLetter"/>
+      <w:lvlText w:val="%5."/>
+      <w:lvlJc w:val="left"/>
+      <w:pPr>
+        <w:ind w:left="3240" w:hanging="360"/>
+      </w:pPr>
+    </w:lvl>
+    <w:lvl w:ilvl="5" w:tplc="0407001B" w:tentative="1">
+      <w:start w:val="1"/>
+      <w:numFmt w:val="lowerRoman"/>
+      <w:lvlText w:val="%6."/>
+      <w:lvlJc w:val="right"/>
+      <w:pPr>
+        <w:ind w:left="3960" w:hanging="180"/>
+      </w:pPr>
+    </w:lvl>
+    <w:lvl w:ilvl="6" w:tplc="0407000F" w:tentative="1">
+      <w:start w:val="1"/>
+      <w:numFmt w:val="decimal"/>
+      <w:lvlText w:val="%7."/>
+      <w:lvlJc w:val="left"/>
+      <w:pPr>
+        <w:ind w:left="4680" w:hanging="360"/>
+      </w:pPr>
+    </w:lvl>
+    <w:lvl w:ilvl="7" w:tplc="04070019" w:tentative="1">
+      <w:start w:val="1"/>
+      <w:numFmt w:val="lowerLetter"/>
+      <w:lvlText w:val="%8."/>
+      <w:lvlJc w:val="left"/>
+      <w:pPr>
+        <w:ind w:left="5400" w:hanging="360"/>
+      </w:pPr>
+    </w:lvl>
+    <w:lvl w:ilvl="8" w:tplc="0407001B" w:tentative="1">
+      <w:start w:val="1"/>
+      <w:numFmt w:val="lowerRoman"/>
+      <w:lvlText w:val="%9."/>
+      <w:lvlJc w:val="right"/>
+      <w:pPr>
+        <w:ind w:left="6120" w:hanging="180"/>
+      </w:pPr>
+    </w:lvl>
+  </w:abstractNum>
+  <w:abstractNum w:abstractNumId="2" w15:restartNumberingAfterBreak="0">
     <w:nsid w:val="38792D2B"/>
     <w:multiLevelType w:val="hybridMultilevel"/>
     <w:tmpl w:val="074AFD0E"/>
@@ -1308,6 +1829,9 @@
     <w:abstractNumId w:val="0"/>
   </w:num>
   <w:num w:numId="2" w16cid:durableId="872157482">
+    <w:abstractNumId w:val="2"/>
+  </w:num>
+  <w:num w:numId="3" w16cid:durableId="1780640752">
     <w:abstractNumId w:val="1"/>
   </w:num>
 </w:numbering>
@@ -2299,6 +2823,25 @@
       <w:szCs w:val="20"/>
     </w:rPr>
   </w:style>
+  <w:style w:type="paragraph" w:styleId="Caption">
+    <w:name w:val="caption"/>
+    <w:basedOn w:val="Normal"/>
+    <w:next w:val="Normal"/>
+    <w:uiPriority w:val="35"/>
+    <w:unhideWhenUsed/>
+    <w:qFormat/>
+    <w:rsid w:val="00365302"/>
+    <w:pPr>
+      <w:spacing w:after="200" w:line="240" w:lineRule="auto"/>
+    </w:pPr>
+    <w:rPr>
+      <w:i/>
+      <w:iCs/>
+      <w:color w:val="0E2841" w:themeColor="text2"/>
+      <w:sz w:val="18"/>
+      <w:szCs w:val="18"/>
+    </w:rPr>
+  </w:style>
 </w:styles>
 </file>
 

--- a/Helldivers2_Mithelfer.docx
+++ b/Helldivers2_Mithelfer.docx
@@ -15,7 +15,21 @@
           <w:sz w:val="72"/>
           <w:szCs w:val="72"/>
         </w:rPr>
-        <w:t>Helldivers 2 Ausrüstungshelfer</w:t>
+        <w:t xml:space="preserve">Helldivers 2 </w:t>
+      </w:r>
+      <w:r>
+        <w:rPr>
+          <w:sz w:val="72"/>
+          <w:szCs w:val="72"/>
+        </w:rPr>
+        <w:t>A</w:t>
+      </w:r>
+      <w:r>
+        <w:rPr>
+          <w:sz w:val="72"/>
+          <w:szCs w:val="72"/>
+        </w:rPr>
+        <w:t>usrüstungshelfer</w:t>
       </w:r>
     </w:p>
     <w:p>
@@ -213,11 +227,9 @@
           <w:numId w:val="1"/>
         </w:numPr>
       </w:pPr>
-      <w:proofErr w:type="spellStart"/>
       <w:r>
         <w:t>Tkinter</w:t>
       </w:r>
-      <w:proofErr w:type="spellEnd"/>
     </w:p>
     <w:p>
       <w:pPr>
@@ -251,11 +263,9 @@
           <w:numId w:val="1"/>
         </w:numPr>
       </w:pPr>
-      <w:proofErr w:type="spellStart"/>
       <w:r>
         <w:t>os</w:t>
       </w:r>
-      <w:proofErr w:type="spellEnd"/>
     </w:p>
     <w:p>
       <w:pPr>
@@ -265,11 +275,9 @@
           <w:numId w:val="1"/>
         </w:numPr>
       </w:pPr>
-      <w:proofErr w:type="spellStart"/>
       <w:r>
         <w:t>logging</w:t>
       </w:r>
-      <w:proofErr w:type="spellEnd"/>
     </w:p>
     <w:p>
       <w:pPr>
@@ -279,11 +287,9 @@
           <w:numId w:val="1"/>
         </w:numPr>
       </w:pPr>
-      <w:proofErr w:type="spellStart"/>
       <w:r>
         <w:t>yaml</w:t>
       </w:r>
-      <w:proofErr w:type="spellEnd"/>
     </w:p>
     <w:p>
       <w:pPr>
@@ -346,13 +352,8 @@
           <w:numId w:val="2"/>
         </w:numPr>
       </w:pPr>
-      <w:proofErr w:type="spellStart"/>
-      <w:r>
-        <w:t>python</w:t>
-      </w:r>
-      <w:proofErr w:type="spellEnd"/>
-      <w:r>
-        <w:t xml:space="preserve"> ==3.10.11</w:t>
+      <w:r>
+        <w:t>python ==3.10.11</w:t>
       </w:r>
     </w:p>
     <w:p>
@@ -363,13 +364,8 @@
           <w:numId w:val="2"/>
         </w:numPr>
       </w:pPr>
-      <w:proofErr w:type="spellStart"/>
-      <w:r>
-        <w:t>pillow</w:t>
-      </w:r>
-      <w:proofErr w:type="spellEnd"/>
-      <w:r>
-        <w:t xml:space="preserve"> == 10.4.0</w:t>
+      <w:r>
+        <w:t>pillow == 10.4.0</w:t>
       </w:r>
     </w:p>
     <w:p>
@@ -380,13 +376,8 @@
           <w:numId w:val="2"/>
         </w:numPr>
       </w:pPr>
-      <w:proofErr w:type="spellStart"/>
-      <w:r>
-        <w:t>PyYAML</w:t>
-      </w:r>
-      <w:proofErr w:type="spellEnd"/>
-      <w:r>
-        <w:t xml:space="preserve"> == 6.0.1</w:t>
+      <w:r>
+        <w:t>PyYAML == 6.0.1</w:t>
       </w:r>
     </w:p>
     <w:p>
@@ -399,33 +390,12 @@
     </w:p>
     <w:p>
       <w:r>
-        <w:t xml:space="preserve">Alle Voraussetzungen kann durch </w:t>
-      </w:r>
-      <w:proofErr w:type="spellStart"/>
-      <w:r>
-        <w:t>pip</w:t>
-      </w:r>
-      <w:proofErr w:type="spellEnd"/>
-      <w:r>
-        <w:t xml:space="preserve"> und req.txt Datei automatisch installieren.</w:t>
-      </w:r>
-    </w:p>
-    <w:p>
-      <w:proofErr w:type="spellStart"/>
-      <w:r>
-        <w:t>pip</w:t>
-      </w:r>
-      <w:proofErr w:type="spellEnd"/>
-      <w:r>
-        <w:t xml:space="preserve"> </w:t>
-      </w:r>
-      <w:proofErr w:type="spellStart"/>
-      <w:r>
-        <w:t>install</w:t>
-      </w:r>
-      <w:proofErr w:type="spellEnd"/>
-      <w:r>
-        <w:t xml:space="preserve"> -r req.txt</w:t>
+        <w:t>Alle Voraussetzungen kann durch pip und req.txt Datei automatisch installieren.</w:t>
+      </w:r>
+    </w:p>
+    <w:p>
+      <w:r>
+        <w:t>pip install -r req.txt</w:t>
       </w:r>
     </w:p>
     <w:p>
@@ -808,13 +778,8 @@
         <w:t xml:space="preserve">Hier kann man die Schwierigkeit und </w:t>
       </w:r>
       <w:r>
-        <w:t xml:space="preserve">der </w:t>
-      </w:r>
-      <w:proofErr w:type="spellStart"/>
-      <w:r>
-        <w:t>Feindetyp</w:t>
-      </w:r>
-      <w:proofErr w:type="spellEnd"/>
+        <w:t>der Feindetyp</w:t>
+      </w:r>
       <w:r>
         <w:t xml:space="preserve"> wählen</w:t>
       </w:r>
@@ -834,6 +799,9 @@
         <w:jc w:val="center"/>
       </w:pPr>
       <w:r>
+        <w:rPr>
+          <w:noProof/>
+        </w:rPr>
         <w:drawing>
           <wp:inline distT="0" distB="0" distL="0" distR="0" wp14:anchorId="06847260" wp14:editId="18CA79B9">
             <wp:extent cx="3760748" cy="3348110"/>
@@ -1012,18 +980,11 @@
     <w:p>
       <w:r>
         <w:tab/>
-      </w:r>
-      <w:proofErr w:type="spellStart"/>
-      <w:r>
         <w:t>show_main_</w:t>
       </w:r>
       <w:proofErr w:type="gramStart"/>
       <w:r>
-        <w:t>ui</w:t>
-      </w:r>
-      <w:proofErr w:type="spellEnd"/>
-      <w:r>
-        <w:t>(</w:t>
+        <w:t>ui(</w:t>
       </w:r>
       <w:proofErr w:type="gramEnd"/>
       <w:r>
@@ -1032,63 +993,23 @@
     </w:p>
     <w:p>
       <w:r>
-        <w:t>Die Funktion `</w:t>
-      </w:r>
-      <w:proofErr w:type="spellStart"/>
-      <w:r>
-        <w:t>show_main_</w:t>
+        <w:t>Die Funktion `show_main_</w:t>
       </w:r>
       <w:proofErr w:type="gramStart"/>
       <w:r>
-        <w:t>ui</w:t>
-      </w:r>
-      <w:proofErr w:type="spellEnd"/>
-      <w:r>
-        <w:t>(</w:t>
+        <w:t>ui(</w:t>
       </w:r>
       <w:proofErr w:type="gramEnd"/>
       <w:r>
-        <w:t>)` dient als Haupteinstiegspunkt für die Helldivers 2-Ausrüstungshelfer-Software und initialisiert die Benutzeroberfläche. Zuerst wird eine Titelleiste mit einem Startknopf angezeigt, der bei Betätigung zur Hauptansicht überleitet. Diese Hauptansicht beinhaltet das Laden von Bildern, die Einrichtung einer Beschriftung zur Auswahl des Gegnertyps und des Schwierigkeitsgrades sowie Schaltflächen zum Starten der Analyse. Weiterhin gibt es ein Eingabefeld zur Auswahl des Gegnertyps ("Terminiden", "Roboter" oder "Illuminierten"), und die Auswahl wird in einem Label auf der Hauptseite angezeigt. Ein "Jetzt analysieren"-Button löst bei Klick die Funktion `</w:t>
-      </w:r>
-      <w:proofErr w:type="spellStart"/>
-      <w:r>
-        <w:t>on_</w:t>
+        <w:t>)` dient als Haupteinstiegspunkt für die Helldivers 2-Ausrüstungshelfer-Software und initialisiert die Benutzeroberfläche. Zuerst wird eine Titelleiste mit einem Startknopf angezeigt, der bei Betätigung zur Hauptansicht überleitet. Diese Hauptansicht beinhaltet das Laden von Bildern, die Einrichtung einer Beschriftung zur Auswahl des Gegnertyps und des Schwierigkeitsgrades sowie Schaltflächen zum Starten der Analyse. Weiterhin gibt es ein Eingabefeld zur Auswahl des Gegnertyps ("Terminiden", "Roboter" oder "Illuminierten"), und die Auswahl wird in einem Label auf der Hauptseite angezeigt. Ein "Jetzt analysieren"-Button löst bei Klick die Funktion `on_</w:t>
       </w:r>
       <w:proofErr w:type="gramStart"/>
       <w:r>
-        <w:t>submit</w:t>
-      </w:r>
-      <w:proofErr w:type="spellEnd"/>
-      <w:r>
-        <w:t>(</w:t>
+        <w:t>submit(</w:t>
       </w:r>
       <w:proofErr w:type="gramEnd"/>
       <w:r>
-        <w:t>)` aus, welche die Variablen `</w:t>
-      </w:r>
-      <w:proofErr w:type="spellStart"/>
-      <w:r>
-        <w:t>weapon_output</w:t>
-      </w:r>
-      <w:proofErr w:type="spellEnd"/>
-      <w:r>
-        <w:t>`, `</w:t>
-      </w:r>
-      <w:proofErr w:type="spellStart"/>
-      <w:r>
-        <w:t>weapon_imgs</w:t>
-      </w:r>
-      <w:proofErr w:type="spellEnd"/>
-      <w:r>
-        <w:t>` und `</w:t>
-      </w:r>
-      <w:proofErr w:type="spellStart"/>
-      <w:r>
-        <w:t>result_label</w:t>
-      </w:r>
-      <w:proofErr w:type="spellEnd"/>
-      <w:r>
-        <w:t>` aufruft. Zudem wird ein Rahmen zur Anzeige von Waffenbildern eingerichtet, und der Gegnertyp sowie der Schwierigkeitsgrad werden basierend auf den Eingabewerten aktualisiert. Die Bilder der verschiedenen Waffen sind in separaten Variablen gespeichert. Abschließend wird das Hauptfenster mit dem festgelegten Titel und der Größe erstellt. Wenn das Skript direkt ausgeführt wird, erscheint zunächst der Startbildschirm, bevor die Hauptbenutzeroberfläche angezeigt wird.</w:t>
+        <w:t>)` aus, welche die Variablen `weapon_output`, `weapon_imgs` und `result_label` aufruft. Zudem wird ein Rahmen zur Anzeige von Waffenbildern eingerichtet, und der Gegnertyp sowie der Schwierigkeitsgrad werden basierend auf den Eingabewerten aktualisiert. Die Bilder der verschiedenen Waffen sind in separaten Variablen gespeichert. Abschließend wird das Hauptfenster mit dem festgelegten Titel und der Größe erstellt. Wenn das Skript direkt ausgeführt wird, erscheint zunächst der Startbildschirm, bevor die Hauptbenutzeroberfläche angezeigt wird.</w:t>
       </w:r>
     </w:p>
     <w:p>
@@ -1115,44 +1036,12 @@
         <w:t>3</w:t>
       </w:r>
       <w:r>
-        <w:t xml:space="preserve">. </w:t>
-      </w:r>
-      <w:proofErr w:type="spellStart"/>
-      <w:r>
-        <w:t>Nassi</w:t>
-      </w:r>
-      <w:proofErr w:type="spellEnd"/>
-      <w:r>
-        <w:t>-</w:t>
-      </w:r>
-      <w:proofErr w:type="spellStart"/>
-      <w:r>
-        <w:t>Shneiderman</w:t>
-      </w:r>
-      <w:proofErr w:type="spellEnd"/>
-      <w:r>
-        <w:t>-Diagramm</w:t>
-      </w:r>
-    </w:p>
-    <w:p>
-      <w:r>
-        <w:t xml:space="preserve">Hier steht unser </w:t>
-      </w:r>
-      <w:proofErr w:type="spellStart"/>
-      <w:r>
-        <w:t>Nassi</w:t>
-      </w:r>
-      <w:proofErr w:type="spellEnd"/>
-      <w:r>
-        <w:t>-</w:t>
-      </w:r>
-      <w:proofErr w:type="spellStart"/>
-      <w:r>
-        <w:t>Shneiderman</w:t>
-      </w:r>
-      <w:proofErr w:type="spellEnd"/>
-      <w:r>
-        <w:t>-Diagramm</w:t>
+        <w:t>. Nassi-Shneiderman-Diagramm</w:t>
+      </w:r>
+    </w:p>
+    <w:p>
+      <w:r>
+        <w:t>Hier steht unser Nassi-Shneiderman-Diagramm</w:t>
       </w:r>
     </w:p>
     <w:p>
@@ -1430,12 +1319,10 @@
       <w:r>
         <w:t xml:space="preserve">haben wir </w:t>
       </w:r>
-      <w:proofErr w:type="spellStart"/>
       <w:proofErr w:type="gramStart"/>
       <w:r>
         <w:t>os.path</w:t>
       </w:r>
-      <w:proofErr w:type="spellEnd"/>
       <w:proofErr w:type="gramEnd"/>
       <w:r>
         <w:t xml:space="preserve"> verwendet. </w:t>
@@ -1490,7 +1377,22 @@
     </w:p>
     <w:p>
       <w:r>
-        <w:t>(Quellenangaben nach IEEE)</w:t>
+        <w:t>Abbildung 4 Shun Yiu, Yeung</w:t>
+      </w:r>
+    </w:p>
+    <w:p>
+      <w:r>
+        <w:t>Abbildung 1 Shun Yiu, Yeung</w:t>
+      </w:r>
+    </w:p>
+    <w:p>
+      <w:r>
+        <w:t>Abbildung 2 Shun Yiu, Yeung</w:t>
+      </w:r>
+    </w:p>
+    <w:p>
+      <w:r>
+        <w:t>Abbildung 3 Shun Yiu, Yeung</w:t>
       </w:r>
     </w:p>
     <w:p>
